--- a/Project Delivery docs/Meeting Minutes.docx
+++ b/Project Delivery docs/Meeting Minutes.docx
@@ -6,31 +6,23 @@
       <w:pPr>
         <w:pStyle w:val="paragraph"/>
         <w:spacing w:before="0" w:beforeAutospacing="0" w:after="0" w:afterAutospacing="0"/>
+        <w:jc w:val="center"/>
         <w:textAlignment w:val="baseline"/>
         <w:rPr>
-          <w:rFonts w:ascii="Segoe UI" w:hAnsi="Segoe UI" w:cs="Segoe UI"/>
-          <w:sz w:val="18"/>
-          <w:szCs w:val="18"/>
+          <w:b/>
+          <w:sz w:val="56"/>
+          <w:szCs w:val="56"/>
         </w:rPr>
       </w:pPr>
       <w:r>
         <w:rPr>
           <w:rStyle w:val="normaltextrun"/>
-          <w:rFonts w:ascii="Arial" w:hAnsi="Arial" w:cs="Arial"/>
+          <w:b/>
           <w:color w:val="666666"/>
-          <w:sz w:val="27"/>
-          <w:szCs w:val="27"/>
+          <w:sz w:val="56"/>
+          <w:szCs w:val="56"/>
         </w:rPr>
         <w:t>Surround AI Squad 2</w:t>
-      </w:r>
-      <w:r>
-        <w:rPr>
-          <w:rStyle w:val="eop"/>
-          <w:rFonts w:ascii="Arial" w:hAnsi="Arial" w:cs="Arial"/>
-          <w:sz w:val="27"/>
-          <w:szCs w:val="27"/>
-        </w:rPr>
-        <w:t> </w:t>
       </w:r>
     </w:p>
     <w:p>
@@ -39,39 +31,28 @@
         <w:spacing w:before="0" w:beforeAutospacing="0" w:after="0" w:afterAutospacing="0"/>
         <w:textAlignment w:val="baseline"/>
         <w:rPr>
-          <w:rFonts w:ascii="Segoe UI" w:hAnsi="Segoe UI" w:cs="Segoe UI"/>
-          <w:sz w:val="18"/>
-          <w:szCs w:val="18"/>
+          <w:rStyle w:val="eop"/>
+          <w:sz w:val="40"/>
+          <w:szCs w:val="40"/>
         </w:rPr>
       </w:pPr>
       <w:r>
         <w:rPr>
           <w:rStyle w:val="normaltextrun"/>
-          <w:rFonts w:ascii="Arial" w:hAnsi="Arial" w:cs="Arial"/>
           <w:color w:val="424242"/>
-          <w:sz w:val="72"/>
-          <w:szCs w:val="72"/>
-        </w:rPr>
-        <w:t>CLIENT MEETING #</w:t>
+          <w:sz w:val="40"/>
+          <w:szCs w:val="40"/>
+        </w:rPr>
+        <w:t xml:space="preserve">Weekly Client and Supervisor Meeting Week </w:t>
       </w:r>
       <w:r>
         <w:rPr>
           <w:rStyle w:val="normaltextrun"/>
-          <w:rFonts w:ascii="Arial" w:hAnsi="Arial" w:cs="Arial"/>
-          <w:color w:val="666666"/>
-          <w:sz w:val="72"/>
-          <w:szCs w:val="72"/>
-        </w:rPr>
-        <w:t>1</w:t>
-      </w:r>
-      <w:r>
-        <w:rPr>
-          <w:rStyle w:val="eop"/>
-          <w:rFonts w:ascii="Arial" w:hAnsi="Arial" w:cs="Arial"/>
-          <w:sz w:val="72"/>
-          <w:szCs w:val="72"/>
-        </w:rPr>
-        <w:t> </w:t>
+          <w:color w:val="424242"/>
+          <w:sz w:val="40"/>
+          <w:szCs w:val="40"/>
+        </w:rPr>
+        <w:t>4</w:t>
       </w:r>
     </w:p>
     <w:p>
@@ -80,14 +61,13 @@
         <w:spacing w:before="0" w:beforeAutospacing="0" w:after="0" w:afterAutospacing="0"/>
         <w:textAlignment w:val="baseline"/>
         <w:rPr>
-          <w:rFonts w:ascii="Segoe UI" w:hAnsi="Segoe UI" w:cs="Segoe UI"/>
           <w:sz w:val="18"/>
           <w:szCs w:val="18"/>
         </w:rPr>
       </w:pPr>
       <w:r>
         <w:rPr>
-          <w:rFonts w:asciiTheme="minorHAnsi" w:eastAsiaTheme="minorHAnsi" w:hAnsiTheme="minorHAnsi" w:cstheme="minorBidi"/>
+          <w:rFonts w:eastAsiaTheme="minorHAnsi"/>
           <w:noProof/>
           <w:sz w:val="22"/>
           <w:szCs w:val="22"/>
@@ -144,7 +124,6 @@
       <w:r>
         <w:rPr>
           <w:rStyle w:val="eop"/>
-          <w:rFonts w:ascii="Arial" w:hAnsi="Arial" w:cs="Arial"/>
           <w:sz w:val="22"/>
           <w:szCs w:val="22"/>
         </w:rPr>
@@ -157,7 +136,6 @@
         <w:spacing w:before="0" w:beforeAutospacing="0" w:after="0" w:afterAutospacing="0"/>
         <w:textAlignment w:val="baseline"/>
         <w:rPr>
-          <w:rFonts w:ascii="Segoe UI" w:hAnsi="Segoe UI" w:cs="Segoe UI"/>
           <w:sz w:val="18"/>
           <w:szCs w:val="18"/>
         </w:rPr>
@@ -165,7 +143,6 @@
       <w:r>
         <w:rPr>
           <w:rStyle w:val="normaltextrun"/>
-          <w:rFonts w:ascii="Arial" w:hAnsi="Arial" w:cs="Arial"/>
           <w:b/>
           <w:bCs/>
           <w:color w:val="E31C60"/>
@@ -177,7 +154,6 @@
       <w:r>
         <w:rPr>
           <w:rStyle w:val="eop"/>
-          <w:rFonts w:ascii="Arial" w:hAnsi="Arial" w:cs="Arial"/>
           <w:sz w:val="22"/>
           <w:szCs w:val="22"/>
         </w:rPr>
@@ -190,7 +166,6 @@
         <w:spacing w:before="0" w:beforeAutospacing="0" w:after="0" w:afterAutospacing="0"/>
         <w:textAlignment w:val="baseline"/>
         <w:rPr>
-          <w:rFonts w:ascii="Segoe UI" w:hAnsi="Segoe UI" w:cs="Segoe UI"/>
           <w:color w:val="2F5496"/>
           <w:sz w:val="18"/>
           <w:szCs w:val="18"/>
@@ -199,7 +174,6 @@
       <w:r>
         <w:rPr>
           <w:rStyle w:val="normaltextrun"/>
-          <w:rFonts w:ascii="Arial" w:hAnsi="Arial" w:cs="Arial"/>
           <w:color w:val="424242"/>
           <w:sz w:val="27"/>
           <w:szCs w:val="27"/>
@@ -209,7 +183,6 @@
       <w:r>
         <w:rPr>
           <w:rStyle w:val="eop"/>
-          <w:rFonts w:ascii="Arial" w:hAnsi="Arial" w:cs="Arial"/>
           <w:color w:val="2F5496"/>
           <w:sz w:val="27"/>
           <w:szCs w:val="27"/>
@@ -228,7 +201,6 @@
         <w:ind w:left="360" w:firstLine="0"/>
         <w:textAlignment w:val="baseline"/>
         <w:rPr>
-          <w:rFonts w:ascii="Calibri" w:hAnsi="Calibri" w:cs="Calibri"/>
           <w:sz w:val="18"/>
           <w:szCs w:val="18"/>
         </w:rPr>
@@ -236,7 +208,6 @@
       <w:r>
         <w:rPr>
           <w:rStyle w:val="normaltextrun"/>
-          <w:rFonts w:ascii="Arial" w:hAnsi="Arial" w:cs="Arial"/>
           <w:color w:val="000000"/>
           <w:sz w:val="18"/>
           <w:szCs w:val="18"/>
@@ -246,7 +217,6 @@
       <w:r>
         <w:rPr>
           <w:rStyle w:val="eop"/>
-          <w:rFonts w:ascii="Arial" w:hAnsi="Arial" w:cs="Arial"/>
           <w:sz w:val="18"/>
           <w:szCs w:val="18"/>
         </w:rPr>
@@ -264,7 +234,6 @@
         <w:ind w:left="360" w:firstLine="0"/>
         <w:textAlignment w:val="baseline"/>
         <w:rPr>
-          <w:rFonts w:ascii="Calibri" w:hAnsi="Calibri" w:cs="Calibri"/>
           <w:sz w:val="18"/>
           <w:szCs w:val="18"/>
         </w:rPr>
@@ -272,7 +241,6 @@
       <w:r>
         <w:rPr>
           <w:rStyle w:val="normaltextrun"/>
-          <w:rFonts w:ascii="Arial" w:hAnsi="Arial" w:cs="Arial"/>
           <w:color w:val="000000"/>
           <w:sz w:val="18"/>
           <w:szCs w:val="18"/>
@@ -282,7 +250,6 @@
       <w:r>
         <w:rPr>
           <w:rStyle w:val="eop"/>
-          <w:rFonts w:ascii="Arial" w:hAnsi="Arial" w:cs="Arial"/>
           <w:sz w:val="18"/>
           <w:szCs w:val="18"/>
         </w:rPr>
@@ -300,7 +267,6 @@
         <w:ind w:left="360" w:firstLine="0"/>
         <w:textAlignment w:val="baseline"/>
         <w:rPr>
-          <w:rFonts w:ascii="Calibri" w:hAnsi="Calibri" w:cs="Calibri"/>
           <w:sz w:val="18"/>
           <w:szCs w:val="18"/>
         </w:rPr>
@@ -308,7 +274,6 @@
       <w:r>
         <w:rPr>
           <w:rStyle w:val="normaltextrun"/>
-          <w:rFonts w:ascii="Arial" w:hAnsi="Arial" w:cs="Arial"/>
           <w:color w:val="000000"/>
           <w:sz w:val="18"/>
           <w:szCs w:val="18"/>
@@ -318,7 +283,6 @@
       <w:r>
         <w:rPr>
           <w:rStyle w:val="eop"/>
-          <w:rFonts w:ascii="Arial" w:hAnsi="Arial" w:cs="Arial"/>
           <w:sz w:val="18"/>
           <w:szCs w:val="18"/>
         </w:rPr>
@@ -336,7 +300,6 @@
         <w:ind w:left="360" w:firstLine="0"/>
         <w:textAlignment w:val="baseline"/>
         <w:rPr>
-          <w:rFonts w:ascii="Calibri" w:hAnsi="Calibri" w:cs="Calibri"/>
           <w:sz w:val="18"/>
           <w:szCs w:val="18"/>
         </w:rPr>
@@ -344,7 +307,6 @@
       <w:r>
         <w:rPr>
           <w:rStyle w:val="normaltextrun"/>
-          <w:rFonts w:ascii="Arial" w:hAnsi="Arial" w:cs="Arial"/>
           <w:color w:val="000000"/>
           <w:sz w:val="18"/>
           <w:szCs w:val="18"/>
@@ -354,7 +316,6 @@
       <w:r>
         <w:rPr>
           <w:rStyle w:val="eop"/>
-          <w:rFonts w:ascii="Arial" w:hAnsi="Arial" w:cs="Arial"/>
           <w:sz w:val="18"/>
           <w:szCs w:val="18"/>
         </w:rPr>
@@ -372,7 +333,6 @@
         <w:ind w:left="360" w:firstLine="0"/>
         <w:textAlignment w:val="baseline"/>
         <w:rPr>
-          <w:rFonts w:ascii="Calibri" w:hAnsi="Calibri" w:cs="Calibri"/>
           <w:sz w:val="18"/>
           <w:szCs w:val="18"/>
         </w:rPr>
@@ -380,7 +340,6 @@
       <w:r>
         <w:rPr>
           <w:rStyle w:val="normaltextrun"/>
-          <w:rFonts w:ascii="Arial" w:hAnsi="Arial" w:cs="Arial"/>
           <w:color w:val="000000"/>
           <w:sz w:val="18"/>
           <w:szCs w:val="18"/>
@@ -390,7 +349,6 @@
       <w:r>
         <w:rPr>
           <w:rStyle w:val="eop"/>
-          <w:rFonts w:ascii="Arial" w:hAnsi="Arial" w:cs="Arial"/>
           <w:sz w:val="18"/>
           <w:szCs w:val="18"/>
         </w:rPr>
@@ -408,7 +366,6 @@
         <w:ind w:left="360" w:firstLine="0"/>
         <w:textAlignment w:val="baseline"/>
         <w:rPr>
-          <w:rFonts w:ascii="Calibri" w:hAnsi="Calibri" w:cs="Calibri"/>
           <w:sz w:val="18"/>
           <w:szCs w:val="18"/>
         </w:rPr>
@@ -416,7 +373,6 @@
       <w:r>
         <w:rPr>
           <w:rStyle w:val="normaltextrun"/>
-          <w:rFonts w:ascii="Arial" w:hAnsi="Arial" w:cs="Arial"/>
           <w:color w:val="000000"/>
           <w:sz w:val="18"/>
           <w:szCs w:val="18"/>
@@ -426,7 +382,6 @@
       <w:r>
         <w:rPr>
           <w:rStyle w:val="eop"/>
-          <w:rFonts w:ascii="Arial" w:hAnsi="Arial" w:cs="Arial"/>
           <w:sz w:val="18"/>
           <w:szCs w:val="18"/>
         </w:rPr>
@@ -444,7 +399,6 @@
         <w:ind w:left="360" w:firstLine="0"/>
         <w:textAlignment w:val="baseline"/>
         <w:rPr>
-          <w:rFonts w:ascii="Calibri" w:hAnsi="Calibri" w:cs="Calibri"/>
           <w:sz w:val="18"/>
           <w:szCs w:val="18"/>
         </w:rPr>
@@ -452,7 +406,6 @@
       <w:r>
         <w:rPr>
           <w:rStyle w:val="normaltextrun"/>
-          <w:rFonts w:ascii="Arial" w:hAnsi="Arial" w:cs="Arial"/>
           <w:color w:val="000000"/>
           <w:sz w:val="18"/>
           <w:szCs w:val="18"/>
@@ -462,7 +415,6 @@
       <w:r>
         <w:rPr>
           <w:rStyle w:val="eop"/>
-          <w:rFonts w:ascii="Arial" w:hAnsi="Arial" w:cs="Arial"/>
           <w:sz w:val="18"/>
           <w:szCs w:val="18"/>
         </w:rPr>
@@ -475,7 +427,6 @@
         <w:spacing w:before="0" w:beforeAutospacing="0" w:after="0" w:afterAutospacing="0"/>
         <w:textAlignment w:val="baseline"/>
         <w:rPr>
-          <w:rFonts w:ascii="Segoe UI" w:hAnsi="Segoe UI" w:cs="Segoe UI"/>
           <w:color w:val="2F5496"/>
           <w:sz w:val="18"/>
           <w:szCs w:val="18"/>
@@ -484,7 +435,6 @@
       <w:r>
         <w:rPr>
           <w:rStyle w:val="normaltextrun"/>
-          <w:rFonts w:ascii="Arial" w:hAnsi="Arial" w:cs="Arial"/>
           <w:color w:val="424242"/>
           <w:sz w:val="27"/>
           <w:szCs w:val="27"/>
@@ -494,7 +444,6 @@
       <w:r>
         <w:rPr>
           <w:rStyle w:val="eop"/>
-          <w:rFonts w:ascii="Arial" w:hAnsi="Arial" w:cs="Arial"/>
           <w:color w:val="2F5496"/>
           <w:sz w:val="27"/>
           <w:szCs w:val="27"/>
@@ -513,7 +462,6 @@
         <w:ind w:left="360" w:firstLine="0"/>
         <w:textAlignment w:val="baseline"/>
         <w:rPr>
-          <w:rFonts w:ascii="Calibri" w:hAnsi="Calibri" w:cs="Calibri"/>
           <w:sz w:val="20"/>
           <w:szCs w:val="20"/>
         </w:rPr>
@@ -521,7 +469,6 @@
       <w:r>
         <w:rPr>
           <w:rStyle w:val="normaltextrun"/>
-          <w:rFonts w:ascii="Arial" w:hAnsi="Arial" w:cs="Arial"/>
           <w:color w:val="000000"/>
           <w:sz w:val="20"/>
           <w:szCs w:val="20"/>
@@ -531,7 +478,6 @@
       <w:r>
         <w:rPr>
           <w:rStyle w:val="normaltextrun"/>
-          <w:rFonts w:ascii="Arial" w:hAnsi="Arial" w:cs="Arial"/>
           <w:color w:val="424242"/>
           <w:sz w:val="20"/>
           <w:szCs w:val="20"/>
@@ -541,7 +487,6 @@
       <w:r>
         <w:rPr>
           <w:rStyle w:val="eop"/>
-          <w:rFonts w:ascii="Arial" w:hAnsi="Arial" w:cs="Arial"/>
           <w:sz w:val="20"/>
           <w:szCs w:val="20"/>
         </w:rPr>
@@ -554,7 +499,6 @@
         <w:spacing w:before="0" w:beforeAutospacing="0" w:after="0" w:afterAutospacing="0"/>
         <w:textAlignment w:val="baseline"/>
         <w:rPr>
-          <w:rFonts w:ascii="Segoe UI" w:hAnsi="Segoe UI" w:cs="Segoe UI"/>
           <w:color w:val="2F5496"/>
           <w:sz w:val="18"/>
           <w:szCs w:val="18"/>
@@ -563,7 +507,6 @@
       <w:r>
         <w:rPr>
           <w:rStyle w:val="normaltextrun"/>
-          <w:rFonts w:ascii="Arial" w:hAnsi="Arial" w:cs="Arial"/>
           <w:color w:val="424242"/>
           <w:sz w:val="27"/>
           <w:szCs w:val="27"/>
@@ -573,7 +516,6 @@
       <w:r>
         <w:rPr>
           <w:rStyle w:val="eop"/>
-          <w:rFonts w:ascii="Arial" w:hAnsi="Arial" w:cs="Arial"/>
           <w:color w:val="2F5496"/>
           <w:sz w:val="27"/>
           <w:szCs w:val="27"/>
@@ -592,7 +534,6 @@
         <w:ind w:left="360" w:firstLine="0"/>
         <w:textAlignment w:val="baseline"/>
         <w:rPr>
-          <w:rFonts w:ascii="Calibri" w:hAnsi="Calibri" w:cs="Calibri"/>
           <w:sz w:val="20"/>
           <w:szCs w:val="20"/>
         </w:rPr>
@@ -600,29 +541,24 @@
       <w:r>
         <w:rPr>
           <w:rStyle w:val="normaltextrun"/>
-          <w:rFonts w:ascii="Arial" w:hAnsi="Arial" w:cs="Arial"/>
           <w:color w:val="424242"/>
           <w:sz w:val="20"/>
           <w:szCs w:val="20"/>
         </w:rPr>
         <w:t>Pair programming should be </w:t>
       </w:r>
-      <w:proofErr w:type="gramStart"/>
       <w:r>
         <w:rPr>
           <w:rStyle w:val="contextualspellingandgrammarerror"/>
-          <w:rFonts w:ascii="Arial" w:hAnsi="Arial" w:cs="Arial"/>
           <w:color w:val="424242"/>
           <w:sz w:val="20"/>
           <w:szCs w:val="20"/>
         </w:rPr>
-        <w:t>done..</w:t>
-      </w:r>
-      <w:proofErr w:type="gramEnd"/>
+        <w:t>done.</w:t>
+      </w:r>
       <w:r>
         <w:rPr>
           <w:rStyle w:val="eop"/>
-          <w:rFonts w:ascii="Arial" w:hAnsi="Arial" w:cs="Arial"/>
           <w:sz w:val="20"/>
           <w:szCs w:val="20"/>
         </w:rPr>
@@ -640,7 +576,6 @@
         <w:ind w:left="360" w:firstLine="0"/>
         <w:textAlignment w:val="baseline"/>
         <w:rPr>
-          <w:rFonts w:ascii="Calibri" w:hAnsi="Calibri" w:cs="Calibri"/>
           <w:sz w:val="20"/>
           <w:szCs w:val="20"/>
         </w:rPr>
@@ -648,7 +583,6 @@
       <w:r>
         <w:rPr>
           <w:rStyle w:val="normaltextrun"/>
-          <w:rFonts w:ascii="Arial" w:hAnsi="Arial" w:cs="Arial"/>
           <w:color w:val="424242"/>
           <w:sz w:val="20"/>
           <w:szCs w:val="20"/>
@@ -658,7 +592,6 @@
       <w:r>
         <w:rPr>
           <w:rStyle w:val="eop"/>
-          <w:rFonts w:ascii="Arial" w:hAnsi="Arial" w:cs="Arial"/>
           <w:sz w:val="20"/>
           <w:szCs w:val="20"/>
         </w:rPr>
@@ -676,7 +609,6 @@
         <w:ind w:left="360" w:firstLine="0"/>
         <w:textAlignment w:val="baseline"/>
         <w:rPr>
-          <w:rFonts w:ascii="Calibri" w:hAnsi="Calibri" w:cs="Calibri"/>
           <w:sz w:val="20"/>
           <w:szCs w:val="20"/>
         </w:rPr>
@@ -684,7 +616,6 @@
       <w:r>
         <w:rPr>
           <w:rStyle w:val="normaltextrun"/>
-          <w:rFonts w:ascii="Arial" w:hAnsi="Arial" w:cs="Arial"/>
           <w:color w:val="424242"/>
           <w:sz w:val="20"/>
           <w:szCs w:val="20"/>
@@ -694,7 +625,6 @@
       <w:r>
         <w:rPr>
           <w:rStyle w:val="eop"/>
-          <w:rFonts w:ascii="Arial" w:hAnsi="Arial" w:cs="Arial"/>
           <w:sz w:val="20"/>
           <w:szCs w:val="20"/>
         </w:rPr>
@@ -707,7 +637,6 @@
         <w:spacing w:before="0" w:beforeAutospacing="0" w:after="0" w:afterAutospacing="0"/>
         <w:textAlignment w:val="baseline"/>
         <w:rPr>
-          <w:rFonts w:ascii="Segoe UI" w:hAnsi="Segoe UI" w:cs="Segoe UI"/>
           <w:color w:val="2F5496"/>
           <w:sz w:val="18"/>
           <w:szCs w:val="18"/>
@@ -716,7 +645,6 @@
       <w:r>
         <w:rPr>
           <w:rStyle w:val="normaltextrun"/>
-          <w:rFonts w:ascii="Arial" w:hAnsi="Arial" w:cs="Arial"/>
           <w:color w:val="424242"/>
           <w:sz w:val="27"/>
           <w:szCs w:val="27"/>
@@ -726,7 +654,6 @@
       <w:r>
         <w:rPr>
           <w:rStyle w:val="eop"/>
-          <w:rFonts w:ascii="Arial" w:hAnsi="Arial" w:cs="Arial"/>
           <w:color w:val="2F5496"/>
           <w:sz w:val="27"/>
           <w:szCs w:val="27"/>
@@ -745,7 +672,6 @@
         <w:ind w:left="360" w:firstLine="0"/>
         <w:textAlignment w:val="baseline"/>
         <w:rPr>
-          <w:rFonts w:ascii="Calibri" w:hAnsi="Calibri" w:cs="Calibri"/>
           <w:sz w:val="20"/>
           <w:szCs w:val="20"/>
         </w:rPr>
@@ -753,7 +679,6 @@
       <w:r>
         <w:rPr>
           <w:rStyle w:val="normaltextrun"/>
-          <w:rFonts w:ascii="Arial" w:hAnsi="Arial" w:cs="Arial"/>
           <w:color w:val="000000"/>
           <w:sz w:val="20"/>
           <w:szCs w:val="20"/>
@@ -763,15 +688,28 @@
       <w:r>
         <w:rPr>
           <w:rStyle w:val="bcx0"/>
-          <w:rFonts w:ascii="Arial" w:hAnsi="Arial" w:cs="Arial"/>
           <w:sz w:val="20"/>
           <w:szCs w:val="20"/>
         </w:rPr>
         <w:t> </w:t>
       </w:r>
-      <w:r>
-        <w:rPr>
-          <w:rFonts w:ascii="Arial" w:hAnsi="Arial" w:cs="Arial"/>
+    </w:p>
+    <w:p>
+      <w:pPr>
+        <w:pStyle w:val="paragraph"/>
+        <w:spacing w:before="0" w:beforeAutospacing="0" w:after="0" w:afterAutospacing="0"/>
+        <w:ind w:left="360"/>
+        <w:textAlignment w:val="baseline"/>
+        <w:rPr>
+          <w:rStyle w:val="normaltextrun"/>
+          <w:color w:val="000000"/>
+          <w:sz w:val="20"/>
+          <w:szCs w:val="20"/>
+          <w:u w:val="single"/>
+        </w:rPr>
+      </w:pPr>
+      <w:r>
+        <w:rPr>
           <w:sz w:val="20"/>
           <w:szCs w:val="20"/>
         </w:rPr>
@@ -781,7 +719,6 @@
         <w:r>
           <w:rPr>
             <w:rStyle w:val="normaltextrun"/>
-            <w:rFonts w:ascii="Arial" w:hAnsi="Arial" w:cs="Arial"/>
             <w:color w:val="000000"/>
             <w:sz w:val="20"/>
             <w:szCs w:val="20"/>
@@ -790,15 +727,17 @@
           <w:t>https://github.com/dstil/surround</w:t>
         </w:r>
       </w:hyperlink>
-      <w:r>
-        <w:rPr>
-          <w:rStyle w:val="eop"/>
-          <w:rFonts w:ascii="Calibri" w:hAnsi="Calibri" w:cs="Calibri"/>
+    </w:p>
+    <w:p>
+      <w:pPr>
+        <w:pStyle w:val="paragraph"/>
+        <w:spacing w:before="0" w:beforeAutospacing="0" w:after="0" w:afterAutospacing="0"/>
+        <w:textAlignment w:val="baseline"/>
+        <w:rPr>
           <w:sz w:val="20"/>
           <w:szCs w:val="20"/>
         </w:rPr>
-        <w:t> </w:t>
-      </w:r>
+      </w:pPr>
     </w:p>
     <w:p>
       <w:pPr>
@@ -811,7 +750,7 @@
         <w:ind w:left="360" w:firstLine="0"/>
         <w:textAlignment w:val="baseline"/>
         <w:rPr>
-          <w:rFonts w:ascii="Calibri" w:hAnsi="Calibri" w:cs="Calibri"/>
+          <w:rStyle w:val="bcx0"/>
           <w:sz w:val="20"/>
           <w:szCs w:val="20"/>
         </w:rPr>
@@ -819,7 +758,6 @@
       <w:r>
         <w:rPr>
           <w:rStyle w:val="normaltextrun"/>
-          <w:rFonts w:ascii="Arial" w:hAnsi="Arial" w:cs="Arial"/>
           <w:color w:val="000000"/>
           <w:sz w:val="20"/>
           <w:szCs w:val="20"/>
@@ -829,24 +767,31 @@
       <w:r>
         <w:rPr>
           <w:rStyle w:val="bcx0"/>
-          <w:rFonts w:ascii="Arial" w:hAnsi="Arial" w:cs="Arial"/>
           <w:sz w:val="20"/>
           <w:szCs w:val="20"/>
         </w:rPr>
         <w:t> </w:t>
       </w:r>
-      <w:r>
-        <w:rPr>
-          <w:rFonts w:ascii="Arial" w:hAnsi="Arial" w:cs="Arial"/>
+    </w:p>
+    <w:p>
+      <w:pPr>
+        <w:pStyle w:val="paragraph"/>
+        <w:numPr>
+          <w:ilvl w:val="0"/>
+          <w:numId w:val="13"/>
+        </w:numPr>
+        <w:spacing w:before="0" w:beforeAutospacing="0" w:after="0" w:afterAutospacing="0"/>
+        <w:ind w:left="360" w:firstLine="0"/>
+        <w:textAlignment w:val="baseline"/>
+        <w:rPr>
+          <w:rStyle w:val="eop"/>
           <w:sz w:val="20"/>
           <w:szCs w:val="20"/>
         </w:rPr>
-        <w:br/>
-      </w:r>
+      </w:pPr>
       <w:r>
         <w:rPr>
           <w:rStyle w:val="normaltextrun"/>
-          <w:rFonts w:ascii="Arial" w:hAnsi="Arial" w:cs="Arial"/>
           <w:color w:val="000000"/>
           <w:sz w:val="20"/>
           <w:szCs w:val="20"/>
@@ -856,7 +801,6 @@
       <w:r>
         <w:rPr>
           <w:rStyle w:val="eop"/>
-          <w:rFonts w:ascii="Arial" w:hAnsi="Arial" w:cs="Arial"/>
           <w:sz w:val="20"/>
           <w:szCs w:val="20"/>
         </w:rPr>
@@ -869,7 +813,17 @@
         <w:spacing w:before="0" w:beforeAutospacing="0" w:after="0" w:afterAutospacing="0"/>
         <w:textAlignment w:val="baseline"/>
         <w:rPr>
-          <w:rFonts w:ascii="Segoe UI" w:hAnsi="Segoe UI" w:cs="Segoe UI"/>
+          <w:sz w:val="20"/>
+          <w:szCs w:val="20"/>
+        </w:rPr>
+      </w:pPr>
+    </w:p>
+    <w:p>
+      <w:pPr>
+        <w:pStyle w:val="paragraph"/>
+        <w:spacing w:before="0" w:beforeAutospacing="0" w:after="0" w:afterAutospacing="0"/>
+        <w:textAlignment w:val="baseline"/>
+        <w:rPr>
           <w:color w:val="2F5496"/>
           <w:sz w:val="18"/>
           <w:szCs w:val="18"/>
@@ -878,7 +832,6 @@
       <w:r>
         <w:rPr>
           <w:rStyle w:val="normaltextrun"/>
-          <w:rFonts w:ascii="Arial" w:hAnsi="Arial" w:cs="Arial"/>
           <w:color w:val="424242"/>
           <w:sz w:val="27"/>
           <w:szCs w:val="27"/>
@@ -888,7 +841,6 @@
       <w:r>
         <w:rPr>
           <w:rStyle w:val="eop"/>
-          <w:rFonts w:ascii="Arial" w:hAnsi="Arial" w:cs="Arial"/>
           <w:color w:val="2F5496"/>
           <w:sz w:val="27"/>
           <w:szCs w:val="27"/>
@@ -907,7 +859,6 @@
         <w:ind w:left="360" w:firstLine="0"/>
         <w:textAlignment w:val="baseline"/>
         <w:rPr>
-          <w:rFonts w:ascii="Calibri" w:hAnsi="Calibri" w:cs="Calibri"/>
           <w:sz w:val="20"/>
           <w:szCs w:val="20"/>
         </w:rPr>
@@ -915,7 +866,6 @@
       <w:r>
         <w:rPr>
           <w:rStyle w:val="normaltextrun"/>
-          <w:rFonts w:ascii="Arial" w:hAnsi="Arial" w:cs="Arial"/>
           <w:color w:val="424242"/>
           <w:sz w:val="20"/>
           <w:szCs w:val="20"/>
@@ -925,7 +875,6 @@
       <w:r>
         <w:rPr>
           <w:rStyle w:val="eop"/>
-          <w:rFonts w:ascii="Arial" w:hAnsi="Arial" w:cs="Arial"/>
           <w:sz w:val="20"/>
           <w:szCs w:val="20"/>
         </w:rPr>
@@ -943,7 +892,6 @@
         <w:ind w:left="360" w:firstLine="0"/>
         <w:textAlignment w:val="baseline"/>
         <w:rPr>
-          <w:rFonts w:ascii="Calibri" w:hAnsi="Calibri" w:cs="Calibri"/>
           <w:sz w:val="20"/>
           <w:szCs w:val="20"/>
         </w:rPr>
@@ -951,7 +899,6 @@
       <w:r>
         <w:rPr>
           <w:rStyle w:val="normaltextrun"/>
-          <w:rFonts w:ascii="Arial" w:hAnsi="Arial" w:cs="Arial"/>
           <w:color w:val="424242"/>
           <w:sz w:val="20"/>
           <w:szCs w:val="20"/>
@@ -961,7 +908,6 @@
       <w:r>
         <w:rPr>
           <w:rStyle w:val="eop"/>
-          <w:rFonts w:ascii="Arial" w:hAnsi="Arial" w:cs="Arial"/>
           <w:sz w:val="20"/>
           <w:szCs w:val="20"/>
         </w:rPr>
@@ -979,7 +925,6 @@
         <w:ind w:left="360" w:firstLine="0"/>
         <w:textAlignment w:val="baseline"/>
         <w:rPr>
-          <w:rFonts w:ascii="Calibri" w:hAnsi="Calibri" w:cs="Calibri"/>
           <w:sz w:val="20"/>
           <w:szCs w:val="20"/>
         </w:rPr>
@@ -987,7 +932,6 @@
       <w:r>
         <w:rPr>
           <w:rStyle w:val="normaltextrun"/>
-          <w:rFonts w:ascii="Arial" w:hAnsi="Arial" w:cs="Arial"/>
           <w:color w:val="424242"/>
           <w:sz w:val="20"/>
           <w:szCs w:val="20"/>
@@ -997,7 +941,6 @@
       <w:r>
         <w:rPr>
           <w:rStyle w:val="eop"/>
-          <w:rFonts w:ascii="Arial" w:hAnsi="Arial" w:cs="Arial"/>
           <w:sz w:val="20"/>
           <w:szCs w:val="20"/>
         </w:rPr>
@@ -1010,7 +953,6 @@
         <w:spacing w:before="0" w:beforeAutospacing="0" w:after="0" w:afterAutospacing="0"/>
         <w:textAlignment w:val="baseline"/>
         <w:rPr>
-          <w:rFonts w:ascii="Segoe UI" w:hAnsi="Segoe UI" w:cs="Segoe UI"/>
           <w:sz w:val="18"/>
           <w:szCs w:val="18"/>
         </w:rPr>
@@ -1018,7 +960,6 @@
       <w:r>
         <w:rPr>
           <w:rStyle w:val="normaltextrun"/>
-          <w:rFonts w:ascii="Arial" w:hAnsi="Arial" w:cs="Arial"/>
           <w:sz w:val="22"/>
           <w:szCs w:val="22"/>
         </w:rPr>
@@ -1027,7 +968,6 @@
       <w:r>
         <w:rPr>
           <w:rStyle w:val="eop"/>
-          <w:rFonts w:ascii="Arial" w:hAnsi="Arial" w:cs="Arial"/>
           <w:sz w:val="22"/>
           <w:szCs w:val="22"/>
         </w:rPr>
@@ -1040,7 +980,6 @@
         <w:spacing w:before="0" w:beforeAutospacing="0" w:after="0" w:afterAutospacing="0"/>
         <w:textAlignment w:val="baseline"/>
         <w:rPr>
-          <w:rFonts w:ascii="Segoe UI" w:hAnsi="Segoe UI" w:cs="Segoe UI"/>
           <w:sz w:val="18"/>
           <w:szCs w:val="18"/>
         </w:rPr>
@@ -1048,7 +987,6 @@
       <w:r>
         <w:rPr>
           <w:rStyle w:val="pagebreaktextspan"/>
-          <w:rFonts w:ascii="Segoe UI" w:hAnsi="Segoe UI" w:cs="Segoe UI"/>
           <w:color w:val="666666"/>
           <w:sz w:val="18"/>
           <w:szCs w:val="18"/>
@@ -1059,7 +997,6 @@
       <w:r>
         <w:rPr>
           <w:rStyle w:val="eop"/>
-          <w:rFonts w:ascii="Arial" w:hAnsi="Arial" w:cs="Arial"/>
           <w:sz w:val="22"/>
           <w:szCs w:val="22"/>
         </w:rPr>
@@ -1072,29 +1009,30 @@
         <w:spacing w:before="0" w:beforeAutospacing="0" w:after="0" w:afterAutospacing="0"/>
         <w:textAlignment w:val="baseline"/>
         <w:rPr>
-          <w:rFonts w:ascii="Segoe UI" w:hAnsi="Segoe UI" w:cs="Segoe UI"/>
-          <w:sz w:val="18"/>
-          <w:szCs w:val="18"/>
+          <w:b/>
+          <w:sz w:val="40"/>
+          <w:szCs w:val="40"/>
         </w:rPr>
       </w:pPr>
       <w:r>
         <w:rPr>
           <w:rStyle w:val="normaltextrun"/>
-          <w:rFonts w:ascii="Arial" w:hAnsi="Arial" w:cs="Arial"/>
+          <w:b/>
           <w:color w:val="424242"/>
-          <w:sz w:val="72"/>
-          <w:szCs w:val="72"/>
-        </w:rPr>
-        <w:t>SUPERVISOR MEETING#2</w:t>
-      </w:r>
-      <w:r>
-        <w:rPr>
-          <w:rStyle w:val="eop"/>
-          <w:rFonts w:ascii="Arial" w:hAnsi="Arial" w:cs="Arial"/>
-          <w:sz w:val="72"/>
-          <w:szCs w:val="72"/>
-        </w:rPr>
-        <w:t> </w:t>
+          <w:sz w:val="40"/>
+          <w:szCs w:val="40"/>
+        </w:rPr>
+        <w:t>SUPERVISOR MEETING</w:t>
+      </w:r>
+      <w:r>
+        <w:rPr>
+          <w:rStyle w:val="normaltextrun"/>
+          <w:b/>
+          <w:color w:val="424242"/>
+          <w:sz w:val="40"/>
+          <w:szCs w:val="40"/>
+        </w:rPr>
+        <w:t xml:space="preserve"> Week 5</w:t>
       </w:r>
     </w:p>
     <w:p>
@@ -1103,14 +1041,13 @@
         <w:spacing w:before="0" w:beforeAutospacing="0" w:after="0" w:afterAutospacing="0"/>
         <w:textAlignment w:val="baseline"/>
         <w:rPr>
-          <w:rFonts w:ascii="Segoe UI" w:hAnsi="Segoe UI" w:cs="Segoe UI"/>
           <w:sz w:val="18"/>
           <w:szCs w:val="18"/>
         </w:rPr>
       </w:pPr>
       <w:r>
         <w:rPr>
-          <w:rFonts w:asciiTheme="minorHAnsi" w:eastAsiaTheme="minorHAnsi" w:hAnsiTheme="minorHAnsi" w:cstheme="minorBidi"/>
+          <w:rFonts w:eastAsiaTheme="minorHAnsi"/>
           <w:noProof/>
           <w:sz w:val="22"/>
           <w:szCs w:val="22"/>
@@ -1167,7 +1104,6 @@
       <w:r>
         <w:rPr>
           <w:rStyle w:val="eop"/>
-          <w:rFonts w:ascii="Arial" w:hAnsi="Arial" w:cs="Arial"/>
           <w:sz w:val="22"/>
           <w:szCs w:val="22"/>
         </w:rPr>
@@ -1180,7 +1116,6 @@
         <w:spacing w:before="0" w:beforeAutospacing="0" w:after="0" w:afterAutospacing="0"/>
         <w:textAlignment w:val="baseline"/>
         <w:rPr>
-          <w:rFonts w:ascii="Segoe UI" w:hAnsi="Segoe UI" w:cs="Segoe UI"/>
           <w:sz w:val="18"/>
           <w:szCs w:val="18"/>
         </w:rPr>
@@ -1188,7 +1123,6 @@
       <w:r>
         <w:rPr>
           <w:rStyle w:val="normaltextrun"/>
-          <w:rFonts w:ascii="Arial" w:hAnsi="Arial" w:cs="Arial"/>
           <w:b/>
           <w:bCs/>
           <w:color w:val="E31C60"/>
@@ -1200,7 +1134,6 @@
       <w:r>
         <w:rPr>
           <w:rStyle w:val="eop"/>
-          <w:rFonts w:ascii="Arial" w:hAnsi="Arial" w:cs="Arial"/>
           <w:sz w:val="22"/>
           <w:szCs w:val="22"/>
         </w:rPr>
@@ -1213,7 +1146,6 @@
         <w:spacing w:before="0" w:beforeAutospacing="0" w:after="0" w:afterAutospacing="0"/>
         <w:textAlignment w:val="baseline"/>
         <w:rPr>
-          <w:rFonts w:ascii="Segoe UI" w:hAnsi="Segoe UI" w:cs="Segoe UI"/>
           <w:color w:val="2F5496"/>
           <w:sz w:val="18"/>
           <w:szCs w:val="18"/>
@@ -1222,7 +1154,6 @@
       <w:r>
         <w:rPr>
           <w:rStyle w:val="normaltextrun"/>
-          <w:rFonts w:ascii="Arial" w:hAnsi="Arial" w:cs="Arial"/>
           <w:color w:val="424242"/>
           <w:sz w:val="27"/>
           <w:szCs w:val="27"/>
@@ -1232,7 +1163,6 @@
       <w:r>
         <w:rPr>
           <w:rStyle w:val="eop"/>
-          <w:rFonts w:ascii="Arial" w:hAnsi="Arial" w:cs="Arial"/>
           <w:color w:val="2F5496"/>
           <w:sz w:val="27"/>
           <w:szCs w:val="27"/>
@@ -1251,7 +1181,6 @@
         <w:ind w:left="360" w:firstLine="0"/>
         <w:textAlignment w:val="baseline"/>
         <w:rPr>
-          <w:rFonts w:ascii="Calibri" w:hAnsi="Calibri" w:cs="Calibri"/>
           <w:sz w:val="18"/>
           <w:szCs w:val="18"/>
         </w:rPr>
@@ -1259,7 +1188,6 @@
       <w:r>
         <w:rPr>
           <w:rStyle w:val="normaltextrun"/>
-          <w:rFonts w:ascii="Arial" w:hAnsi="Arial" w:cs="Arial"/>
           <w:color w:val="000000"/>
           <w:sz w:val="18"/>
           <w:szCs w:val="18"/>
@@ -1269,7 +1197,6 @@
       <w:r>
         <w:rPr>
           <w:rStyle w:val="eop"/>
-          <w:rFonts w:ascii="Arial" w:hAnsi="Arial" w:cs="Arial"/>
           <w:sz w:val="18"/>
           <w:szCs w:val="18"/>
         </w:rPr>
@@ -1287,7 +1214,6 @@
         <w:ind w:left="360" w:firstLine="0"/>
         <w:textAlignment w:val="baseline"/>
         <w:rPr>
-          <w:rFonts w:ascii="Calibri" w:hAnsi="Calibri" w:cs="Calibri"/>
           <w:sz w:val="18"/>
           <w:szCs w:val="18"/>
         </w:rPr>
@@ -1295,7 +1221,6 @@
       <w:r>
         <w:rPr>
           <w:rStyle w:val="normaltextrun"/>
-          <w:rFonts w:ascii="Arial" w:hAnsi="Arial" w:cs="Arial"/>
           <w:color w:val="000000"/>
           <w:sz w:val="18"/>
           <w:szCs w:val="18"/>
@@ -1305,7 +1230,6 @@
       <w:r>
         <w:rPr>
           <w:rStyle w:val="eop"/>
-          <w:rFonts w:ascii="Arial" w:hAnsi="Arial" w:cs="Arial"/>
           <w:sz w:val="18"/>
           <w:szCs w:val="18"/>
         </w:rPr>
@@ -1323,7 +1247,6 @@
         <w:ind w:left="360" w:firstLine="0"/>
         <w:textAlignment w:val="baseline"/>
         <w:rPr>
-          <w:rFonts w:ascii="Calibri" w:hAnsi="Calibri" w:cs="Calibri"/>
           <w:sz w:val="18"/>
           <w:szCs w:val="18"/>
         </w:rPr>
@@ -1331,7 +1254,6 @@
       <w:r>
         <w:rPr>
           <w:rStyle w:val="normaltextrun"/>
-          <w:rFonts w:ascii="Arial" w:hAnsi="Arial" w:cs="Arial"/>
           <w:color w:val="000000"/>
           <w:sz w:val="18"/>
           <w:szCs w:val="18"/>
@@ -1341,7 +1263,6 @@
       <w:r>
         <w:rPr>
           <w:rStyle w:val="eop"/>
-          <w:rFonts w:ascii="Arial" w:hAnsi="Arial" w:cs="Arial"/>
           <w:sz w:val="18"/>
           <w:szCs w:val="18"/>
         </w:rPr>
@@ -1359,7 +1280,6 @@
         <w:ind w:left="360" w:firstLine="0"/>
         <w:textAlignment w:val="baseline"/>
         <w:rPr>
-          <w:rFonts w:ascii="Calibri" w:hAnsi="Calibri" w:cs="Calibri"/>
           <w:sz w:val="18"/>
           <w:szCs w:val="18"/>
         </w:rPr>
@@ -1367,7 +1287,6 @@
       <w:r>
         <w:rPr>
           <w:rStyle w:val="normaltextrun"/>
-          <w:rFonts w:ascii="Arial" w:hAnsi="Arial" w:cs="Arial"/>
           <w:color w:val="000000"/>
           <w:sz w:val="18"/>
           <w:szCs w:val="18"/>
@@ -1377,7 +1296,6 @@
       <w:r>
         <w:rPr>
           <w:rStyle w:val="eop"/>
-          <w:rFonts w:ascii="Arial" w:hAnsi="Arial" w:cs="Arial"/>
           <w:sz w:val="18"/>
           <w:szCs w:val="18"/>
         </w:rPr>
@@ -1395,7 +1313,6 @@
         <w:ind w:left="360" w:firstLine="0"/>
         <w:textAlignment w:val="baseline"/>
         <w:rPr>
-          <w:rFonts w:ascii="Calibri" w:hAnsi="Calibri" w:cs="Calibri"/>
           <w:sz w:val="18"/>
           <w:szCs w:val="18"/>
         </w:rPr>
@@ -1403,7 +1320,6 @@
       <w:r>
         <w:rPr>
           <w:rStyle w:val="normaltextrun"/>
-          <w:rFonts w:ascii="Arial" w:hAnsi="Arial" w:cs="Arial"/>
           <w:color w:val="000000"/>
           <w:sz w:val="18"/>
           <w:szCs w:val="18"/>
@@ -1413,7 +1329,6 @@
       <w:r>
         <w:rPr>
           <w:rStyle w:val="eop"/>
-          <w:rFonts w:ascii="Arial" w:hAnsi="Arial" w:cs="Arial"/>
           <w:sz w:val="18"/>
           <w:szCs w:val="18"/>
         </w:rPr>
@@ -1431,7 +1346,6 @@
         <w:ind w:left="360" w:firstLine="0"/>
         <w:textAlignment w:val="baseline"/>
         <w:rPr>
-          <w:rFonts w:ascii="Calibri" w:hAnsi="Calibri" w:cs="Calibri"/>
           <w:sz w:val="18"/>
           <w:szCs w:val="18"/>
         </w:rPr>
@@ -1439,7 +1353,6 @@
       <w:r>
         <w:rPr>
           <w:rStyle w:val="normaltextrun"/>
-          <w:rFonts w:ascii="Arial" w:hAnsi="Arial" w:cs="Arial"/>
           <w:color w:val="000000"/>
           <w:sz w:val="18"/>
           <w:szCs w:val="18"/>
@@ -1449,7 +1362,6 @@
       <w:r>
         <w:rPr>
           <w:rStyle w:val="eop"/>
-          <w:rFonts w:ascii="Arial" w:hAnsi="Arial" w:cs="Arial"/>
           <w:sz w:val="18"/>
           <w:szCs w:val="18"/>
         </w:rPr>
@@ -1467,7 +1379,6 @@
         <w:ind w:left="360" w:firstLine="0"/>
         <w:textAlignment w:val="baseline"/>
         <w:rPr>
-          <w:rFonts w:ascii="Calibri" w:hAnsi="Calibri" w:cs="Calibri"/>
           <w:sz w:val="18"/>
           <w:szCs w:val="18"/>
         </w:rPr>
@@ -1475,7 +1386,6 @@
       <w:r>
         <w:rPr>
           <w:rStyle w:val="normaltextrun"/>
-          <w:rFonts w:ascii="Arial" w:hAnsi="Arial" w:cs="Arial"/>
           <w:color w:val="000000"/>
           <w:sz w:val="18"/>
           <w:szCs w:val="18"/>
@@ -1485,7 +1395,6 @@
       <w:r>
         <w:rPr>
           <w:rStyle w:val="eop"/>
-          <w:rFonts w:ascii="Arial" w:hAnsi="Arial" w:cs="Arial"/>
           <w:sz w:val="18"/>
           <w:szCs w:val="18"/>
         </w:rPr>
@@ -1498,7 +1407,6 @@
         <w:spacing w:before="0" w:beforeAutospacing="0" w:after="0" w:afterAutospacing="0"/>
         <w:textAlignment w:val="baseline"/>
         <w:rPr>
-          <w:rFonts w:ascii="Segoe UI" w:hAnsi="Segoe UI" w:cs="Segoe UI"/>
           <w:color w:val="2F5496"/>
           <w:sz w:val="18"/>
           <w:szCs w:val="18"/>
@@ -1507,7 +1415,6 @@
       <w:r>
         <w:rPr>
           <w:rStyle w:val="normaltextrun"/>
-          <w:rFonts w:ascii="Arial" w:hAnsi="Arial" w:cs="Arial"/>
           <w:color w:val="424242"/>
           <w:sz w:val="27"/>
           <w:szCs w:val="27"/>
@@ -1517,7 +1424,6 @@
       <w:r>
         <w:rPr>
           <w:rStyle w:val="eop"/>
-          <w:rFonts w:ascii="Arial" w:hAnsi="Arial" w:cs="Arial"/>
           <w:color w:val="2F5496"/>
           <w:sz w:val="27"/>
           <w:szCs w:val="27"/>
@@ -1536,7 +1442,6 @@
         <w:ind w:left="360" w:firstLine="0"/>
         <w:textAlignment w:val="baseline"/>
         <w:rPr>
-          <w:rFonts w:ascii="Calibri" w:hAnsi="Calibri" w:cs="Calibri"/>
           <w:sz w:val="22"/>
           <w:szCs w:val="22"/>
         </w:rPr>
@@ -1544,7 +1449,6 @@
       <w:r>
         <w:rPr>
           <w:rStyle w:val="normaltextrun"/>
-          <w:rFonts w:ascii="Arial" w:hAnsi="Arial" w:cs="Arial"/>
           <w:color w:val="424242"/>
           <w:sz w:val="20"/>
           <w:szCs w:val="20"/>
@@ -1554,7 +1458,6 @@
       <w:r>
         <w:rPr>
           <w:rStyle w:val="eop"/>
-          <w:rFonts w:ascii="Arial" w:hAnsi="Arial" w:cs="Arial"/>
           <w:sz w:val="20"/>
           <w:szCs w:val="20"/>
         </w:rPr>
@@ -1572,7 +1475,6 @@
         <w:ind w:left="360" w:firstLine="0"/>
         <w:textAlignment w:val="baseline"/>
         <w:rPr>
-          <w:rFonts w:ascii="Calibri" w:hAnsi="Calibri" w:cs="Calibri"/>
           <w:sz w:val="20"/>
           <w:szCs w:val="20"/>
         </w:rPr>
@@ -1580,7 +1482,6 @@
       <w:r>
         <w:rPr>
           <w:rStyle w:val="normaltextrun"/>
-          <w:rFonts w:ascii="Arial" w:hAnsi="Arial" w:cs="Arial"/>
           <w:color w:val="424242"/>
           <w:sz w:val="20"/>
           <w:szCs w:val="20"/>
@@ -1590,7 +1491,6 @@
       <w:r>
         <w:rPr>
           <w:rStyle w:val="eop"/>
-          <w:rFonts w:ascii="Arial" w:hAnsi="Arial" w:cs="Arial"/>
           <w:sz w:val="20"/>
           <w:szCs w:val="20"/>
         </w:rPr>
@@ -1608,7 +1508,6 @@
         <w:ind w:left="360" w:firstLine="0"/>
         <w:textAlignment w:val="baseline"/>
         <w:rPr>
-          <w:rFonts w:ascii="Calibri" w:hAnsi="Calibri" w:cs="Calibri"/>
           <w:sz w:val="20"/>
           <w:szCs w:val="20"/>
         </w:rPr>
@@ -1616,7 +1515,6 @@
       <w:r>
         <w:rPr>
           <w:rStyle w:val="normaltextrun"/>
-          <w:rFonts w:ascii="Arial" w:hAnsi="Arial" w:cs="Arial"/>
           <w:color w:val="424242"/>
           <w:sz w:val="20"/>
           <w:szCs w:val="20"/>
@@ -1626,7 +1524,6 @@
       <w:r>
         <w:rPr>
           <w:rStyle w:val="eop"/>
-          <w:rFonts w:ascii="Arial" w:hAnsi="Arial" w:cs="Arial"/>
           <w:sz w:val="20"/>
           <w:szCs w:val="20"/>
         </w:rPr>
@@ -1639,7 +1536,6 @@
         <w:spacing w:before="0" w:beforeAutospacing="0" w:after="0" w:afterAutospacing="0"/>
         <w:textAlignment w:val="baseline"/>
         <w:rPr>
-          <w:rFonts w:ascii="Segoe UI" w:hAnsi="Segoe UI" w:cs="Segoe UI"/>
           <w:color w:val="2F5496"/>
           <w:sz w:val="18"/>
           <w:szCs w:val="18"/>
@@ -1648,7 +1544,6 @@
       <w:r>
         <w:rPr>
           <w:rStyle w:val="normaltextrun"/>
-          <w:rFonts w:ascii="Arial" w:hAnsi="Arial" w:cs="Arial"/>
           <w:color w:val="424242"/>
           <w:sz w:val="27"/>
           <w:szCs w:val="27"/>
@@ -1658,7 +1553,6 @@
       <w:r>
         <w:rPr>
           <w:rStyle w:val="eop"/>
-          <w:rFonts w:ascii="Arial" w:hAnsi="Arial" w:cs="Arial"/>
           <w:color w:val="2F5496"/>
           <w:sz w:val="27"/>
           <w:szCs w:val="27"/>
@@ -1677,7 +1571,6 @@
         <w:ind w:left="360" w:firstLine="0"/>
         <w:textAlignment w:val="baseline"/>
         <w:rPr>
-          <w:rFonts w:ascii="Calibri" w:hAnsi="Calibri" w:cs="Calibri"/>
           <w:sz w:val="20"/>
           <w:szCs w:val="20"/>
         </w:rPr>
@@ -1685,16 +1578,15 @@
       <w:r>
         <w:rPr>
           <w:rStyle w:val="normaltextrun"/>
-          <w:rFonts w:ascii="Arial" w:hAnsi="Arial" w:cs="Arial"/>
           <w:sz w:val="20"/>
           <w:szCs w:val="20"/>
         </w:rPr>
+        <w:lastRenderedPageBreak/>
         <w:t>At least 2 deliverables to be completed.</w:t>
       </w:r>
       <w:r>
         <w:rPr>
           <w:rStyle w:val="eop"/>
-          <w:rFonts w:ascii="Arial" w:hAnsi="Arial" w:cs="Arial"/>
           <w:sz w:val="20"/>
           <w:szCs w:val="20"/>
         </w:rPr>
@@ -1712,7 +1604,6 @@
         <w:ind w:left="360" w:firstLine="0"/>
         <w:textAlignment w:val="baseline"/>
         <w:rPr>
-          <w:rFonts w:ascii="Calibri" w:hAnsi="Calibri" w:cs="Calibri"/>
           <w:sz w:val="20"/>
           <w:szCs w:val="20"/>
         </w:rPr>
@@ -1720,17 +1611,14 @@
       <w:r>
         <w:rPr>
           <w:rStyle w:val="normaltextrun"/>
-          <w:rFonts w:ascii="Arial" w:hAnsi="Arial" w:cs="Arial"/>
           <w:sz w:val="20"/>
           <w:szCs w:val="20"/>
         </w:rPr>
-        <w:lastRenderedPageBreak/>
         <w:t>Knowledge on framework</w:t>
       </w:r>
       <w:r>
         <w:rPr>
           <w:rStyle w:val="eop"/>
-          <w:rFonts w:ascii="Arial" w:hAnsi="Arial" w:cs="Arial"/>
           <w:sz w:val="20"/>
           <w:szCs w:val="20"/>
         </w:rPr>
@@ -1748,7 +1636,6 @@
         <w:ind w:left="360" w:firstLine="0"/>
         <w:textAlignment w:val="baseline"/>
         <w:rPr>
-          <w:rFonts w:ascii="Calibri" w:hAnsi="Calibri" w:cs="Calibri"/>
           <w:sz w:val="20"/>
           <w:szCs w:val="20"/>
         </w:rPr>
@@ -1756,7 +1643,6 @@
       <w:r>
         <w:rPr>
           <w:rStyle w:val="normaltextrun"/>
-          <w:rFonts w:ascii="Arial" w:hAnsi="Arial" w:cs="Arial"/>
           <w:sz w:val="20"/>
           <w:szCs w:val="20"/>
         </w:rPr>
@@ -1765,7 +1651,6 @@
       <w:r>
         <w:rPr>
           <w:rStyle w:val="eop"/>
-          <w:rFonts w:ascii="Arial" w:hAnsi="Arial" w:cs="Arial"/>
           <w:sz w:val="20"/>
           <w:szCs w:val="20"/>
         </w:rPr>
@@ -1783,7 +1668,6 @@
         <w:ind w:left="360" w:firstLine="0"/>
         <w:textAlignment w:val="baseline"/>
         <w:rPr>
-          <w:rFonts w:ascii="Calibri" w:hAnsi="Calibri" w:cs="Calibri"/>
           <w:sz w:val="20"/>
           <w:szCs w:val="20"/>
         </w:rPr>
@@ -1791,7 +1675,6 @@
       <w:r>
         <w:rPr>
           <w:rStyle w:val="normaltextrun"/>
-          <w:rFonts w:ascii="Arial" w:hAnsi="Arial" w:cs="Arial"/>
           <w:sz w:val="20"/>
           <w:szCs w:val="20"/>
         </w:rPr>
@@ -1800,7 +1683,6 @@
       <w:r>
         <w:rPr>
           <w:rStyle w:val="eop"/>
-          <w:rFonts w:ascii="Arial" w:hAnsi="Arial" w:cs="Arial"/>
           <w:sz w:val="20"/>
           <w:szCs w:val="20"/>
         </w:rPr>
@@ -1818,7 +1700,7 @@
         <w:ind w:left="360" w:firstLine="0"/>
         <w:textAlignment w:val="baseline"/>
         <w:rPr>
-          <w:rFonts w:ascii="Calibri" w:hAnsi="Calibri" w:cs="Calibri"/>
+          <w:rStyle w:val="eop"/>
           <w:sz w:val="22"/>
           <w:szCs w:val="22"/>
         </w:rPr>
@@ -1826,7 +1708,6 @@
       <w:r>
         <w:rPr>
           <w:rStyle w:val="normaltextrun"/>
-          <w:rFonts w:ascii="Arial" w:hAnsi="Arial" w:cs="Arial"/>
           <w:sz w:val="20"/>
           <w:szCs w:val="20"/>
         </w:rPr>
@@ -1835,7 +1716,6 @@
       <w:r>
         <w:rPr>
           <w:rStyle w:val="eop"/>
-          <w:rFonts w:ascii="Arial" w:hAnsi="Arial" w:cs="Arial"/>
           <w:sz w:val="20"/>
           <w:szCs w:val="20"/>
         </w:rPr>
@@ -1848,51 +1728,10 @@
         <w:spacing w:before="0" w:beforeAutospacing="0" w:after="0" w:afterAutospacing="0"/>
         <w:textAlignment w:val="baseline"/>
         <w:rPr>
-          <w:rFonts w:ascii="Segoe UI" w:hAnsi="Segoe UI" w:cs="Segoe UI"/>
-          <w:sz w:val="18"/>
-          <w:szCs w:val="18"/>
-        </w:rPr>
-      </w:pPr>
-      <w:r>
-        <w:rPr>
-          <w:rStyle w:val="normaltextrun"/>
-          <w:rFonts w:ascii="Arial" w:hAnsi="Arial" w:cs="Arial"/>
-          <w:b/>
-          <w:bCs/>
-          <w:sz w:val="28"/>
-          <w:szCs w:val="28"/>
-        </w:rPr>
-        <w:t>-</w:t>
-      </w:r>
-      <w:r>
-        <w:rPr>
-          <w:rStyle w:val="normaltextrun"/>
-          <w:rFonts w:ascii="Arial" w:hAnsi="Arial" w:cs="Arial"/>
-          <w:sz w:val="20"/>
-          <w:szCs w:val="20"/>
-        </w:rPr>
-        <w:t>Noted by </w:t>
-      </w:r>
-      <w:proofErr w:type="spellStart"/>
-      <w:r>
-        <w:rPr>
-          <w:rStyle w:val="normaltextrun"/>
-          <w:rFonts w:ascii="Arial" w:hAnsi="Arial" w:cs="Arial"/>
-          <w:sz w:val="20"/>
-          <w:szCs w:val="20"/>
-        </w:rPr>
-        <w:t>Damini</w:t>
-      </w:r>
-      <w:proofErr w:type="spellEnd"/>
-      <w:r>
-        <w:rPr>
-          <w:rStyle w:val="eop"/>
-          <w:rFonts w:ascii="Arial" w:hAnsi="Arial" w:cs="Arial"/>
-          <w:sz w:val="20"/>
-          <w:szCs w:val="20"/>
-        </w:rPr>
-        <w:t> </w:t>
-      </w:r>
+          <w:sz w:val="22"/>
+          <w:szCs w:val="22"/>
+        </w:rPr>
+      </w:pPr>
     </w:p>
     <w:p>
       <w:pPr>
@@ -1900,61 +1739,37 @@
         <w:spacing w:before="0" w:beforeAutospacing="0" w:after="0" w:afterAutospacing="0"/>
         <w:textAlignment w:val="baseline"/>
         <w:rPr>
-          <w:rFonts w:ascii="Segoe UI" w:hAnsi="Segoe UI" w:cs="Segoe UI"/>
-          <w:sz w:val="18"/>
-          <w:szCs w:val="18"/>
-        </w:rPr>
-      </w:pPr>
-      <w:r>
-        <w:rPr>
-          <w:rStyle w:val="pagebreaktextspan"/>
-          <w:rFonts w:ascii="Segoe UI" w:hAnsi="Segoe UI" w:cs="Segoe UI"/>
-          <w:color w:val="666666"/>
-          <w:sz w:val="18"/>
-          <w:szCs w:val="18"/>
-          <w:shd w:val="clear" w:color="auto" w:fill="FFFFFF"/>
-        </w:rPr>
-        <w:t xml:space="preserve">Page </w:t>
-      </w:r>
-      <w:proofErr w:type="spellStart"/>
-      <w:r>
-        <w:rPr>
-          <w:rStyle w:val="pagebreaktextspan"/>
-          <w:rFonts w:ascii="Segoe UI" w:hAnsi="Segoe UI" w:cs="Segoe UI"/>
-          <w:color w:val="666666"/>
-          <w:sz w:val="18"/>
-          <w:szCs w:val="18"/>
-          <w:shd w:val="clear" w:color="auto" w:fill="FFFFFF"/>
-        </w:rPr>
-        <w:t>Break</w:t>
-      </w:r>
+          <w:b/>
+          <w:sz w:val="40"/>
+          <w:szCs w:val="40"/>
+        </w:rPr>
+      </w:pPr>
       <w:r>
         <w:rPr>
           <w:rStyle w:val="normaltextrun"/>
-          <w:rFonts w:ascii="Arial" w:hAnsi="Arial" w:cs="Arial"/>
+          <w:b/>
           <w:color w:val="424242"/>
-          <w:sz w:val="72"/>
-          <w:szCs w:val="72"/>
-        </w:rPr>
-        <w:t>Unit</w:t>
-      </w:r>
-      <w:proofErr w:type="spellEnd"/>
+          <w:sz w:val="40"/>
+          <w:szCs w:val="40"/>
+        </w:rPr>
+        <w:t>Unit staff MEETING</w:t>
+      </w:r>
       <w:r>
         <w:rPr>
           <w:rStyle w:val="normaltextrun"/>
-          <w:rFonts w:ascii="Arial" w:hAnsi="Arial" w:cs="Arial"/>
+          <w:b/>
           <w:color w:val="424242"/>
-          <w:sz w:val="72"/>
-          <w:szCs w:val="72"/>
-        </w:rPr>
-        <w:t xml:space="preserve"> staff MEETING#2</w:t>
+          <w:sz w:val="40"/>
+          <w:szCs w:val="40"/>
+        </w:rPr>
+        <w:t xml:space="preserve"> “Technical Review”</w:t>
       </w:r>
       <w:r>
         <w:rPr>
           <w:rStyle w:val="eop"/>
-          <w:rFonts w:ascii="Arial" w:hAnsi="Arial" w:cs="Arial"/>
-          <w:sz w:val="72"/>
-          <w:szCs w:val="72"/>
+          <w:b/>
+          <w:sz w:val="40"/>
+          <w:szCs w:val="40"/>
         </w:rPr>
         <w:t> </w:t>
       </w:r>
@@ -1965,14 +1780,13 @@
         <w:spacing w:before="0" w:beforeAutospacing="0" w:after="0" w:afterAutospacing="0"/>
         <w:textAlignment w:val="baseline"/>
         <w:rPr>
-          <w:rFonts w:ascii="Segoe UI" w:hAnsi="Segoe UI" w:cs="Segoe UI"/>
           <w:sz w:val="18"/>
           <w:szCs w:val="18"/>
         </w:rPr>
       </w:pPr>
       <w:r>
         <w:rPr>
-          <w:rFonts w:asciiTheme="minorHAnsi" w:eastAsiaTheme="minorHAnsi" w:hAnsiTheme="minorHAnsi" w:cstheme="minorBidi"/>
+          <w:rFonts w:eastAsiaTheme="minorHAnsi"/>
           <w:noProof/>
           <w:sz w:val="22"/>
           <w:szCs w:val="22"/>
@@ -2029,7 +1843,6 @@
       <w:r>
         <w:rPr>
           <w:rStyle w:val="eop"/>
-          <w:rFonts w:ascii="Arial" w:hAnsi="Arial" w:cs="Arial"/>
           <w:sz w:val="22"/>
           <w:szCs w:val="22"/>
         </w:rPr>
@@ -2042,7 +1855,6 @@
         <w:spacing w:before="0" w:beforeAutospacing="0" w:after="0" w:afterAutospacing="0"/>
         <w:textAlignment w:val="baseline"/>
         <w:rPr>
-          <w:rFonts w:ascii="Segoe UI" w:hAnsi="Segoe UI" w:cs="Segoe UI"/>
           <w:sz w:val="18"/>
           <w:szCs w:val="18"/>
         </w:rPr>
@@ -2050,7 +1862,6 @@
       <w:r>
         <w:rPr>
           <w:rStyle w:val="normaltextrun"/>
-          <w:rFonts w:ascii="Arial" w:hAnsi="Arial" w:cs="Arial"/>
           <w:b/>
           <w:bCs/>
           <w:color w:val="E31C60"/>
@@ -2062,7 +1873,6 @@
       <w:r>
         <w:rPr>
           <w:rStyle w:val="eop"/>
-          <w:rFonts w:ascii="Arial" w:hAnsi="Arial" w:cs="Arial"/>
           <w:sz w:val="22"/>
           <w:szCs w:val="22"/>
         </w:rPr>
@@ -2075,7 +1885,6 @@
         <w:spacing w:before="0" w:beforeAutospacing="0" w:after="0" w:afterAutospacing="0"/>
         <w:textAlignment w:val="baseline"/>
         <w:rPr>
-          <w:rFonts w:ascii="Segoe UI" w:hAnsi="Segoe UI" w:cs="Segoe UI"/>
           <w:color w:val="2F5496"/>
           <w:sz w:val="18"/>
           <w:szCs w:val="18"/>
@@ -2084,7 +1893,6 @@
       <w:r>
         <w:rPr>
           <w:rStyle w:val="normaltextrun"/>
-          <w:rFonts w:ascii="Arial" w:hAnsi="Arial" w:cs="Arial"/>
           <w:color w:val="424242"/>
           <w:sz w:val="27"/>
           <w:szCs w:val="27"/>
@@ -2094,7 +1902,6 @@
       <w:r>
         <w:rPr>
           <w:rStyle w:val="eop"/>
-          <w:rFonts w:ascii="Arial" w:hAnsi="Arial" w:cs="Arial"/>
           <w:color w:val="2F5496"/>
           <w:sz w:val="27"/>
           <w:szCs w:val="27"/>
@@ -2113,7 +1920,6 @@
         <w:ind w:left="360" w:firstLine="0"/>
         <w:textAlignment w:val="baseline"/>
         <w:rPr>
-          <w:rFonts w:ascii="Calibri" w:hAnsi="Calibri" w:cs="Calibri"/>
           <w:sz w:val="22"/>
           <w:szCs w:val="22"/>
         </w:rPr>
@@ -2121,7 +1927,6 @@
       <w:r>
         <w:rPr>
           <w:rStyle w:val="normaltextrun"/>
-          <w:rFonts w:ascii="Calibri" w:hAnsi="Calibri" w:cs="Calibri"/>
           <w:sz w:val="22"/>
           <w:szCs w:val="22"/>
         </w:rPr>
@@ -2130,7 +1935,6 @@
       <w:r>
         <w:rPr>
           <w:rStyle w:val="eop"/>
-          <w:rFonts w:ascii="Calibri" w:hAnsi="Calibri" w:cs="Calibri"/>
           <w:sz w:val="22"/>
           <w:szCs w:val="22"/>
         </w:rPr>
@@ -2148,7 +1952,6 @@
         <w:ind w:left="360" w:firstLine="0"/>
         <w:textAlignment w:val="baseline"/>
         <w:rPr>
-          <w:rFonts w:ascii="Calibri" w:hAnsi="Calibri" w:cs="Calibri"/>
           <w:sz w:val="22"/>
           <w:szCs w:val="22"/>
         </w:rPr>
@@ -2156,7 +1959,6 @@
       <w:r>
         <w:rPr>
           <w:rStyle w:val="normaltextrun"/>
-          <w:rFonts w:ascii="Calibri" w:hAnsi="Calibri" w:cs="Calibri"/>
           <w:sz w:val="22"/>
           <w:szCs w:val="22"/>
         </w:rPr>
@@ -2165,7 +1967,6 @@
       <w:r>
         <w:rPr>
           <w:rStyle w:val="eop"/>
-          <w:rFonts w:ascii="Calibri" w:hAnsi="Calibri" w:cs="Calibri"/>
           <w:sz w:val="22"/>
           <w:szCs w:val="22"/>
         </w:rPr>
@@ -2183,7 +1984,6 @@
         <w:ind w:left="360" w:firstLine="0"/>
         <w:textAlignment w:val="baseline"/>
         <w:rPr>
-          <w:rFonts w:ascii="Calibri" w:hAnsi="Calibri" w:cs="Calibri"/>
           <w:sz w:val="22"/>
           <w:szCs w:val="22"/>
         </w:rPr>
@@ -2191,7 +1991,6 @@
       <w:r>
         <w:rPr>
           <w:rStyle w:val="normaltextrun"/>
-          <w:rFonts w:ascii="Arial" w:hAnsi="Arial" w:cs="Arial"/>
           <w:color w:val="000000"/>
           <w:sz w:val="18"/>
           <w:szCs w:val="18"/>
@@ -2201,7 +2000,6 @@
       <w:r>
         <w:rPr>
           <w:rStyle w:val="eop"/>
-          <w:rFonts w:ascii="Arial" w:hAnsi="Arial" w:cs="Arial"/>
           <w:sz w:val="18"/>
           <w:szCs w:val="18"/>
         </w:rPr>
@@ -2219,7 +2017,6 @@
         <w:ind w:left="360" w:firstLine="0"/>
         <w:textAlignment w:val="baseline"/>
         <w:rPr>
-          <w:rFonts w:ascii="Calibri" w:hAnsi="Calibri" w:cs="Calibri"/>
           <w:sz w:val="18"/>
           <w:szCs w:val="18"/>
         </w:rPr>
@@ -2227,7 +2024,6 @@
       <w:r>
         <w:rPr>
           <w:rStyle w:val="normaltextrun"/>
-          <w:rFonts w:ascii="Arial" w:hAnsi="Arial" w:cs="Arial"/>
           <w:color w:val="000000"/>
           <w:sz w:val="18"/>
           <w:szCs w:val="18"/>
@@ -2237,7 +2033,6 @@
       <w:r>
         <w:rPr>
           <w:rStyle w:val="eop"/>
-          <w:rFonts w:ascii="Arial" w:hAnsi="Arial" w:cs="Arial"/>
           <w:sz w:val="18"/>
           <w:szCs w:val="18"/>
         </w:rPr>
@@ -2255,7 +2050,6 @@
         <w:ind w:left="360" w:firstLine="0"/>
         <w:textAlignment w:val="baseline"/>
         <w:rPr>
-          <w:rFonts w:ascii="Calibri" w:hAnsi="Calibri" w:cs="Calibri"/>
           <w:sz w:val="22"/>
           <w:szCs w:val="22"/>
         </w:rPr>
@@ -2263,7 +2057,6 @@
       <w:r>
         <w:rPr>
           <w:rStyle w:val="normaltextrun"/>
-          <w:rFonts w:ascii="Arial" w:hAnsi="Arial" w:cs="Arial"/>
           <w:color w:val="000000"/>
           <w:sz w:val="18"/>
           <w:szCs w:val="18"/>
@@ -2273,7 +2066,6 @@
       <w:r>
         <w:rPr>
           <w:rStyle w:val="eop"/>
-          <w:rFonts w:ascii="Arial" w:hAnsi="Arial" w:cs="Arial"/>
           <w:sz w:val="18"/>
           <w:szCs w:val="18"/>
         </w:rPr>
@@ -2286,7 +2078,6 @@
         <w:spacing w:before="0" w:beforeAutospacing="0" w:after="0" w:afterAutospacing="0"/>
         <w:textAlignment w:val="baseline"/>
         <w:rPr>
-          <w:rFonts w:ascii="Segoe UI" w:hAnsi="Segoe UI" w:cs="Segoe UI"/>
           <w:sz w:val="18"/>
           <w:szCs w:val="18"/>
         </w:rPr>
@@ -2294,7 +2085,6 @@
       <w:r>
         <w:rPr>
           <w:rStyle w:val="eop"/>
-          <w:rFonts w:ascii="Arial" w:hAnsi="Arial" w:cs="Arial"/>
           <w:sz w:val="18"/>
           <w:szCs w:val="18"/>
         </w:rPr>
@@ -2307,7 +2097,6 @@
         <w:spacing w:before="0" w:beforeAutospacing="0" w:after="0" w:afterAutospacing="0"/>
         <w:textAlignment w:val="baseline"/>
         <w:rPr>
-          <w:rFonts w:ascii="Segoe UI" w:hAnsi="Segoe UI" w:cs="Segoe UI"/>
           <w:color w:val="2F5496"/>
           <w:sz w:val="18"/>
           <w:szCs w:val="18"/>
@@ -2316,7 +2105,6 @@
       <w:r>
         <w:rPr>
           <w:rStyle w:val="normaltextrun"/>
-          <w:rFonts w:ascii="Arial" w:hAnsi="Arial" w:cs="Arial"/>
           <w:color w:val="424242"/>
           <w:sz w:val="27"/>
           <w:szCs w:val="27"/>
@@ -2326,7 +2114,6 @@
       <w:r>
         <w:rPr>
           <w:rStyle w:val="eop"/>
-          <w:rFonts w:ascii="Arial" w:hAnsi="Arial" w:cs="Arial"/>
           <w:color w:val="2F5496"/>
           <w:sz w:val="27"/>
           <w:szCs w:val="27"/>
@@ -2345,7 +2132,6 @@
         <w:ind w:left="360" w:firstLine="0"/>
         <w:textAlignment w:val="baseline"/>
         <w:rPr>
-          <w:rFonts w:ascii="Calibri" w:hAnsi="Calibri" w:cs="Calibri"/>
           <w:sz w:val="20"/>
           <w:szCs w:val="20"/>
         </w:rPr>
@@ -2353,7 +2139,6 @@
       <w:r>
         <w:rPr>
           <w:rStyle w:val="normaltextrun"/>
-          <w:rFonts w:ascii="Arial" w:hAnsi="Arial" w:cs="Arial"/>
           <w:sz w:val="20"/>
           <w:szCs w:val="20"/>
         </w:rPr>
@@ -2362,7 +2147,6 @@
       <w:r>
         <w:rPr>
           <w:rStyle w:val="eop"/>
-          <w:rFonts w:ascii="Arial" w:hAnsi="Arial" w:cs="Arial"/>
           <w:sz w:val="20"/>
           <w:szCs w:val="20"/>
         </w:rPr>
@@ -2380,7 +2164,6 @@
         <w:ind w:left="360" w:firstLine="0"/>
         <w:textAlignment w:val="baseline"/>
         <w:rPr>
-          <w:rFonts w:ascii="Calibri" w:hAnsi="Calibri" w:cs="Calibri"/>
           <w:sz w:val="20"/>
           <w:szCs w:val="20"/>
         </w:rPr>
@@ -2388,7 +2171,6 @@
       <w:r>
         <w:rPr>
           <w:rStyle w:val="normaltextrun"/>
-          <w:rFonts w:ascii="Arial" w:hAnsi="Arial" w:cs="Arial"/>
           <w:sz w:val="20"/>
           <w:szCs w:val="20"/>
         </w:rPr>
@@ -2397,7 +2179,6 @@
       <w:r>
         <w:rPr>
           <w:rStyle w:val="eop"/>
-          <w:rFonts w:ascii="Arial" w:hAnsi="Arial" w:cs="Arial"/>
           <w:sz w:val="20"/>
           <w:szCs w:val="20"/>
         </w:rPr>
@@ -2415,7 +2196,6 @@
         <w:ind w:left="360" w:firstLine="0"/>
         <w:textAlignment w:val="baseline"/>
         <w:rPr>
-          <w:rFonts w:ascii="Calibri" w:hAnsi="Calibri" w:cs="Calibri"/>
           <w:sz w:val="20"/>
           <w:szCs w:val="20"/>
         </w:rPr>
@@ -2423,7 +2203,6 @@
       <w:r>
         <w:rPr>
           <w:rStyle w:val="normaltextrun"/>
-          <w:rFonts w:ascii="Arial" w:hAnsi="Arial" w:cs="Arial"/>
           <w:sz w:val="20"/>
           <w:szCs w:val="20"/>
         </w:rPr>
@@ -2433,7 +2212,6 @@
       <w:r>
         <w:rPr>
           <w:rStyle w:val="normaltextrun"/>
-          <w:rFonts w:ascii="Arial" w:hAnsi="Arial" w:cs="Arial"/>
           <w:sz w:val="20"/>
           <w:szCs w:val="20"/>
         </w:rPr>
@@ -2443,7 +2221,6 @@
       <w:r>
         <w:rPr>
           <w:rStyle w:val="normaltextrun"/>
-          <w:rFonts w:ascii="Arial" w:hAnsi="Arial" w:cs="Arial"/>
           <w:sz w:val="20"/>
           <w:szCs w:val="20"/>
         </w:rPr>
@@ -2452,7 +2229,6 @@
       <w:r>
         <w:rPr>
           <w:rStyle w:val="eop"/>
-          <w:rFonts w:ascii="Arial" w:hAnsi="Arial" w:cs="Arial"/>
           <w:sz w:val="20"/>
           <w:szCs w:val="20"/>
         </w:rPr>
@@ -2470,7 +2246,6 @@
         <w:ind w:left="360" w:firstLine="0"/>
         <w:textAlignment w:val="baseline"/>
         <w:rPr>
-          <w:rFonts w:ascii="Calibri" w:hAnsi="Calibri" w:cs="Calibri"/>
           <w:sz w:val="20"/>
           <w:szCs w:val="20"/>
         </w:rPr>
@@ -2478,7 +2253,6 @@
       <w:r>
         <w:rPr>
           <w:rStyle w:val="normaltextrun"/>
-          <w:rFonts w:ascii="Arial" w:hAnsi="Arial" w:cs="Arial"/>
           <w:sz w:val="20"/>
           <w:szCs w:val="20"/>
         </w:rPr>
@@ -2487,7 +2261,6 @@
       <w:r>
         <w:rPr>
           <w:rStyle w:val="eop"/>
-          <w:rFonts w:ascii="Arial" w:hAnsi="Arial" w:cs="Arial"/>
           <w:sz w:val="20"/>
           <w:szCs w:val="20"/>
         </w:rPr>
@@ -2505,7 +2278,6 @@
         <w:ind w:left="360" w:firstLine="0"/>
         <w:textAlignment w:val="baseline"/>
         <w:rPr>
-          <w:rFonts w:ascii="Calibri" w:hAnsi="Calibri" w:cs="Calibri"/>
           <w:sz w:val="20"/>
           <w:szCs w:val="20"/>
         </w:rPr>
@@ -2513,7 +2285,6 @@
       <w:r>
         <w:rPr>
           <w:rStyle w:val="normaltextrun"/>
-          <w:rFonts w:ascii="Arial" w:hAnsi="Arial" w:cs="Arial"/>
           <w:sz w:val="20"/>
           <w:szCs w:val="20"/>
         </w:rPr>
@@ -2522,9 +2293,16 @@
       <w:r>
         <w:rPr>
           <w:rStyle w:val="eop"/>
-          <w:rFonts w:ascii="Arial" w:hAnsi="Arial" w:cs="Arial"/>
           <w:sz w:val="20"/>
           <w:szCs w:val="20"/>
+        </w:rPr>
+        <w:t> </w:t>
+      </w:r>
+      <w:r>
+        <w:rPr>
+          <w:rStyle w:val="eop"/>
+          <w:sz w:val="22"/>
+          <w:szCs w:val="22"/>
         </w:rPr>
         <w:t> </w:t>
       </w:r>
@@ -2535,20 +2313,11 @@
         <w:spacing w:before="0" w:beforeAutospacing="0" w:after="0" w:afterAutospacing="0"/>
         <w:textAlignment w:val="baseline"/>
         <w:rPr>
-          <w:rFonts w:ascii="Segoe UI" w:hAnsi="Segoe UI" w:cs="Segoe UI"/>
-          <w:sz w:val="18"/>
-          <w:szCs w:val="18"/>
-        </w:rPr>
-      </w:pPr>
-      <w:r>
-        <w:rPr>
-          <w:rStyle w:val="eop"/>
-          <w:rFonts w:ascii="Arial" w:hAnsi="Arial" w:cs="Arial"/>
+          <w:rStyle w:val="normaltextrun"/>
           <w:sz w:val="20"/>
           <w:szCs w:val="20"/>
         </w:rPr>
-        <w:t> </w:t>
-      </w:r>
+      </w:pPr>
     </w:p>
     <w:p>
       <w:pPr>
@@ -2556,272 +2325,37 @@
         <w:spacing w:before="0" w:beforeAutospacing="0" w:after="0" w:afterAutospacing="0"/>
         <w:textAlignment w:val="baseline"/>
         <w:rPr>
+          <w:sz w:val="40"/>
+          <w:szCs w:val="40"/>
+        </w:rPr>
+      </w:pPr>
+      <w:r>
+        <w:rPr>
+          <w:rStyle w:val="normaltextrun"/>
+          <w:color w:val="424242"/>
+          <w:sz w:val="40"/>
+          <w:szCs w:val="40"/>
+        </w:rPr>
+        <w:t>Weekly Client and Supervisor Meeting Week 6</w:t>
+      </w:r>
+    </w:p>
+    <w:p>
+      <w:pPr>
+        <w:pStyle w:val="NormalWeb"/>
+        <w:shd w:val="clear" w:color="auto" w:fill="FFFFFF"/>
+        <w:rPr>
           <w:rStyle w:val="eop"/>
-          <w:rFonts w:ascii="Arial" w:hAnsi="Arial" w:cs="Arial"/>
-          <w:sz w:val="20"/>
-          <w:szCs w:val="20"/>
-        </w:rPr>
-      </w:pPr>
-      <w:r>
-        <w:rPr>
-          <w:rStyle w:val="normaltextrun"/>
-          <w:rFonts w:ascii="Arial" w:hAnsi="Arial" w:cs="Arial"/>
-          <w:sz w:val="20"/>
-          <w:szCs w:val="20"/>
-        </w:rPr>
-        <w:t>-Noted by Dipesh Bhatta</w:t>
-      </w:r>
-      <w:r>
-        <w:rPr>
-          <w:rStyle w:val="eop"/>
-          <w:rFonts w:ascii="Arial" w:hAnsi="Arial" w:cs="Arial"/>
-          <w:sz w:val="20"/>
-          <w:szCs w:val="20"/>
-        </w:rPr>
-        <w:t> </w:t>
-      </w:r>
-    </w:p>
-    <w:p>
-      <w:pPr>
-        <w:pStyle w:val="paragraph"/>
-        <w:spacing w:before="0" w:beforeAutospacing="0" w:after="0" w:afterAutospacing="0"/>
-        <w:textAlignment w:val="baseline"/>
-        <w:rPr>
-          <w:rFonts w:ascii="Segoe UI" w:hAnsi="Segoe UI" w:cs="Segoe UI"/>
-          <w:sz w:val="18"/>
-          <w:szCs w:val="18"/>
-        </w:rPr>
-      </w:pPr>
-    </w:p>
-    <w:p>
-      <w:pPr>
-        <w:pStyle w:val="paragraph"/>
-        <w:spacing w:before="0" w:beforeAutospacing="0" w:after="0" w:afterAutospacing="0"/>
-        <w:textAlignment w:val="baseline"/>
-        <w:rPr>
-          <w:rFonts w:ascii="Segoe UI" w:hAnsi="Segoe UI" w:cs="Segoe UI"/>
-          <w:sz w:val="18"/>
-          <w:szCs w:val="18"/>
-        </w:rPr>
-      </w:pPr>
-    </w:p>
-    <w:p>
-      <w:pPr>
-        <w:pStyle w:val="paragraph"/>
-        <w:spacing w:before="0" w:beforeAutospacing="0" w:after="0" w:afterAutospacing="0"/>
-        <w:textAlignment w:val="baseline"/>
-        <w:rPr>
-          <w:rFonts w:ascii="Segoe UI" w:hAnsi="Segoe UI" w:cs="Segoe UI"/>
-          <w:sz w:val="18"/>
-          <w:szCs w:val="18"/>
-        </w:rPr>
-      </w:pPr>
-      <w:r>
-        <w:rPr>
-          <w:rStyle w:val="eop"/>
-          <w:rFonts w:ascii="Arial" w:hAnsi="Arial" w:cs="Arial"/>
-          <w:sz w:val="20"/>
-          <w:szCs w:val="20"/>
-        </w:rPr>
-        <w:t> </w:t>
-      </w:r>
-    </w:p>
-    <w:p>
-      <w:pPr>
-        <w:pStyle w:val="paragraph"/>
-        <w:spacing w:before="0" w:beforeAutospacing="0" w:after="0" w:afterAutospacing="0"/>
-        <w:textAlignment w:val="baseline"/>
-        <w:rPr>
-          <w:rFonts w:ascii="Segoe UI" w:hAnsi="Segoe UI" w:cs="Segoe UI"/>
-          <w:sz w:val="18"/>
-          <w:szCs w:val="18"/>
-        </w:rPr>
-      </w:pPr>
-      <w:r>
-        <w:rPr>
-          <w:rStyle w:val="eop"/>
-          <w:rFonts w:ascii="Arial" w:hAnsi="Arial" w:cs="Arial"/>
-          <w:sz w:val="20"/>
-          <w:szCs w:val="20"/>
-        </w:rPr>
-        <w:t> </w:t>
-      </w:r>
-    </w:p>
-    <w:p>
-      <w:pPr>
-        <w:pStyle w:val="paragraph"/>
-        <w:spacing w:before="0" w:beforeAutospacing="0" w:after="0" w:afterAutospacing="0"/>
-        <w:textAlignment w:val="baseline"/>
-        <w:rPr>
-          <w:rFonts w:ascii="Segoe UI" w:hAnsi="Segoe UI" w:cs="Segoe UI"/>
-          <w:sz w:val="18"/>
-          <w:szCs w:val="18"/>
-        </w:rPr>
-      </w:pPr>
-      <w:r>
-        <w:rPr>
-          <w:rStyle w:val="normaltextrun"/>
-          <w:rFonts w:ascii="Arial" w:hAnsi="Arial" w:cs="Arial"/>
-          <w:color w:val="424242"/>
-          <w:sz w:val="72"/>
-          <w:szCs w:val="72"/>
-        </w:rPr>
-        <w:t>CLIENT MEETING #</w:t>
-      </w:r>
-      <w:r>
-        <w:rPr>
-          <w:rStyle w:val="normaltextrun"/>
-          <w:rFonts w:ascii="Arial" w:hAnsi="Arial" w:cs="Arial"/>
-          <w:color w:val="424242"/>
-          <w:sz w:val="72"/>
-          <w:szCs w:val="72"/>
-        </w:rPr>
-        <w:t>2</w:t>
-      </w:r>
-    </w:p>
-    <w:p>
-      <w:pPr>
-        <w:pStyle w:val="paragraph"/>
-        <w:spacing w:before="0" w:beforeAutospacing="0" w:after="0" w:afterAutospacing="0"/>
-        <w:textAlignment w:val="baseline"/>
-        <w:rPr>
-          <w:rFonts w:ascii="Segoe UI" w:hAnsi="Segoe UI" w:cs="Segoe UI"/>
-          <w:sz w:val="18"/>
-          <w:szCs w:val="18"/>
-        </w:rPr>
-      </w:pPr>
-      <w:r>
-        <w:rPr>
-          <w:rFonts w:asciiTheme="minorHAnsi" w:eastAsiaTheme="minorHAnsi" w:hAnsiTheme="minorHAnsi" w:cstheme="minorBidi"/>
+          <w:rFonts w:ascii="Times New Roman" w:hAnsi="Times New Roman" w:cs="Times New Roman"/>
+          <w:sz w:val="40"/>
+          <w:szCs w:val="40"/>
+        </w:rPr>
+      </w:pPr>
+      <w:r>
+        <w:rPr>
+          <w:rFonts w:ascii="Times New Roman" w:eastAsiaTheme="minorHAnsi" w:hAnsi="Times New Roman" w:cs="Times New Roman"/>
           <w:noProof/>
-          <w:sz w:val="22"/>
-          <w:szCs w:val="22"/>
-        </w:rPr>
-        <w:drawing>
-          <wp:inline distT="0" distB="0" distL="0" distR="0" wp14:anchorId="343CA931" wp14:editId="16339C0A">
-            <wp:extent cx="9753600" cy="85725"/>
-            <wp:effectExtent l="0" t="0" r="0" b="9525"/>
-            <wp:docPr id="4" name="Picture 4" descr="C:\Users\Unique\AppData\Local\Microsoft\Windows\INetCache\Content.MSO\EC1DF57E.tmp"/>
-            <wp:cNvGraphicFramePr>
-              <a:graphicFrameLocks xmlns:a="http://schemas.openxmlformats.org/drawingml/2006/main" noChangeAspect="1"/>
-            </wp:cNvGraphicFramePr>
-            <a:graphic xmlns:a="http://schemas.openxmlformats.org/drawingml/2006/main">
-              <a:graphicData uri="http://schemas.openxmlformats.org/drawingml/2006/picture">
-                <pic:pic xmlns:pic="http://schemas.openxmlformats.org/drawingml/2006/picture">
-                  <pic:nvPicPr>
-                    <pic:cNvPr id="0" name="Picture 1" descr="C:\Users\Unique\AppData\Local\Microsoft\Windows\INetCache\Content.MSO\EC1DF57E.tmp"/>
-                    <pic:cNvPicPr>
-                      <a:picLocks noChangeAspect="1" noChangeArrowheads="1"/>
-                    </pic:cNvPicPr>
-                  </pic:nvPicPr>
-                  <pic:blipFill>
-                    <a:blip r:embed="rId5">
-                      <a:extLst>
-                        <a:ext uri="{28A0092B-C50C-407E-A947-70E740481C1C}">
-                          <a14:useLocalDpi xmlns:a14="http://schemas.microsoft.com/office/drawing/2010/main" val="0"/>
-                        </a:ext>
-                      </a:extLst>
-                    </a:blip>
-                    <a:srcRect/>
-                    <a:stretch>
-                      <a:fillRect/>
-                    </a:stretch>
-                  </pic:blipFill>
-                  <pic:spPr bwMode="auto">
-                    <a:xfrm>
-                      <a:off x="0" y="0"/>
-                      <a:ext cx="9753600" cy="85725"/>
-                    </a:xfrm>
-                    <a:prstGeom prst="rect">
-                      <a:avLst/>
-                    </a:prstGeom>
-                    <a:noFill/>
-                    <a:ln>
-                      <a:noFill/>
-                    </a:ln>
-                  </pic:spPr>
-                </pic:pic>
-              </a:graphicData>
-            </a:graphic>
-          </wp:inline>
-        </w:drawing>
-      </w:r>
-      <w:r>
-        <w:rPr>
-          <w:rStyle w:val="eop"/>
-          <w:rFonts w:ascii="Arial" w:hAnsi="Arial" w:cs="Arial"/>
-          <w:sz w:val="22"/>
-          <w:szCs w:val="22"/>
-        </w:rPr>
-        <w:t> </w:t>
-      </w:r>
-    </w:p>
-    <w:p/>
-    <w:p/>
-    <w:p/>
-    <w:p>
-      <w:pPr>
-        <w:pStyle w:val="paragraph"/>
-        <w:spacing w:before="0" w:beforeAutospacing="0" w:after="0" w:afterAutospacing="0"/>
-        <w:textAlignment w:val="baseline"/>
-        <w:rPr>
-          <w:rStyle w:val="eop"/>
-          <w:rFonts w:ascii="Arial" w:hAnsi="Arial" w:cs="Arial"/>
-          <w:sz w:val="72"/>
-          <w:szCs w:val="72"/>
-        </w:rPr>
-      </w:pPr>
-      <w:r>
-        <w:rPr>
-          <w:rStyle w:val="normaltextrun"/>
-          <w:rFonts w:ascii="Arial" w:hAnsi="Arial" w:cs="Arial"/>
-          <w:color w:val="424242"/>
-          <w:sz w:val="72"/>
-          <w:szCs w:val="72"/>
-        </w:rPr>
-        <w:t>SUPERVISOR MEETING#2</w:t>
-      </w:r>
-      <w:r>
-        <w:rPr>
-          <w:rStyle w:val="eop"/>
-          <w:rFonts w:ascii="Arial" w:hAnsi="Arial" w:cs="Arial"/>
-          <w:sz w:val="72"/>
-          <w:szCs w:val="72"/>
-        </w:rPr>
-        <w:t> </w:t>
-      </w:r>
-    </w:p>
-    <w:p>
-      <w:pPr>
-        <w:pStyle w:val="paragraph"/>
-        <w:spacing w:before="0" w:beforeAutospacing="0" w:after="0" w:afterAutospacing="0"/>
-        <w:textAlignment w:val="baseline"/>
-        <w:rPr>
-          <w:rFonts w:ascii="Segoe UI" w:hAnsi="Segoe UI" w:cs="Segoe UI"/>
-          <w:sz w:val="18"/>
-          <w:szCs w:val="18"/>
-        </w:rPr>
-      </w:pPr>
-      <w:bookmarkStart w:id="0" w:name="_GoBack"/>
-      <w:bookmarkEnd w:id="0"/>
-    </w:p>
-    <w:p>
-      <w:pPr>
-        <w:pStyle w:val="paragraph"/>
-        <w:spacing w:before="0" w:beforeAutospacing="0" w:after="0" w:afterAutospacing="0"/>
-        <w:textAlignment w:val="baseline"/>
-        <w:rPr>
-          <w:rFonts w:ascii="Segoe UI" w:hAnsi="Segoe UI" w:cs="Segoe UI"/>
-          <w:sz w:val="18"/>
-          <w:szCs w:val="18"/>
-        </w:rPr>
-      </w:pPr>
-      <w:r>
-        <w:rPr>
-          <w:rFonts w:asciiTheme="minorHAnsi" w:eastAsiaTheme="minorHAnsi" w:hAnsiTheme="minorHAnsi" w:cstheme="minorBidi"/>
-          <w:noProof/>
-          <w:sz w:val="22"/>
-          <w:szCs w:val="22"/>
+          <w:sz w:val="40"/>
+          <w:szCs w:val="40"/>
         </w:rPr>
         <w:drawing>
           <wp:inline distT="0" distB="0" distL="0" distR="0" wp14:anchorId="6347DBCF" wp14:editId="56C879E0">
@@ -2872,73 +2406,890 @@
           </wp:inline>
         </w:drawing>
       </w:r>
-      <w:r>
-        <w:rPr>
-          <w:rStyle w:val="eop"/>
-          <w:rFonts w:ascii="Arial" w:hAnsi="Arial" w:cs="Arial"/>
-          <w:sz w:val="22"/>
-          <w:szCs w:val="22"/>
-        </w:rPr>
-        <w:t> </w:t>
-      </w:r>
-    </w:p>
-    <w:p/>
+    </w:p>
+    <w:p>
+      <w:pPr>
+        <w:pStyle w:val="NormalWeb"/>
+        <w:shd w:val="clear" w:color="auto" w:fill="FFFFFF"/>
+        <w:rPr>
+          <w:rFonts w:ascii="Times New Roman" w:hAnsi="Times New Roman" w:cs="Times New Roman"/>
+          <w:color w:val="000000"/>
+        </w:rPr>
+      </w:pPr>
+    </w:p>
+    <w:p>
+      <w:pPr>
+        <w:pStyle w:val="NormalWeb"/>
+        <w:shd w:val="clear" w:color="auto" w:fill="FFFFFF"/>
+        <w:rPr>
+          <w:rFonts w:ascii="Times New Roman" w:hAnsi="Times New Roman" w:cs="Times New Roman"/>
+          <w:color w:val="000000"/>
+        </w:rPr>
+      </w:pPr>
+      <w:r>
+        <w:rPr>
+          <w:rFonts w:ascii="Times New Roman" w:eastAsia="Times New Roman" w:hAnsi="Times New Roman" w:cs="Times New Roman"/>
+          <w:color w:val="000000"/>
+          <w:sz w:val="24"/>
+          <w:szCs w:val="24"/>
+          <w:bdr w:val="none" w:sz="0" w:space="0" w:color="auto" w:frame="1"/>
+        </w:rPr>
+        <w:t>You can find the Supervisor and Client meeting update for Week 6 below.</w:t>
+      </w:r>
+    </w:p>
+    <w:p>
+      <w:pPr>
+        <w:pStyle w:val="NormalWeb"/>
+        <w:shd w:val="clear" w:color="auto" w:fill="FFFFFF"/>
+        <w:rPr>
+          <w:rFonts w:ascii="Times New Roman" w:hAnsi="Times New Roman" w:cs="Times New Roman"/>
+          <w:color w:val="000000"/>
+        </w:rPr>
+      </w:pPr>
+      <w:r>
+        <w:rPr>
+          <w:rFonts w:ascii="Times New Roman" w:eastAsia="Times New Roman" w:hAnsi="Times New Roman" w:cs="Times New Roman"/>
+          <w:color w:val="6FC040"/>
+          <w:sz w:val="24"/>
+          <w:szCs w:val="24"/>
+          <w:bdr w:val="none" w:sz="0" w:space="0" w:color="auto" w:frame="1"/>
+        </w:rPr>
+        <w:t>Meeting Attendees</w:t>
+      </w:r>
+      <w:r>
+        <w:rPr>
+          <w:rFonts w:ascii="Times New Roman" w:eastAsia="Times New Roman" w:hAnsi="Times New Roman" w:cs="Times New Roman"/>
+          <w:color w:val="000000"/>
+          <w:sz w:val="24"/>
+          <w:szCs w:val="24"/>
+          <w:bdr w:val="none" w:sz="0" w:space="0" w:color="auto" w:frame="1"/>
+        </w:rPr>
+        <w:t>:</w:t>
+      </w:r>
+    </w:p>
+    <w:p>
+      <w:pPr>
+        <w:numPr>
+          <w:ilvl w:val="0"/>
+          <w:numId w:val="42"/>
+        </w:numPr>
+        <w:shd w:val="clear" w:color="auto" w:fill="FFFFFF"/>
+        <w:spacing w:before="100" w:beforeAutospacing="1" w:after="100" w:afterAutospacing="1" w:line="240" w:lineRule="auto"/>
+        <w:rPr>
+          <w:rFonts w:ascii="Times New Roman" w:eastAsia="Times New Roman" w:hAnsi="Times New Roman" w:cs="Times New Roman"/>
+          <w:color w:val="212121"/>
+        </w:rPr>
+      </w:pPr>
+      <w:r>
+        <w:rPr>
+          <w:rFonts w:ascii="Times New Roman" w:eastAsia="Times New Roman" w:hAnsi="Times New Roman" w:cs="Times New Roman"/>
+          <w:color w:val="000000"/>
+          <w:sz w:val="24"/>
+          <w:szCs w:val="24"/>
+          <w:bdr w:val="none" w:sz="0" w:space="0" w:color="auto" w:frame="1"/>
+        </w:rPr>
+        <w:t>Unique Poudel</w:t>
+      </w:r>
+    </w:p>
+    <w:p>
+      <w:pPr>
+        <w:numPr>
+          <w:ilvl w:val="0"/>
+          <w:numId w:val="42"/>
+        </w:numPr>
+        <w:shd w:val="clear" w:color="auto" w:fill="FFFFFF"/>
+        <w:spacing w:after="0" w:line="240" w:lineRule="auto"/>
+        <w:rPr>
+          <w:rFonts w:ascii="Times New Roman" w:eastAsia="Times New Roman" w:hAnsi="Times New Roman" w:cs="Times New Roman"/>
+          <w:color w:val="212121"/>
+        </w:rPr>
+      </w:pPr>
+      <w:proofErr w:type="spellStart"/>
+      <w:r>
+        <w:rPr>
+          <w:rFonts w:ascii="Times New Roman" w:eastAsia="Times New Roman" w:hAnsi="Times New Roman" w:cs="Times New Roman"/>
+          <w:color w:val="000000"/>
+          <w:sz w:val="24"/>
+          <w:szCs w:val="24"/>
+          <w:bdr w:val="none" w:sz="0" w:space="0" w:color="auto" w:frame="1"/>
+        </w:rPr>
+        <w:t>Harmilap</w:t>
+      </w:r>
+      <w:proofErr w:type="spellEnd"/>
+      <w:r>
+        <w:rPr>
+          <w:rFonts w:ascii="Times New Roman" w:eastAsia="Times New Roman" w:hAnsi="Times New Roman" w:cs="Times New Roman"/>
+          <w:color w:val="000000"/>
+          <w:sz w:val="24"/>
+          <w:szCs w:val="24"/>
+          <w:bdr w:val="none" w:sz="0" w:space="0" w:color="auto" w:frame="1"/>
+        </w:rPr>
+        <w:t xml:space="preserve"> Singh</w:t>
+      </w:r>
+    </w:p>
+    <w:p>
+      <w:pPr>
+        <w:numPr>
+          <w:ilvl w:val="0"/>
+          <w:numId w:val="42"/>
+        </w:numPr>
+        <w:shd w:val="clear" w:color="auto" w:fill="FFFFFF"/>
+        <w:spacing w:after="0" w:line="240" w:lineRule="auto"/>
+        <w:rPr>
+          <w:rFonts w:ascii="Times New Roman" w:eastAsia="Times New Roman" w:hAnsi="Times New Roman" w:cs="Times New Roman"/>
+          <w:color w:val="212121"/>
+        </w:rPr>
+      </w:pPr>
+      <w:r>
+        <w:rPr>
+          <w:rFonts w:ascii="Times New Roman" w:eastAsia="Times New Roman" w:hAnsi="Times New Roman" w:cs="Times New Roman"/>
+          <w:color w:val="212121"/>
+          <w:sz w:val="23"/>
+          <w:szCs w:val="23"/>
+        </w:rPr>
+        <w:t xml:space="preserve">Bharathi Bai </w:t>
+      </w:r>
+      <w:proofErr w:type="spellStart"/>
+      <w:r>
+        <w:rPr>
+          <w:rFonts w:ascii="Times New Roman" w:eastAsia="Times New Roman" w:hAnsi="Times New Roman" w:cs="Times New Roman"/>
+          <w:color w:val="212121"/>
+          <w:sz w:val="23"/>
+          <w:szCs w:val="23"/>
+        </w:rPr>
+        <w:t>Banavathu</w:t>
+      </w:r>
+      <w:proofErr w:type="spellEnd"/>
+    </w:p>
+    <w:p>
+      <w:pPr>
+        <w:numPr>
+          <w:ilvl w:val="0"/>
+          <w:numId w:val="42"/>
+        </w:numPr>
+        <w:shd w:val="clear" w:color="auto" w:fill="FFFFFF"/>
+        <w:spacing w:after="0" w:line="240" w:lineRule="auto"/>
+        <w:rPr>
+          <w:rFonts w:ascii="Times New Roman" w:eastAsia="Times New Roman" w:hAnsi="Times New Roman" w:cs="Times New Roman"/>
+          <w:color w:val="212121"/>
+        </w:rPr>
+      </w:pPr>
+      <w:r>
+        <w:rPr>
+          <w:rFonts w:ascii="Times New Roman" w:eastAsia="Times New Roman" w:hAnsi="Times New Roman" w:cs="Times New Roman"/>
+          <w:color w:val="212121"/>
+          <w:sz w:val="23"/>
+          <w:szCs w:val="23"/>
+        </w:rPr>
+        <w:t xml:space="preserve">Dhruv </w:t>
+      </w:r>
+      <w:proofErr w:type="spellStart"/>
+      <w:r>
+        <w:rPr>
+          <w:rFonts w:ascii="Times New Roman" w:eastAsia="Times New Roman" w:hAnsi="Times New Roman" w:cs="Times New Roman"/>
+          <w:color w:val="212121"/>
+          <w:sz w:val="23"/>
+          <w:szCs w:val="23"/>
+        </w:rPr>
+        <w:t>Milankumar</w:t>
+      </w:r>
+      <w:proofErr w:type="spellEnd"/>
+      <w:r>
+        <w:rPr>
+          <w:rFonts w:ascii="Times New Roman" w:eastAsia="Times New Roman" w:hAnsi="Times New Roman" w:cs="Times New Roman"/>
+          <w:color w:val="212121"/>
+          <w:sz w:val="23"/>
+          <w:szCs w:val="23"/>
+        </w:rPr>
+        <w:t xml:space="preserve"> Bhatt</w:t>
+      </w:r>
+    </w:p>
+    <w:p>
+      <w:pPr>
+        <w:numPr>
+          <w:ilvl w:val="0"/>
+          <w:numId w:val="42"/>
+        </w:numPr>
+        <w:shd w:val="clear" w:color="auto" w:fill="FFFFFF"/>
+        <w:spacing w:after="0" w:line="240" w:lineRule="auto"/>
+        <w:rPr>
+          <w:rFonts w:ascii="Times New Roman" w:eastAsia="Times New Roman" w:hAnsi="Times New Roman" w:cs="Times New Roman"/>
+          <w:color w:val="212121"/>
+        </w:rPr>
+      </w:pPr>
+      <w:r>
+        <w:rPr>
+          <w:rFonts w:ascii="Times New Roman" w:eastAsia="Times New Roman" w:hAnsi="Times New Roman" w:cs="Times New Roman"/>
+          <w:color w:val="212121"/>
+          <w:sz w:val="23"/>
+          <w:szCs w:val="23"/>
+        </w:rPr>
+        <w:t xml:space="preserve">Akhil </w:t>
+      </w:r>
+      <w:proofErr w:type="spellStart"/>
+      <w:r>
+        <w:rPr>
+          <w:rFonts w:ascii="Times New Roman" w:eastAsia="Times New Roman" w:hAnsi="Times New Roman" w:cs="Times New Roman"/>
+          <w:color w:val="212121"/>
+          <w:sz w:val="23"/>
+          <w:szCs w:val="23"/>
+        </w:rPr>
+        <w:t>Peddineni</w:t>
+      </w:r>
+      <w:proofErr w:type="spellEnd"/>
+    </w:p>
+    <w:p>
+      <w:pPr>
+        <w:numPr>
+          <w:ilvl w:val="0"/>
+          <w:numId w:val="42"/>
+        </w:numPr>
+        <w:shd w:val="clear" w:color="auto" w:fill="FFFFFF"/>
+        <w:spacing w:after="0" w:line="240" w:lineRule="auto"/>
+        <w:rPr>
+          <w:rFonts w:ascii="Times New Roman" w:eastAsia="Times New Roman" w:hAnsi="Times New Roman" w:cs="Times New Roman"/>
+          <w:color w:val="212121"/>
+        </w:rPr>
+      </w:pPr>
+      <w:proofErr w:type="spellStart"/>
+      <w:r>
+        <w:rPr>
+          <w:rFonts w:ascii="Times New Roman" w:eastAsia="Times New Roman" w:hAnsi="Times New Roman" w:cs="Times New Roman"/>
+          <w:color w:val="212121"/>
+          <w:sz w:val="23"/>
+          <w:szCs w:val="23"/>
+        </w:rPr>
+        <w:t>Premtej</w:t>
+      </w:r>
+      <w:proofErr w:type="spellEnd"/>
+      <w:r>
+        <w:rPr>
+          <w:rFonts w:ascii="Times New Roman" w:eastAsia="Times New Roman" w:hAnsi="Times New Roman" w:cs="Times New Roman"/>
+          <w:color w:val="212121"/>
+          <w:sz w:val="23"/>
+          <w:szCs w:val="23"/>
+        </w:rPr>
+        <w:t xml:space="preserve"> </w:t>
+      </w:r>
+      <w:proofErr w:type="spellStart"/>
+      <w:r>
+        <w:rPr>
+          <w:rFonts w:ascii="Times New Roman" w:eastAsia="Times New Roman" w:hAnsi="Times New Roman" w:cs="Times New Roman"/>
+          <w:color w:val="212121"/>
+          <w:sz w:val="23"/>
+          <w:szCs w:val="23"/>
+        </w:rPr>
+        <w:t>Rajayya</w:t>
+      </w:r>
+      <w:proofErr w:type="spellEnd"/>
+    </w:p>
+    <w:p>
+      <w:pPr>
+        <w:numPr>
+          <w:ilvl w:val="0"/>
+          <w:numId w:val="42"/>
+        </w:numPr>
+        <w:shd w:val="clear" w:color="auto" w:fill="FFFFFF"/>
+        <w:spacing w:after="0" w:line="240" w:lineRule="auto"/>
+        <w:rPr>
+          <w:rFonts w:ascii="Times New Roman" w:eastAsia="Times New Roman" w:hAnsi="Times New Roman" w:cs="Times New Roman"/>
+          <w:color w:val="212121"/>
+        </w:rPr>
+      </w:pPr>
+      <w:r>
+        <w:rPr>
+          <w:rFonts w:ascii="Times New Roman" w:eastAsia="Times New Roman" w:hAnsi="Times New Roman" w:cs="Times New Roman"/>
+          <w:color w:val="000000"/>
+          <w:sz w:val="24"/>
+          <w:szCs w:val="24"/>
+          <w:bdr w:val="none" w:sz="0" w:space="0" w:color="auto" w:frame="1"/>
+        </w:rPr>
+        <w:t>Salman Ahmad Khan</w:t>
+      </w:r>
+    </w:p>
+    <w:p>
+      <w:pPr>
+        <w:pStyle w:val="NormalWeb"/>
+        <w:shd w:val="clear" w:color="auto" w:fill="FFFFFF"/>
+        <w:rPr>
+          <w:rFonts w:ascii="Times New Roman" w:hAnsi="Times New Roman" w:cs="Times New Roman"/>
+          <w:color w:val="000000"/>
+        </w:rPr>
+      </w:pPr>
+      <w:r>
+        <w:rPr>
+          <w:rFonts w:ascii="Times New Roman" w:eastAsia="Times New Roman" w:hAnsi="Times New Roman" w:cs="Times New Roman"/>
+          <w:color w:val="C82613"/>
+          <w:sz w:val="24"/>
+          <w:szCs w:val="24"/>
+          <w:bdr w:val="none" w:sz="0" w:space="0" w:color="auto" w:frame="1"/>
+        </w:rPr>
+        <w:t>Absent Members</w:t>
+      </w:r>
+    </w:p>
+    <w:p>
+      <w:pPr>
+        <w:numPr>
+          <w:ilvl w:val="0"/>
+          <w:numId w:val="43"/>
+        </w:numPr>
+        <w:shd w:val="clear" w:color="auto" w:fill="FFFFFF"/>
+        <w:spacing w:before="100" w:beforeAutospacing="1" w:after="100" w:afterAutospacing="1" w:line="240" w:lineRule="auto"/>
+        <w:rPr>
+          <w:rFonts w:ascii="Times New Roman" w:eastAsia="Times New Roman" w:hAnsi="Times New Roman" w:cs="Times New Roman"/>
+          <w:color w:val="212121"/>
+        </w:rPr>
+      </w:pPr>
+      <w:r>
+        <w:rPr>
+          <w:rFonts w:ascii="Times New Roman" w:eastAsia="Times New Roman" w:hAnsi="Times New Roman" w:cs="Times New Roman"/>
+          <w:color w:val="000000"/>
+          <w:sz w:val="24"/>
+          <w:szCs w:val="24"/>
+          <w:bdr w:val="none" w:sz="0" w:space="0" w:color="auto" w:frame="1"/>
+        </w:rPr>
+        <w:t>Dipesh Bhatta</w:t>
+      </w:r>
+    </w:p>
+    <w:p>
+      <w:pPr>
+        <w:numPr>
+          <w:ilvl w:val="0"/>
+          <w:numId w:val="43"/>
+        </w:numPr>
+        <w:shd w:val="clear" w:color="auto" w:fill="FFFFFF"/>
+        <w:spacing w:before="100" w:beforeAutospacing="1" w:after="100" w:afterAutospacing="1" w:line="240" w:lineRule="auto"/>
+        <w:rPr>
+          <w:rFonts w:ascii="Times New Roman" w:eastAsia="Times New Roman" w:hAnsi="Times New Roman" w:cs="Times New Roman"/>
+          <w:color w:val="212121"/>
+        </w:rPr>
+      </w:pPr>
+      <w:r>
+        <w:rPr>
+          <w:rFonts w:ascii="Times New Roman" w:eastAsia="Times New Roman" w:hAnsi="Times New Roman" w:cs="Times New Roman"/>
+          <w:color w:val="000000"/>
+          <w:sz w:val="24"/>
+          <w:szCs w:val="24"/>
+          <w:bdr w:val="none" w:sz="0" w:space="0" w:color="auto" w:frame="1"/>
+        </w:rPr>
+        <w:t xml:space="preserve">Krishna </w:t>
+      </w:r>
+      <w:proofErr w:type="spellStart"/>
+      <w:r>
+        <w:rPr>
+          <w:rFonts w:ascii="Times New Roman" w:eastAsia="Times New Roman" w:hAnsi="Times New Roman" w:cs="Times New Roman"/>
+          <w:color w:val="000000"/>
+          <w:sz w:val="24"/>
+          <w:szCs w:val="24"/>
+          <w:bdr w:val="none" w:sz="0" w:space="0" w:color="auto" w:frame="1"/>
+        </w:rPr>
+        <w:t>Kesineni</w:t>
+      </w:r>
+      <w:proofErr w:type="spellEnd"/>
+      <w:r>
+        <w:rPr>
+          <w:rFonts w:ascii="Times New Roman" w:eastAsia="Times New Roman" w:hAnsi="Times New Roman" w:cs="Times New Roman"/>
+          <w:color w:val="000000"/>
+          <w:sz w:val="24"/>
+          <w:szCs w:val="24"/>
+          <w:bdr w:val="none" w:sz="0" w:space="0" w:color="auto" w:frame="1"/>
+        </w:rPr>
+        <w:t xml:space="preserve"> Sai</w:t>
+      </w:r>
+    </w:p>
+    <w:p>
+      <w:pPr>
+        <w:numPr>
+          <w:ilvl w:val="0"/>
+          <w:numId w:val="43"/>
+        </w:numPr>
+        <w:shd w:val="clear" w:color="auto" w:fill="FFFFFF"/>
+        <w:spacing w:before="100" w:beforeAutospacing="1" w:after="100" w:afterAutospacing="1" w:line="240" w:lineRule="auto"/>
+        <w:rPr>
+          <w:rFonts w:ascii="Times New Roman" w:eastAsia="Times New Roman" w:hAnsi="Times New Roman" w:cs="Times New Roman"/>
+          <w:color w:val="212121"/>
+        </w:rPr>
+      </w:pPr>
+      <w:proofErr w:type="spellStart"/>
+      <w:r>
+        <w:rPr>
+          <w:rFonts w:ascii="Times New Roman" w:eastAsia="Times New Roman" w:hAnsi="Times New Roman" w:cs="Times New Roman"/>
+          <w:color w:val="000000"/>
+          <w:sz w:val="24"/>
+          <w:szCs w:val="24"/>
+          <w:bdr w:val="none" w:sz="0" w:space="0" w:color="auto" w:frame="1"/>
+        </w:rPr>
+        <w:t>Damini</w:t>
+      </w:r>
+      <w:proofErr w:type="spellEnd"/>
+      <w:r>
+        <w:rPr>
+          <w:rFonts w:ascii="Times New Roman" w:eastAsia="Times New Roman" w:hAnsi="Times New Roman" w:cs="Times New Roman"/>
+          <w:color w:val="000000"/>
+          <w:sz w:val="24"/>
+          <w:szCs w:val="24"/>
+          <w:bdr w:val="none" w:sz="0" w:space="0" w:color="auto" w:frame="1"/>
+        </w:rPr>
+        <w:t xml:space="preserve"> </w:t>
+      </w:r>
+      <w:proofErr w:type="spellStart"/>
+      <w:r>
+        <w:rPr>
+          <w:rFonts w:ascii="Times New Roman" w:eastAsia="Times New Roman" w:hAnsi="Times New Roman" w:cs="Times New Roman"/>
+          <w:color w:val="000000"/>
+          <w:sz w:val="24"/>
+          <w:szCs w:val="24"/>
+          <w:bdr w:val="none" w:sz="0" w:space="0" w:color="auto" w:frame="1"/>
+        </w:rPr>
+        <w:t>Bevoormandya</w:t>
+      </w:r>
+      <w:proofErr w:type="spellEnd"/>
+      <w:r>
+        <w:rPr>
+          <w:rFonts w:ascii="Times New Roman" w:eastAsia="Times New Roman" w:hAnsi="Times New Roman" w:cs="Times New Roman"/>
+          <w:color w:val="000000"/>
+          <w:sz w:val="24"/>
+          <w:szCs w:val="24"/>
+          <w:bdr w:val="none" w:sz="0" w:space="0" w:color="auto" w:frame="1"/>
+        </w:rPr>
+        <w:t xml:space="preserve"> </w:t>
+      </w:r>
+      <w:proofErr w:type="spellStart"/>
+      <w:r>
+        <w:rPr>
+          <w:rFonts w:ascii="Times New Roman" w:eastAsia="Times New Roman" w:hAnsi="Times New Roman" w:cs="Times New Roman"/>
+          <w:color w:val="000000"/>
+          <w:sz w:val="24"/>
+          <w:szCs w:val="24"/>
+          <w:bdr w:val="none" w:sz="0" w:space="0" w:color="auto" w:frame="1"/>
+        </w:rPr>
+        <w:t>Jayaramu</w:t>
+      </w:r>
+      <w:proofErr w:type="spellEnd"/>
+    </w:p>
+    <w:p>
+      <w:pPr>
+        <w:numPr>
+          <w:ilvl w:val="0"/>
+          <w:numId w:val="43"/>
+        </w:numPr>
+        <w:shd w:val="clear" w:color="auto" w:fill="FFFFFF"/>
+        <w:spacing w:after="0" w:line="240" w:lineRule="auto"/>
+        <w:rPr>
+          <w:rFonts w:ascii="Times New Roman" w:eastAsia="Times New Roman" w:hAnsi="Times New Roman" w:cs="Times New Roman"/>
+          <w:color w:val="212121"/>
+        </w:rPr>
+      </w:pPr>
+      <w:proofErr w:type="spellStart"/>
+      <w:r>
+        <w:rPr>
+          <w:rFonts w:ascii="Times New Roman" w:eastAsia="Times New Roman" w:hAnsi="Times New Roman" w:cs="Times New Roman"/>
+          <w:color w:val="000000"/>
+          <w:sz w:val="24"/>
+          <w:szCs w:val="24"/>
+          <w:bdr w:val="none" w:sz="0" w:space="0" w:color="auto" w:frame="1"/>
+        </w:rPr>
+        <w:t>sikbatullah</w:t>
+      </w:r>
+      <w:proofErr w:type="spellEnd"/>
+      <w:r>
+        <w:rPr>
+          <w:rFonts w:ascii="Times New Roman" w:eastAsia="Times New Roman" w:hAnsi="Times New Roman" w:cs="Times New Roman"/>
+          <w:color w:val="000000"/>
+          <w:sz w:val="24"/>
+          <w:szCs w:val="24"/>
+          <w:bdr w:val="none" w:sz="0" w:space="0" w:color="auto" w:frame="1"/>
+        </w:rPr>
+        <w:t xml:space="preserve"> md ibn</w:t>
+      </w:r>
+    </w:p>
+    <w:p>
+      <w:pPr>
+        <w:pStyle w:val="NormalWeb"/>
+        <w:shd w:val="clear" w:color="auto" w:fill="FFFFFF"/>
+        <w:rPr>
+          <w:rFonts w:ascii="Times New Roman" w:hAnsi="Times New Roman" w:cs="Times New Roman"/>
+          <w:color w:val="000000"/>
+        </w:rPr>
+      </w:pPr>
+      <w:r>
+        <w:rPr>
+          <w:rFonts w:ascii="Times New Roman" w:eastAsia="Times New Roman" w:hAnsi="Times New Roman" w:cs="Times New Roman"/>
+          <w:color w:val="000000"/>
+          <w:sz w:val="23"/>
+          <w:szCs w:val="23"/>
+        </w:rPr>
+        <w:t>AGENDAS</w:t>
+      </w:r>
+    </w:p>
+    <w:p>
+      <w:pPr>
+        <w:numPr>
+          <w:ilvl w:val="0"/>
+          <w:numId w:val="44"/>
+        </w:numPr>
+        <w:spacing w:before="100" w:beforeAutospacing="1" w:after="100" w:afterAutospacing="1" w:line="240" w:lineRule="auto"/>
+        <w:rPr>
+          <w:rFonts w:ascii="Times New Roman" w:eastAsia="Times New Roman" w:hAnsi="Times New Roman" w:cs="Times New Roman"/>
+          <w:color w:val="000000"/>
+          <w:sz w:val="24"/>
+          <w:szCs w:val="24"/>
+        </w:rPr>
+      </w:pPr>
+      <w:r>
+        <w:rPr>
+          <w:rFonts w:ascii="Times New Roman" w:eastAsia="Times New Roman" w:hAnsi="Times New Roman" w:cs="Times New Roman"/>
+          <w:color w:val="212121"/>
+          <w:sz w:val="23"/>
+          <w:szCs w:val="23"/>
+        </w:rPr>
+        <w:t xml:space="preserve">Roles clarification and squad performance update. </w:t>
+      </w:r>
+    </w:p>
+    <w:p>
+      <w:pPr>
+        <w:numPr>
+          <w:ilvl w:val="0"/>
+          <w:numId w:val="44"/>
+        </w:numPr>
+        <w:spacing w:before="100" w:beforeAutospacing="1" w:after="100" w:afterAutospacing="1" w:line="240" w:lineRule="auto"/>
+        <w:rPr>
+          <w:rFonts w:ascii="Times New Roman" w:eastAsia="Times New Roman" w:hAnsi="Times New Roman" w:cs="Times New Roman"/>
+          <w:color w:val="000000"/>
+          <w:sz w:val="24"/>
+          <w:szCs w:val="24"/>
+        </w:rPr>
+      </w:pPr>
+      <w:r>
+        <w:rPr>
+          <w:rFonts w:ascii="Times New Roman" w:eastAsia="Times New Roman" w:hAnsi="Times New Roman" w:cs="Times New Roman"/>
+          <w:color w:val="212121"/>
+          <w:sz w:val="23"/>
+          <w:szCs w:val="23"/>
+        </w:rPr>
+        <w:t>Deliverables discussion and task allocation.</w:t>
+      </w:r>
+    </w:p>
+    <w:p>
+      <w:pPr>
+        <w:pStyle w:val="NormalWeb"/>
+        <w:shd w:val="clear" w:color="auto" w:fill="FFFFFF"/>
+        <w:rPr>
+          <w:rFonts w:ascii="Times New Roman" w:hAnsi="Times New Roman" w:cs="Times New Roman"/>
+          <w:color w:val="000000"/>
+        </w:rPr>
+      </w:pPr>
+      <w:r>
+        <w:rPr>
+          <w:rFonts w:ascii="Times New Roman" w:eastAsia="Times New Roman" w:hAnsi="Times New Roman" w:cs="Times New Roman"/>
+          <w:color w:val="000000"/>
+          <w:sz w:val="23"/>
+          <w:szCs w:val="23"/>
+          <w:bdr w:val="none" w:sz="0" w:space="0" w:color="auto" w:frame="1"/>
+        </w:rPr>
+        <w:lastRenderedPageBreak/>
+        <w:t>MEETING</w:t>
+      </w:r>
+      <w:r>
+        <w:rPr>
+          <w:rFonts w:ascii="Times New Roman" w:eastAsia="Times New Roman" w:hAnsi="Times New Roman" w:cs="Times New Roman"/>
+          <w:color w:val="000000"/>
+          <w:sz w:val="23"/>
+          <w:szCs w:val="23"/>
+        </w:rPr>
+        <w:t> CONCLUSION</w:t>
+      </w:r>
+    </w:p>
+    <w:p>
+      <w:pPr>
+        <w:numPr>
+          <w:ilvl w:val="0"/>
+          <w:numId w:val="45"/>
+        </w:numPr>
+        <w:spacing w:before="100" w:beforeAutospacing="1" w:after="100" w:afterAutospacing="1" w:line="240" w:lineRule="auto"/>
+        <w:rPr>
+          <w:rFonts w:ascii="Times New Roman" w:eastAsia="Times New Roman" w:hAnsi="Times New Roman" w:cs="Times New Roman"/>
+          <w:color w:val="000000"/>
+          <w:sz w:val="24"/>
+          <w:szCs w:val="24"/>
+        </w:rPr>
+      </w:pPr>
+      <w:r>
+        <w:rPr>
+          <w:rFonts w:ascii="Times New Roman" w:eastAsia="Times New Roman" w:hAnsi="Times New Roman" w:cs="Times New Roman"/>
+          <w:color w:val="212121"/>
+          <w:sz w:val="23"/>
+          <w:szCs w:val="23"/>
+        </w:rPr>
+        <w:t>Squad task allocation, Roles allocation and Tasks finalization.</w:t>
+      </w:r>
+    </w:p>
+    <w:p>
+      <w:pPr>
+        <w:numPr>
+          <w:ilvl w:val="0"/>
+          <w:numId w:val="45"/>
+        </w:numPr>
+        <w:spacing w:before="100" w:beforeAutospacing="1" w:after="100" w:afterAutospacing="1" w:line="240" w:lineRule="auto"/>
+        <w:rPr>
+          <w:rFonts w:ascii="Times New Roman" w:eastAsia="Times New Roman" w:hAnsi="Times New Roman" w:cs="Times New Roman"/>
+          <w:color w:val="000000"/>
+          <w:sz w:val="24"/>
+          <w:szCs w:val="24"/>
+        </w:rPr>
+      </w:pPr>
+      <w:r>
+        <w:rPr>
+          <w:rFonts w:ascii="Times New Roman" w:eastAsia="Times New Roman" w:hAnsi="Times New Roman" w:cs="Times New Roman"/>
+          <w:b/>
+          <w:bCs/>
+          <w:color w:val="212121"/>
+          <w:sz w:val="23"/>
+          <w:szCs w:val="23"/>
+        </w:rPr>
+        <w:t>Two examples of machine learning projects</w:t>
+      </w:r>
+      <w:r>
+        <w:rPr>
+          <w:rFonts w:ascii="Times New Roman" w:eastAsia="Times New Roman" w:hAnsi="Times New Roman" w:cs="Times New Roman"/>
+          <w:color w:val="212121"/>
+          <w:sz w:val="23"/>
+          <w:szCs w:val="23"/>
+        </w:rPr>
+        <w:t xml:space="preserve"> implemented in surround expected to be delivered by the end of the final sprint as two deliverables.</w:t>
+      </w:r>
+    </w:p>
+    <w:p>
+      <w:pPr>
+        <w:numPr>
+          <w:ilvl w:val="0"/>
+          <w:numId w:val="45"/>
+        </w:numPr>
+        <w:spacing w:before="100" w:beforeAutospacing="1" w:after="100" w:afterAutospacing="1" w:line="240" w:lineRule="auto"/>
+        <w:rPr>
+          <w:rFonts w:ascii="Times New Roman" w:eastAsia="Times New Roman" w:hAnsi="Times New Roman" w:cs="Times New Roman"/>
+          <w:color w:val="000000"/>
+          <w:sz w:val="24"/>
+          <w:szCs w:val="24"/>
+        </w:rPr>
+      </w:pPr>
+      <w:r>
+        <w:rPr>
+          <w:rFonts w:ascii="Times New Roman" w:eastAsia="Times New Roman" w:hAnsi="Times New Roman" w:cs="Times New Roman"/>
+          <w:b/>
+          <w:bCs/>
+          <w:color w:val="212121"/>
+          <w:sz w:val="23"/>
+          <w:szCs w:val="23"/>
+        </w:rPr>
+        <w:t>One logo Design</w:t>
+      </w:r>
+      <w:r>
+        <w:rPr>
+          <w:rFonts w:ascii="Times New Roman" w:eastAsia="Times New Roman" w:hAnsi="Times New Roman" w:cs="Times New Roman"/>
+          <w:color w:val="212121"/>
+          <w:sz w:val="23"/>
+          <w:szCs w:val="23"/>
+        </w:rPr>
+        <w:t xml:space="preserve"> as a third deliverable, the logo MUST reflect the Surround framework and meet the client requirements.</w:t>
+      </w:r>
+    </w:p>
+    <w:p>
+      <w:pPr>
+        <w:numPr>
+          <w:ilvl w:val="0"/>
+          <w:numId w:val="45"/>
+        </w:numPr>
+        <w:spacing w:before="100" w:beforeAutospacing="1" w:after="100" w:afterAutospacing="1" w:line="240" w:lineRule="auto"/>
+        <w:rPr>
+          <w:rFonts w:ascii="Times New Roman" w:eastAsia="Times New Roman" w:hAnsi="Times New Roman" w:cs="Times New Roman"/>
+          <w:color w:val="000000"/>
+          <w:sz w:val="24"/>
+          <w:szCs w:val="24"/>
+        </w:rPr>
+      </w:pPr>
+      <w:r>
+        <w:rPr>
+          <w:rFonts w:ascii="Times New Roman" w:eastAsia="Times New Roman" w:hAnsi="Times New Roman" w:cs="Times New Roman"/>
+          <w:b/>
+          <w:bCs/>
+          <w:color w:val="212121"/>
+          <w:sz w:val="23"/>
+          <w:szCs w:val="23"/>
+        </w:rPr>
+        <w:t>Designers</w:t>
+      </w:r>
+      <w:r>
+        <w:rPr>
+          <w:rFonts w:ascii="Times New Roman" w:eastAsia="Times New Roman" w:hAnsi="Times New Roman" w:cs="Times New Roman"/>
+          <w:color w:val="212121"/>
+          <w:sz w:val="23"/>
+          <w:szCs w:val="23"/>
+        </w:rPr>
+        <w:t xml:space="preserve"> are expected to show and enhance the quality of design each week with additional requirements expected by the client and send the updates to the team manager of each new requirement.</w:t>
+      </w:r>
+    </w:p>
+    <w:p>
+      <w:pPr>
+        <w:numPr>
+          <w:ilvl w:val="0"/>
+          <w:numId w:val="45"/>
+        </w:numPr>
+        <w:spacing w:before="100" w:beforeAutospacing="1" w:after="100" w:afterAutospacing="1" w:line="240" w:lineRule="auto"/>
+        <w:rPr>
+          <w:rFonts w:ascii="Times New Roman" w:eastAsia="Times New Roman" w:hAnsi="Times New Roman" w:cs="Times New Roman"/>
+          <w:color w:val="000000"/>
+          <w:sz w:val="24"/>
+          <w:szCs w:val="24"/>
+        </w:rPr>
+      </w:pPr>
+      <w:r>
+        <w:rPr>
+          <w:rFonts w:ascii="Times New Roman" w:eastAsia="Times New Roman" w:hAnsi="Times New Roman" w:cs="Times New Roman"/>
+          <w:b/>
+          <w:bCs/>
+          <w:color w:val="212121"/>
+          <w:sz w:val="23"/>
+          <w:szCs w:val="23"/>
+        </w:rPr>
+        <w:t xml:space="preserve">Developers </w:t>
+      </w:r>
+      <w:r>
+        <w:rPr>
+          <w:rFonts w:ascii="Times New Roman" w:eastAsia="Times New Roman" w:hAnsi="Times New Roman" w:cs="Times New Roman"/>
+          <w:color w:val="212121"/>
+          <w:sz w:val="23"/>
+          <w:szCs w:val="23"/>
+        </w:rPr>
+        <w:t xml:space="preserve">need to confirm and consult with the supervisor if the code that they select is written and can be implemented in python. </w:t>
+      </w:r>
+    </w:p>
+    <w:p>
+      <w:pPr>
+        <w:numPr>
+          <w:ilvl w:val="0"/>
+          <w:numId w:val="45"/>
+        </w:numPr>
+        <w:spacing w:before="100" w:beforeAutospacing="1" w:after="100" w:afterAutospacing="1" w:line="240" w:lineRule="auto"/>
+        <w:rPr>
+          <w:rFonts w:ascii="Times New Roman" w:eastAsia="Times New Roman" w:hAnsi="Times New Roman" w:cs="Times New Roman"/>
+          <w:color w:val="000000"/>
+          <w:sz w:val="24"/>
+          <w:szCs w:val="24"/>
+        </w:rPr>
+      </w:pPr>
+      <w:r>
+        <w:rPr>
+          <w:rFonts w:ascii="Times New Roman" w:eastAsia="Times New Roman" w:hAnsi="Times New Roman" w:cs="Times New Roman"/>
+          <w:color w:val="212121"/>
+          <w:sz w:val="23"/>
+          <w:szCs w:val="23"/>
+        </w:rPr>
+        <w:t xml:space="preserve">Also, discuss if the example can be implemented and documented as a deliverable within the milestone. </w:t>
+      </w:r>
+    </w:p>
+    <w:p>
+      <w:pPr>
+        <w:numPr>
+          <w:ilvl w:val="0"/>
+          <w:numId w:val="45"/>
+        </w:numPr>
+        <w:spacing w:before="100" w:beforeAutospacing="1" w:after="100" w:afterAutospacing="1" w:line="240" w:lineRule="auto"/>
+        <w:rPr>
+          <w:rFonts w:ascii="Times New Roman" w:eastAsia="Times New Roman" w:hAnsi="Times New Roman" w:cs="Times New Roman"/>
+          <w:color w:val="000000"/>
+          <w:sz w:val="24"/>
+          <w:szCs w:val="24"/>
+        </w:rPr>
+      </w:pPr>
+      <w:r>
+        <w:rPr>
+          <w:rFonts w:ascii="Times New Roman" w:eastAsia="Times New Roman" w:hAnsi="Times New Roman" w:cs="Times New Roman"/>
+          <w:b/>
+          <w:bCs/>
+          <w:color w:val="212121"/>
+          <w:sz w:val="23"/>
+          <w:szCs w:val="23"/>
+        </w:rPr>
+        <w:t xml:space="preserve">Documentation </w:t>
+      </w:r>
+      <w:r>
+        <w:rPr>
+          <w:rFonts w:ascii="Times New Roman" w:eastAsia="Times New Roman" w:hAnsi="Times New Roman" w:cs="Times New Roman"/>
+          <w:color w:val="212121"/>
+          <w:sz w:val="23"/>
+          <w:szCs w:val="23"/>
+        </w:rPr>
+        <w:t>should be done for each example explaining the framework and the project implemented.</w:t>
+      </w:r>
+    </w:p>
+    <w:p>
+      <w:pPr>
+        <w:numPr>
+          <w:ilvl w:val="0"/>
+          <w:numId w:val="45"/>
+        </w:numPr>
+        <w:spacing w:before="100" w:beforeAutospacing="1" w:after="100" w:afterAutospacing="1" w:line="240" w:lineRule="auto"/>
+        <w:rPr>
+          <w:rFonts w:ascii="Times New Roman" w:eastAsia="Times New Roman" w:hAnsi="Times New Roman" w:cs="Times New Roman"/>
+          <w:color w:val="000000"/>
+          <w:sz w:val="24"/>
+          <w:szCs w:val="24"/>
+        </w:rPr>
+      </w:pPr>
+      <w:r>
+        <w:rPr>
+          <w:rFonts w:ascii="Times New Roman" w:eastAsia="Times New Roman" w:hAnsi="Times New Roman" w:cs="Times New Roman"/>
+          <w:color w:val="212121"/>
+          <w:sz w:val="23"/>
+          <w:szCs w:val="23"/>
+        </w:rPr>
+        <w:t>Content writers are expected to create a report of each example and explain how surround helped to Data scientists and report the functionality of the framework.</w:t>
+      </w:r>
+    </w:p>
     <w:p>
       <w:pPr>
         <w:pStyle w:val="paragraph"/>
         <w:spacing w:before="0" w:beforeAutospacing="0" w:after="0" w:afterAutospacing="0"/>
         <w:textAlignment w:val="baseline"/>
         <w:rPr>
-          <w:rFonts w:ascii="Segoe UI" w:hAnsi="Segoe UI" w:cs="Segoe UI"/>
-          <w:sz w:val="18"/>
-          <w:szCs w:val="18"/>
+          <w:sz w:val="40"/>
+          <w:szCs w:val="40"/>
         </w:rPr>
       </w:pPr>
       <w:r>
         <w:rPr>
           <w:rStyle w:val="normaltextrun"/>
-          <w:rFonts w:ascii="Arial" w:hAnsi="Arial" w:cs="Arial"/>
           <w:color w:val="424242"/>
-          <w:sz w:val="72"/>
-          <w:szCs w:val="72"/>
-        </w:rPr>
-        <w:lastRenderedPageBreak/>
-        <w:t>CLIENT MEETING #</w:t>
-      </w:r>
-      <w:r>
-        <w:rPr>
-          <w:rStyle w:val="normaltextrun"/>
-          <w:rFonts w:ascii="Arial" w:hAnsi="Arial" w:cs="Arial"/>
-          <w:color w:val="666666"/>
-          <w:sz w:val="72"/>
-          <w:szCs w:val="72"/>
-        </w:rPr>
-        <w:t>3</w:t>
-      </w:r>
-    </w:p>
-    <w:p>
-      <w:pPr>
-        <w:pStyle w:val="paragraph"/>
-        <w:spacing w:before="0" w:beforeAutospacing="0" w:after="0" w:afterAutospacing="0"/>
-        <w:textAlignment w:val="baseline"/>
-        <w:rPr>
-          <w:rFonts w:ascii="Segoe UI" w:hAnsi="Segoe UI" w:cs="Segoe UI"/>
-          <w:sz w:val="18"/>
-          <w:szCs w:val="18"/>
-        </w:rPr>
-      </w:pPr>
-      <w:r>
-        <w:rPr>
-          <w:rFonts w:asciiTheme="minorHAnsi" w:eastAsiaTheme="minorHAnsi" w:hAnsiTheme="minorHAnsi" w:cstheme="minorBidi"/>
+          <w:sz w:val="40"/>
+          <w:szCs w:val="40"/>
+        </w:rPr>
+        <w:t>Weekly Client and Supervisor Meeting Week 6</w:t>
+      </w:r>
+    </w:p>
+    <w:p>
+      <w:pPr>
+        <w:pStyle w:val="NormalWeb"/>
+        <w:shd w:val="clear" w:color="auto" w:fill="FFFFFF"/>
+        <w:rPr>
+          <w:rStyle w:val="eop"/>
+          <w:rFonts w:ascii="Times New Roman" w:hAnsi="Times New Roman" w:cs="Times New Roman"/>
+          <w:sz w:val="40"/>
+          <w:szCs w:val="40"/>
+        </w:rPr>
+      </w:pPr>
+      <w:r>
+        <w:rPr>
+          <w:rFonts w:ascii="Times New Roman" w:eastAsiaTheme="minorHAnsi" w:hAnsi="Times New Roman" w:cs="Times New Roman"/>
           <w:noProof/>
-          <w:sz w:val="22"/>
-          <w:szCs w:val="22"/>
+          <w:sz w:val="40"/>
+          <w:szCs w:val="40"/>
         </w:rPr>
         <w:drawing>
-          <wp:inline distT="0" distB="0" distL="0" distR="0" wp14:anchorId="040C6F67" wp14:editId="6C1A77A7">
+          <wp:inline distT="0" distB="0" distL="0" distR="0" wp14:anchorId="4095679A" wp14:editId="3EB45843">
             <wp:extent cx="9753600" cy="85725"/>
             <wp:effectExtent l="0" t="0" r="0" b="9525"/>
-            <wp:docPr id="5" name="Picture 5" descr="C:\Users\Unique\AppData\Local\Microsoft\Windows\INetCache\Content.MSO\EC1DF57E.tmp"/>
+            <wp:docPr id="7" name="Picture 7" descr="C:\Users\Unique\AppData\Local\Microsoft\Windows\INetCache\Content.MSO\A9A9BE3C.tmp"/>
             <wp:cNvGraphicFramePr>
               <a:graphicFrameLocks xmlns:a="http://schemas.openxmlformats.org/drawingml/2006/main" noChangeAspect="1"/>
             </wp:cNvGraphicFramePr>
@@ -2946,7 +3297,7 @@
               <a:graphicData uri="http://schemas.openxmlformats.org/drawingml/2006/picture">
                 <pic:pic xmlns:pic="http://schemas.openxmlformats.org/drawingml/2006/picture">
                   <pic:nvPicPr>
-                    <pic:cNvPr id="0" name="Picture 1" descr="C:\Users\Unique\AppData\Local\Microsoft\Windows\INetCache\Content.MSO\EC1DF57E.tmp"/>
+                    <pic:cNvPr id="0" name="Picture 2" descr="C:\Users\Unique\AppData\Local\Microsoft\Windows\INetCache\Content.MSO\A9A9BE3C.tmp"/>
                     <pic:cNvPicPr>
                       <a:picLocks noChangeAspect="1" noChangeArrowheads="1"/>
                     </pic:cNvPicPr>
@@ -2983,17 +3334,1735 @@
           </wp:inline>
         </w:drawing>
       </w:r>
-      <w:r>
-        <w:rPr>
-          <w:rStyle w:val="eop"/>
-          <w:rFonts w:ascii="Arial" w:hAnsi="Arial" w:cs="Arial"/>
-          <w:sz w:val="22"/>
-          <w:szCs w:val="22"/>
+    </w:p>
+    <w:p>
+      <w:pPr>
+        <w:pStyle w:val="NormalWeb"/>
+        <w:shd w:val="clear" w:color="auto" w:fill="FFFFFF"/>
+        <w:ind w:left="360"/>
+        <w:rPr>
+          <w:rFonts w:ascii="Times New Roman" w:hAnsi="Times New Roman" w:cs="Times New Roman"/>
+          <w:color w:val="000000"/>
+        </w:rPr>
+      </w:pPr>
+    </w:p>
+    <w:p>
+      <w:pPr>
+        <w:pStyle w:val="NormalWeb"/>
+        <w:shd w:val="clear" w:color="auto" w:fill="FFFFFF"/>
+        <w:rPr>
+          <w:rFonts w:ascii="Times New Roman" w:hAnsi="Times New Roman" w:cs="Times New Roman"/>
+          <w:color w:val="000000"/>
+        </w:rPr>
+      </w:pPr>
+      <w:r>
+        <w:rPr>
+          <w:rFonts w:ascii="Times New Roman" w:hAnsi="Times New Roman" w:cs="Times New Roman"/>
+          <w:color w:val="000000"/>
+          <w:sz w:val="24"/>
+          <w:szCs w:val="24"/>
+          <w:bdr w:val="none" w:sz="0" w:space="0" w:color="auto" w:frame="1"/>
+        </w:rPr>
+        <w:t>You can find the Supervisor and Client meeting update for Week 7 below.</w:t>
+      </w:r>
+    </w:p>
+    <w:p>
+      <w:pPr>
+        <w:pStyle w:val="NormalWeb"/>
+        <w:shd w:val="clear" w:color="auto" w:fill="FFFFFF"/>
+        <w:rPr>
+          <w:rFonts w:ascii="Times New Roman" w:hAnsi="Times New Roman" w:cs="Times New Roman"/>
+          <w:color w:val="000000"/>
+        </w:rPr>
+      </w:pPr>
+      <w:r>
+        <w:rPr>
+          <w:rFonts w:ascii="Times New Roman" w:hAnsi="Times New Roman" w:cs="Times New Roman"/>
+          <w:color w:val="6FC040"/>
+          <w:sz w:val="24"/>
+          <w:szCs w:val="24"/>
+          <w:bdr w:val="none" w:sz="0" w:space="0" w:color="auto" w:frame="1"/>
+        </w:rPr>
+        <w:t>Meeting Attendees</w:t>
+      </w:r>
+      <w:r>
+        <w:rPr>
+          <w:rFonts w:ascii="Times New Roman" w:hAnsi="Times New Roman" w:cs="Times New Roman"/>
+          <w:color w:val="000000"/>
+          <w:sz w:val="24"/>
+          <w:szCs w:val="24"/>
+          <w:bdr w:val="none" w:sz="0" w:space="0" w:color="auto" w:frame="1"/>
+        </w:rPr>
+        <w:t>:</w:t>
+      </w:r>
+    </w:p>
+    <w:p>
+      <w:pPr>
+        <w:numPr>
+          <w:ilvl w:val="0"/>
+          <w:numId w:val="46"/>
+        </w:numPr>
+        <w:shd w:val="clear" w:color="auto" w:fill="FFFFFF"/>
+        <w:spacing w:before="100" w:beforeAutospacing="1" w:after="100" w:afterAutospacing="1" w:line="240" w:lineRule="auto"/>
+        <w:rPr>
+          <w:rFonts w:ascii="Times New Roman" w:eastAsia="Times New Roman" w:hAnsi="Times New Roman" w:cs="Times New Roman"/>
+          <w:color w:val="212121"/>
+        </w:rPr>
+      </w:pPr>
+      <w:r>
+        <w:rPr>
+          <w:rFonts w:ascii="Times New Roman" w:eastAsia="Times New Roman" w:hAnsi="Times New Roman" w:cs="Times New Roman"/>
+          <w:color w:val="000000"/>
+          <w:sz w:val="24"/>
+          <w:szCs w:val="24"/>
+          <w:bdr w:val="none" w:sz="0" w:space="0" w:color="auto" w:frame="1"/>
+        </w:rPr>
+        <w:t>Unique Poudel</w:t>
+      </w:r>
+    </w:p>
+    <w:p>
+      <w:pPr>
+        <w:numPr>
+          <w:ilvl w:val="0"/>
+          <w:numId w:val="46"/>
+        </w:numPr>
+        <w:shd w:val="clear" w:color="auto" w:fill="FFFFFF"/>
+        <w:spacing w:after="0" w:line="240" w:lineRule="auto"/>
+        <w:rPr>
+          <w:rFonts w:ascii="Times New Roman" w:eastAsia="Times New Roman" w:hAnsi="Times New Roman" w:cs="Times New Roman"/>
+          <w:color w:val="212121"/>
+        </w:rPr>
+      </w:pPr>
+      <w:proofErr w:type="spellStart"/>
+      <w:r>
+        <w:rPr>
+          <w:rFonts w:ascii="Times New Roman" w:eastAsia="Times New Roman" w:hAnsi="Times New Roman" w:cs="Times New Roman"/>
+          <w:color w:val="000000"/>
+          <w:sz w:val="24"/>
+          <w:szCs w:val="24"/>
+          <w:bdr w:val="none" w:sz="0" w:space="0" w:color="auto" w:frame="1"/>
+        </w:rPr>
+        <w:t>Harmilap</w:t>
+      </w:r>
+      <w:proofErr w:type="spellEnd"/>
+      <w:r>
+        <w:rPr>
+          <w:rFonts w:ascii="Times New Roman" w:eastAsia="Times New Roman" w:hAnsi="Times New Roman" w:cs="Times New Roman"/>
+          <w:color w:val="000000"/>
+          <w:sz w:val="24"/>
+          <w:szCs w:val="24"/>
+          <w:bdr w:val="none" w:sz="0" w:space="0" w:color="auto" w:frame="1"/>
+        </w:rPr>
+        <w:t xml:space="preserve"> Singh</w:t>
+      </w:r>
+    </w:p>
+    <w:p>
+      <w:pPr>
+        <w:numPr>
+          <w:ilvl w:val="0"/>
+          <w:numId w:val="46"/>
+        </w:numPr>
+        <w:shd w:val="clear" w:color="auto" w:fill="FFFFFF"/>
+        <w:spacing w:after="0" w:line="240" w:lineRule="auto"/>
+        <w:rPr>
+          <w:rFonts w:ascii="Times New Roman" w:eastAsia="Times New Roman" w:hAnsi="Times New Roman" w:cs="Times New Roman"/>
+          <w:color w:val="212121"/>
+        </w:rPr>
+      </w:pPr>
+      <w:r>
+        <w:rPr>
+          <w:rFonts w:ascii="Times New Roman" w:eastAsia="Times New Roman" w:hAnsi="Times New Roman" w:cs="Times New Roman"/>
+          <w:color w:val="212121"/>
+          <w:sz w:val="23"/>
+          <w:szCs w:val="23"/>
+        </w:rPr>
+        <w:t xml:space="preserve">Bharathi Bai </w:t>
+      </w:r>
+      <w:proofErr w:type="spellStart"/>
+      <w:r>
+        <w:rPr>
+          <w:rFonts w:ascii="Times New Roman" w:eastAsia="Times New Roman" w:hAnsi="Times New Roman" w:cs="Times New Roman"/>
+          <w:color w:val="212121"/>
+          <w:sz w:val="23"/>
+          <w:szCs w:val="23"/>
+        </w:rPr>
+        <w:t>Banavathu</w:t>
+      </w:r>
+      <w:proofErr w:type="spellEnd"/>
+    </w:p>
+    <w:p>
+      <w:pPr>
+        <w:numPr>
+          <w:ilvl w:val="0"/>
+          <w:numId w:val="46"/>
+        </w:numPr>
+        <w:shd w:val="clear" w:color="auto" w:fill="FFFFFF"/>
+        <w:spacing w:after="0" w:line="240" w:lineRule="auto"/>
+        <w:rPr>
+          <w:rFonts w:ascii="Times New Roman" w:eastAsia="Times New Roman" w:hAnsi="Times New Roman" w:cs="Times New Roman"/>
+          <w:color w:val="212121"/>
+        </w:rPr>
+      </w:pPr>
+      <w:r>
+        <w:rPr>
+          <w:rFonts w:ascii="Times New Roman" w:eastAsia="Times New Roman" w:hAnsi="Times New Roman" w:cs="Times New Roman"/>
+          <w:color w:val="212121"/>
+          <w:sz w:val="23"/>
+          <w:szCs w:val="23"/>
+        </w:rPr>
+        <w:t xml:space="preserve">Dhruv </w:t>
+      </w:r>
+      <w:proofErr w:type="spellStart"/>
+      <w:r>
+        <w:rPr>
+          <w:rFonts w:ascii="Times New Roman" w:eastAsia="Times New Roman" w:hAnsi="Times New Roman" w:cs="Times New Roman"/>
+          <w:color w:val="212121"/>
+          <w:sz w:val="23"/>
+          <w:szCs w:val="23"/>
+        </w:rPr>
+        <w:t>Milankumar</w:t>
+      </w:r>
+      <w:proofErr w:type="spellEnd"/>
+      <w:r>
+        <w:rPr>
+          <w:rFonts w:ascii="Times New Roman" w:eastAsia="Times New Roman" w:hAnsi="Times New Roman" w:cs="Times New Roman"/>
+          <w:color w:val="212121"/>
+          <w:sz w:val="23"/>
+          <w:szCs w:val="23"/>
+        </w:rPr>
+        <w:t xml:space="preserve"> Bhatt</w:t>
+      </w:r>
+    </w:p>
+    <w:p>
+      <w:pPr>
+        <w:numPr>
+          <w:ilvl w:val="0"/>
+          <w:numId w:val="46"/>
+        </w:numPr>
+        <w:shd w:val="clear" w:color="auto" w:fill="FFFFFF"/>
+        <w:spacing w:after="0" w:line="240" w:lineRule="auto"/>
+        <w:rPr>
+          <w:rFonts w:ascii="Times New Roman" w:eastAsia="Times New Roman" w:hAnsi="Times New Roman" w:cs="Times New Roman"/>
+          <w:color w:val="212121"/>
+        </w:rPr>
+      </w:pPr>
+      <w:r>
+        <w:rPr>
+          <w:rFonts w:ascii="Times New Roman" w:eastAsia="Times New Roman" w:hAnsi="Times New Roman" w:cs="Times New Roman"/>
+          <w:color w:val="212121"/>
+          <w:sz w:val="23"/>
+          <w:szCs w:val="23"/>
+        </w:rPr>
+        <w:t xml:space="preserve">Akhil </w:t>
+      </w:r>
+      <w:proofErr w:type="spellStart"/>
+      <w:r>
+        <w:rPr>
+          <w:rFonts w:ascii="Times New Roman" w:eastAsia="Times New Roman" w:hAnsi="Times New Roman" w:cs="Times New Roman"/>
+          <w:color w:val="212121"/>
+          <w:sz w:val="23"/>
+          <w:szCs w:val="23"/>
+        </w:rPr>
+        <w:t>Peddineni</w:t>
+      </w:r>
+      <w:proofErr w:type="spellEnd"/>
+    </w:p>
+    <w:p>
+      <w:pPr>
+        <w:numPr>
+          <w:ilvl w:val="0"/>
+          <w:numId w:val="46"/>
+        </w:numPr>
+        <w:shd w:val="clear" w:color="auto" w:fill="FFFFFF"/>
+        <w:spacing w:after="0" w:line="240" w:lineRule="auto"/>
+        <w:rPr>
+          <w:rFonts w:ascii="Times New Roman" w:eastAsia="Times New Roman" w:hAnsi="Times New Roman" w:cs="Times New Roman"/>
+          <w:color w:val="212121"/>
+        </w:rPr>
+      </w:pPr>
+      <w:proofErr w:type="spellStart"/>
+      <w:r>
+        <w:rPr>
+          <w:rFonts w:ascii="Times New Roman" w:eastAsia="Times New Roman" w:hAnsi="Times New Roman" w:cs="Times New Roman"/>
+          <w:color w:val="212121"/>
+          <w:sz w:val="23"/>
+          <w:szCs w:val="23"/>
+        </w:rPr>
+        <w:t>Premtej</w:t>
+      </w:r>
+      <w:proofErr w:type="spellEnd"/>
+      <w:r>
+        <w:rPr>
+          <w:rFonts w:ascii="Times New Roman" w:eastAsia="Times New Roman" w:hAnsi="Times New Roman" w:cs="Times New Roman"/>
+          <w:color w:val="212121"/>
+          <w:sz w:val="23"/>
+          <w:szCs w:val="23"/>
+        </w:rPr>
+        <w:t xml:space="preserve"> </w:t>
+      </w:r>
+      <w:proofErr w:type="spellStart"/>
+      <w:r>
+        <w:rPr>
+          <w:rFonts w:ascii="Times New Roman" w:eastAsia="Times New Roman" w:hAnsi="Times New Roman" w:cs="Times New Roman"/>
+          <w:color w:val="212121"/>
+          <w:sz w:val="23"/>
+          <w:szCs w:val="23"/>
+        </w:rPr>
+        <w:t>Rajayya</w:t>
+      </w:r>
+      <w:proofErr w:type="spellEnd"/>
+    </w:p>
+    <w:p>
+      <w:pPr>
+        <w:numPr>
+          <w:ilvl w:val="0"/>
+          <w:numId w:val="46"/>
+        </w:numPr>
+        <w:shd w:val="clear" w:color="auto" w:fill="FFFFFF"/>
+        <w:spacing w:after="0" w:line="240" w:lineRule="auto"/>
+        <w:rPr>
+          <w:rFonts w:ascii="Times New Roman" w:eastAsia="Times New Roman" w:hAnsi="Times New Roman" w:cs="Times New Roman"/>
+          <w:color w:val="212121"/>
+        </w:rPr>
+      </w:pPr>
+      <w:r>
+        <w:rPr>
+          <w:rFonts w:ascii="Times New Roman" w:eastAsia="Times New Roman" w:hAnsi="Times New Roman" w:cs="Times New Roman"/>
+          <w:color w:val="000000"/>
+          <w:sz w:val="24"/>
+          <w:szCs w:val="24"/>
+          <w:bdr w:val="none" w:sz="0" w:space="0" w:color="auto" w:frame="1"/>
+        </w:rPr>
+        <w:t>Salman Ahmad Khan</w:t>
+      </w:r>
+    </w:p>
+    <w:p>
+      <w:pPr>
+        <w:numPr>
+          <w:ilvl w:val="0"/>
+          <w:numId w:val="46"/>
+        </w:numPr>
+        <w:shd w:val="clear" w:color="auto" w:fill="FFFFFF"/>
+        <w:spacing w:before="100" w:beforeAutospacing="1" w:after="100" w:afterAutospacing="1" w:line="240" w:lineRule="auto"/>
+        <w:rPr>
+          <w:rFonts w:ascii="Times New Roman" w:eastAsia="Times New Roman" w:hAnsi="Times New Roman" w:cs="Times New Roman"/>
+          <w:color w:val="212121"/>
+        </w:rPr>
+      </w:pPr>
+      <w:r>
+        <w:rPr>
+          <w:rFonts w:ascii="Times New Roman" w:eastAsia="Times New Roman" w:hAnsi="Times New Roman" w:cs="Times New Roman"/>
+          <w:color w:val="000000"/>
+          <w:sz w:val="24"/>
+          <w:szCs w:val="24"/>
+          <w:bdr w:val="none" w:sz="0" w:space="0" w:color="auto" w:frame="1"/>
+        </w:rPr>
+        <w:t>Dipesh Bhatta</w:t>
+      </w:r>
+    </w:p>
+    <w:p>
+      <w:pPr>
+        <w:numPr>
+          <w:ilvl w:val="0"/>
+          <w:numId w:val="46"/>
+        </w:numPr>
+        <w:shd w:val="clear" w:color="auto" w:fill="FFFFFF"/>
+        <w:spacing w:before="100" w:beforeAutospacing="1" w:after="100" w:afterAutospacing="1" w:line="240" w:lineRule="auto"/>
+        <w:rPr>
+          <w:rFonts w:ascii="Times New Roman" w:eastAsia="Times New Roman" w:hAnsi="Times New Roman" w:cs="Times New Roman"/>
+          <w:color w:val="212121"/>
+        </w:rPr>
+      </w:pPr>
+      <w:r>
+        <w:rPr>
+          <w:rFonts w:ascii="Times New Roman" w:eastAsia="Times New Roman" w:hAnsi="Times New Roman" w:cs="Times New Roman"/>
+          <w:color w:val="000000"/>
+          <w:sz w:val="24"/>
+          <w:szCs w:val="24"/>
+          <w:bdr w:val="none" w:sz="0" w:space="0" w:color="auto" w:frame="1"/>
+        </w:rPr>
+        <w:t xml:space="preserve">Krishna </w:t>
+      </w:r>
+      <w:proofErr w:type="spellStart"/>
+      <w:r>
+        <w:rPr>
+          <w:rFonts w:ascii="Times New Roman" w:eastAsia="Times New Roman" w:hAnsi="Times New Roman" w:cs="Times New Roman"/>
+          <w:color w:val="000000"/>
+          <w:sz w:val="24"/>
+          <w:szCs w:val="24"/>
+          <w:bdr w:val="none" w:sz="0" w:space="0" w:color="auto" w:frame="1"/>
+        </w:rPr>
+        <w:t>Kesineni</w:t>
+      </w:r>
+      <w:proofErr w:type="spellEnd"/>
+      <w:r>
+        <w:rPr>
+          <w:rFonts w:ascii="Times New Roman" w:eastAsia="Times New Roman" w:hAnsi="Times New Roman" w:cs="Times New Roman"/>
+          <w:color w:val="000000"/>
+          <w:sz w:val="24"/>
+          <w:szCs w:val="24"/>
+          <w:bdr w:val="none" w:sz="0" w:space="0" w:color="auto" w:frame="1"/>
+        </w:rPr>
+        <w:t xml:space="preserve"> Sai</w:t>
+      </w:r>
+    </w:p>
+    <w:p>
+      <w:pPr>
+        <w:numPr>
+          <w:ilvl w:val="0"/>
+          <w:numId w:val="46"/>
+        </w:numPr>
+        <w:shd w:val="clear" w:color="auto" w:fill="FFFFFF"/>
+        <w:spacing w:before="100" w:beforeAutospacing="1" w:after="100" w:afterAutospacing="1" w:line="240" w:lineRule="auto"/>
+        <w:rPr>
+          <w:rFonts w:ascii="Times New Roman" w:eastAsia="Times New Roman" w:hAnsi="Times New Roman" w:cs="Times New Roman"/>
+          <w:color w:val="212121"/>
+        </w:rPr>
+      </w:pPr>
+      <w:proofErr w:type="spellStart"/>
+      <w:r>
+        <w:rPr>
+          <w:rFonts w:ascii="Times New Roman" w:eastAsia="Times New Roman" w:hAnsi="Times New Roman" w:cs="Times New Roman"/>
+          <w:color w:val="000000"/>
+          <w:sz w:val="24"/>
+          <w:szCs w:val="24"/>
+          <w:bdr w:val="none" w:sz="0" w:space="0" w:color="auto" w:frame="1"/>
+        </w:rPr>
+        <w:t>Damini</w:t>
+      </w:r>
+      <w:proofErr w:type="spellEnd"/>
+      <w:r>
+        <w:rPr>
+          <w:rFonts w:ascii="Times New Roman" w:eastAsia="Times New Roman" w:hAnsi="Times New Roman" w:cs="Times New Roman"/>
+          <w:color w:val="000000"/>
+          <w:sz w:val="24"/>
+          <w:szCs w:val="24"/>
+          <w:bdr w:val="none" w:sz="0" w:space="0" w:color="auto" w:frame="1"/>
+        </w:rPr>
+        <w:t xml:space="preserve"> </w:t>
+      </w:r>
+      <w:proofErr w:type="spellStart"/>
+      <w:r>
+        <w:rPr>
+          <w:rFonts w:ascii="Times New Roman" w:eastAsia="Times New Roman" w:hAnsi="Times New Roman" w:cs="Times New Roman"/>
+          <w:color w:val="000000"/>
+          <w:sz w:val="24"/>
+          <w:szCs w:val="24"/>
+          <w:bdr w:val="none" w:sz="0" w:space="0" w:color="auto" w:frame="1"/>
+        </w:rPr>
+        <w:t>Bevoormandya</w:t>
+      </w:r>
+      <w:proofErr w:type="spellEnd"/>
+      <w:r>
+        <w:rPr>
+          <w:rFonts w:ascii="Times New Roman" w:eastAsia="Times New Roman" w:hAnsi="Times New Roman" w:cs="Times New Roman"/>
+          <w:color w:val="000000"/>
+          <w:sz w:val="24"/>
+          <w:szCs w:val="24"/>
+          <w:bdr w:val="none" w:sz="0" w:space="0" w:color="auto" w:frame="1"/>
+        </w:rPr>
+        <w:t xml:space="preserve"> </w:t>
+      </w:r>
+      <w:proofErr w:type="spellStart"/>
+      <w:r>
+        <w:rPr>
+          <w:rFonts w:ascii="Times New Roman" w:eastAsia="Times New Roman" w:hAnsi="Times New Roman" w:cs="Times New Roman"/>
+          <w:color w:val="000000"/>
+          <w:sz w:val="24"/>
+          <w:szCs w:val="24"/>
+          <w:bdr w:val="none" w:sz="0" w:space="0" w:color="auto" w:frame="1"/>
+        </w:rPr>
+        <w:t>Jayaramu</w:t>
+      </w:r>
+      <w:proofErr w:type="spellEnd"/>
+    </w:p>
+    <w:p>
+      <w:pPr>
+        <w:numPr>
+          <w:ilvl w:val="0"/>
+          <w:numId w:val="46"/>
+        </w:numPr>
+        <w:shd w:val="clear" w:color="auto" w:fill="FFFFFF"/>
+        <w:spacing w:after="0" w:line="240" w:lineRule="auto"/>
+        <w:rPr>
+          <w:rFonts w:ascii="Times New Roman" w:eastAsia="Times New Roman" w:hAnsi="Times New Roman" w:cs="Times New Roman"/>
+          <w:color w:val="212121"/>
+        </w:rPr>
+      </w:pPr>
+      <w:proofErr w:type="spellStart"/>
+      <w:r>
+        <w:rPr>
+          <w:rFonts w:ascii="Times New Roman" w:eastAsia="Times New Roman" w:hAnsi="Times New Roman" w:cs="Times New Roman"/>
+          <w:color w:val="000000"/>
+          <w:sz w:val="24"/>
+          <w:szCs w:val="24"/>
+          <w:bdr w:val="none" w:sz="0" w:space="0" w:color="auto" w:frame="1"/>
+        </w:rPr>
+        <w:t>sikbatullah</w:t>
+      </w:r>
+      <w:proofErr w:type="spellEnd"/>
+      <w:r>
+        <w:rPr>
+          <w:rFonts w:ascii="Times New Roman" w:eastAsia="Times New Roman" w:hAnsi="Times New Roman" w:cs="Times New Roman"/>
+          <w:color w:val="000000"/>
+          <w:sz w:val="24"/>
+          <w:szCs w:val="24"/>
+          <w:bdr w:val="none" w:sz="0" w:space="0" w:color="auto" w:frame="1"/>
+        </w:rPr>
+        <w:t xml:space="preserve"> md ibn</w:t>
+      </w:r>
+    </w:p>
+    <w:p>
+      <w:pPr>
+        <w:shd w:val="clear" w:color="auto" w:fill="FFFFFF"/>
+        <w:rPr>
+          <w:rFonts w:ascii="Times New Roman" w:eastAsiaTheme="minorEastAsia" w:hAnsi="Times New Roman" w:cs="Times New Roman"/>
+          <w:color w:val="212121"/>
+        </w:rPr>
+      </w:pPr>
+    </w:p>
+    <w:p>
+      <w:pPr>
+        <w:pStyle w:val="NormalWeb"/>
+        <w:shd w:val="clear" w:color="auto" w:fill="FFFFFF"/>
+        <w:rPr>
+          <w:rFonts w:ascii="Times New Roman" w:hAnsi="Times New Roman" w:cs="Times New Roman"/>
+          <w:color w:val="000000"/>
+        </w:rPr>
+      </w:pPr>
+      <w:r>
+        <w:rPr>
+          <w:rFonts w:ascii="Times New Roman" w:hAnsi="Times New Roman" w:cs="Times New Roman"/>
+          <w:color w:val="000000"/>
+          <w:sz w:val="23"/>
+          <w:szCs w:val="23"/>
+        </w:rPr>
+        <w:t>AGENDAS</w:t>
+      </w:r>
+    </w:p>
+    <w:p>
+      <w:pPr>
+        <w:numPr>
+          <w:ilvl w:val="0"/>
+          <w:numId w:val="47"/>
+        </w:numPr>
+        <w:spacing w:before="100" w:beforeAutospacing="1" w:after="100" w:afterAutospacing="1" w:line="240" w:lineRule="auto"/>
+        <w:rPr>
+          <w:rFonts w:ascii="Times New Roman" w:eastAsia="Times New Roman" w:hAnsi="Times New Roman" w:cs="Times New Roman"/>
+          <w:color w:val="000000"/>
+          <w:sz w:val="24"/>
+          <w:szCs w:val="24"/>
+        </w:rPr>
+      </w:pPr>
+      <w:r>
+        <w:rPr>
+          <w:rFonts w:ascii="Times New Roman" w:eastAsia="Times New Roman" w:hAnsi="Times New Roman" w:cs="Times New Roman"/>
+          <w:color w:val="212121"/>
+          <w:sz w:val="23"/>
+          <w:szCs w:val="23"/>
+        </w:rPr>
+        <w:t>Sprint Update</w:t>
+      </w:r>
+    </w:p>
+    <w:p>
+      <w:pPr>
+        <w:numPr>
+          <w:ilvl w:val="0"/>
+          <w:numId w:val="47"/>
+        </w:numPr>
+        <w:spacing w:before="100" w:beforeAutospacing="1" w:after="100" w:afterAutospacing="1" w:line="240" w:lineRule="auto"/>
+        <w:rPr>
+          <w:rFonts w:ascii="Times New Roman" w:eastAsia="Times New Roman" w:hAnsi="Times New Roman" w:cs="Times New Roman"/>
+          <w:color w:val="000000"/>
+          <w:sz w:val="24"/>
+          <w:szCs w:val="24"/>
+        </w:rPr>
+      </w:pPr>
+      <w:r>
+        <w:rPr>
+          <w:rFonts w:ascii="Times New Roman" w:eastAsia="Times New Roman" w:hAnsi="Times New Roman" w:cs="Times New Roman"/>
+          <w:color w:val="212121"/>
+          <w:sz w:val="23"/>
+          <w:szCs w:val="23"/>
+        </w:rPr>
+        <w:t>Deliverables discussion and On</w:t>
+      </w:r>
+      <w:r>
+        <w:rPr>
+          <w:rFonts w:ascii="Times New Roman" w:eastAsia="Times New Roman" w:hAnsi="Times New Roman" w:cs="Times New Roman"/>
+          <w:color w:val="212121"/>
+          <w:sz w:val="23"/>
+          <w:szCs w:val="23"/>
+        </w:rPr>
+        <w:t>T</w:t>
+      </w:r>
+      <w:r>
+        <w:rPr>
+          <w:rFonts w:ascii="Times New Roman" w:eastAsia="Times New Roman" w:hAnsi="Times New Roman" w:cs="Times New Roman"/>
+          <w:color w:val="212121"/>
+          <w:sz w:val="23"/>
+          <w:szCs w:val="23"/>
+        </w:rPr>
+        <w:t>rack ask discussion.</w:t>
+      </w:r>
+    </w:p>
+    <w:p>
+      <w:pPr>
+        <w:pStyle w:val="NormalWeb"/>
+        <w:shd w:val="clear" w:color="auto" w:fill="FFFFFF"/>
+        <w:rPr>
+          <w:rFonts w:ascii="Times New Roman" w:hAnsi="Times New Roman" w:cs="Times New Roman"/>
+          <w:color w:val="000000"/>
+        </w:rPr>
+      </w:pPr>
+      <w:r>
+        <w:rPr>
+          <w:rFonts w:ascii="Times New Roman" w:hAnsi="Times New Roman" w:cs="Times New Roman"/>
+          <w:color w:val="000000"/>
+          <w:sz w:val="23"/>
+          <w:szCs w:val="23"/>
+          <w:bdr w:val="none" w:sz="0" w:space="0" w:color="auto" w:frame="1"/>
+        </w:rPr>
+        <w:t>MEETING</w:t>
+      </w:r>
+      <w:r>
+        <w:rPr>
+          <w:rFonts w:ascii="Times New Roman" w:hAnsi="Times New Roman" w:cs="Times New Roman"/>
+          <w:color w:val="000000"/>
+          <w:sz w:val="23"/>
+          <w:szCs w:val="23"/>
+        </w:rPr>
+        <w:t> CONCLUSION</w:t>
+      </w:r>
+    </w:p>
+    <w:p>
+      <w:pPr>
+        <w:pStyle w:val="ListParagraph"/>
+        <w:numPr>
+          <w:ilvl w:val="0"/>
+          <w:numId w:val="48"/>
+        </w:numPr>
+        <w:spacing w:before="100" w:beforeAutospacing="1" w:after="100" w:afterAutospacing="1"/>
+        <w:rPr>
+          <w:rFonts w:ascii="Times New Roman" w:eastAsia="Times New Roman" w:hAnsi="Times New Roman" w:cs="Times New Roman"/>
+          <w:color w:val="212121"/>
+          <w:sz w:val="23"/>
+          <w:szCs w:val="23"/>
+        </w:rPr>
+      </w:pPr>
+      <w:r>
+        <w:rPr>
+          <w:rFonts w:ascii="Times New Roman" w:eastAsia="Times New Roman" w:hAnsi="Times New Roman" w:cs="Times New Roman"/>
+          <w:color w:val="212121"/>
+          <w:sz w:val="23"/>
+          <w:szCs w:val="23"/>
+        </w:rPr>
+        <w:t>Clarify the content of the documentation with the client.</w:t>
+      </w:r>
+    </w:p>
+    <w:p>
+      <w:pPr>
+        <w:pStyle w:val="ListParagraph"/>
+        <w:numPr>
+          <w:ilvl w:val="0"/>
+          <w:numId w:val="48"/>
+        </w:numPr>
+        <w:spacing w:before="100" w:beforeAutospacing="1" w:after="100" w:afterAutospacing="1"/>
+        <w:rPr>
+          <w:rFonts w:ascii="Times New Roman" w:eastAsia="Times New Roman" w:hAnsi="Times New Roman" w:cs="Times New Roman"/>
+          <w:color w:val="212121"/>
+          <w:sz w:val="23"/>
+          <w:szCs w:val="23"/>
+        </w:rPr>
+      </w:pPr>
+      <w:r>
+        <w:rPr>
+          <w:rFonts w:ascii="Times New Roman" w:eastAsia="Times New Roman" w:hAnsi="Times New Roman" w:cs="Times New Roman"/>
+          <w:color w:val="212121"/>
+          <w:sz w:val="23"/>
+          <w:szCs w:val="23"/>
+        </w:rPr>
+        <w:t>Focus on the deliverable, documents for the current week.</w:t>
+      </w:r>
+    </w:p>
+    <w:p>
+      <w:pPr>
+        <w:pStyle w:val="ListParagraph"/>
+        <w:numPr>
+          <w:ilvl w:val="0"/>
+          <w:numId w:val="48"/>
+        </w:numPr>
+        <w:spacing w:before="100" w:beforeAutospacing="1" w:after="100" w:afterAutospacing="1"/>
+        <w:rPr>
+          <w:rFonts w:ascii="Times New Roman" w:eastAsia="Times New Roman" w:hAnsi="Times New Roman" w:cs="Times New Roman"/>
+          <w:color w:val="212121"/>
+          <w:sz w:val="23"/>
+          <w:szCs w:val="23"/>
+        </w:rPr>
+      </w:pPr>
+      <w:r>
+        <w:rPr>
+          <w:rFonts w:ascii="Times New Roman" w:eastAsia="Times New Roman" w:hAnsi="Times New Roman" w:cs="Times New Roman"/>
+          <w:color w:val="212121"/>
+          <w:sz w:val="23"/>
+          <w:szCs w:val="23"/>
+        </w:rPr>
+        <w:lastRenderedPageBreak/>
+        <w:t xml:space="preserve">Create a </w:t>
+      </w:r>
+      <w:r>
+        <w:rPr>
+          <w:rFonts w:ascii="Times New Roman" w:eastAsia="Times New Roman" w:hAnsi="Times New Roman" w:cs="Times New Roman"/>
+          <w:color w:val="212121"/>
+          <w:sz w:val="23"/>
+          <w:szCs w:val="23"/>
+        </w:rPr>
+        <w:t>comprehensive report</w:t>
+      </w:r>
+      <w:bookmarkStart w:id="0" w:name="_GoBack"/>
+      <w:bookmarkEnd w:id="0"/>
+      <w:r>
+        <w:rPr>
+          <w:rFonts w:ascii="Times New Roman" w:eastAsia="Times New Roman" w:hAnsi="Times New Roman" w:cs="Times New Roman"/>
+          <w:color w:val="212121"/>
+          <w:sz w:val="23"/>
+          <w:szCs w:val="23"/>
+        </w:rPr>
+        <w:t>, briefing the contributions to the project.</w:t>
+      </w:r>
+    </w:p>
+    <w:p>
+      <w:pPr>
+        <w:pStyle w:val="ListParagraph"/>
+        <w:numPr>
+          <w:ilvl w:val="0"/>
+          <w:numId w:val="48"/>
+        </w:numPr>
+        <w:spacing w:before="100" w:beforeAutospacing="1" w:after="100" w:afterAutospacing="1"/>
+        <w:rPr>
+          <w:rFonts w:ascii="Times New Roman" w:eastAsia="Times New Roman" w:hAnsi="Times New Roman" w:cs="Times New Roman"/>
+          <w:color w:val="212121"/>
+          <w:sz w:val="23"/>
+          <w:szCs w:val="23"/>
+        </w:rPr>
+      </w:pPr>
+      <w:r>
+        <w:rPr>
+          <w:rFonts w:ascii="Times New Roman" w:eastAsia="Times New Roman" w:hAnsi="Times New Roman" w:cs="Times New Roman"/>
+          <w:color w:val="212121"/>
+          <w:sz w:val="23"/>
+          <w:szCs w:val="23"/>
+        </w:rPr>
+        <w:t>Provide evidences for each of your contributions.</w:t>
+      </w:r>
+    </w:p>
+    <w:p>
+      <w:pPr>
+        <w:pStyle w:val="ListParagraph"/>
+        <w:numPr>
+          <w:ilvl w:val="0"/>
+          <w:numId w:val="48"/>
+        </w:numPr>
+        <w:spacing w:before="100" w:beforeAutospacing="1" w:after="100" w:afterAutospacing="1"/>
+        <w:rPr>
+          <w:rFonts w:ascii="Times New Roman" w:eastAsia="Times New Roman" w:hAnsi="Times New Roman" w:cs="Times New Roman"/>
+          <w:color w:val="212121"/>
+          <w:sz w:val="23"/>
+          <w:szCs w:val="23"/>
+        </w:rPr>
+      </w:pPr>
+      <w:r>
+        <w:rPr>
+          <w:rFonts w:ascii="Times New Roman" w:eastAsia="Times New Roman" w:hAnsi="Times New Roman" w:cs="Times New Roman"/>
+          <w:color w:val="212121"/>
+          <w:sz w:val="23"/>
+          <w:szCs w:val="23"/>
+        </w:rPr>
+        <w:t>Prepare something to show to the client for additional requirements and to see if the project is developing as required.</w:t>
+      </w:r>
+    </w:p>
+    <w:p>
+      <w:pPr>
+        <w:spacing w:before="100" w:beforeAutospacing="1" w:after="100" w:afterAutospacing="1"/>
+        <w:rPr>
+          <w:rFonts w:ascii="Times New Roman" w:eastAsiaTheme="minorEastAsia" w:hAnsi="Times New Roman" w:cs="Times New Roman"/>
+          <w:color w:val="000000"/>
+          <w:sz w:val="24"/>
+          <w:szCs w:val="24"/>
+        </w:rPr>
+      </w:pPr>
+      <w:r>
+        <w:rPr>
+          <w:rFonts w:ascii="Times New Roman" w:hAnsi="Times New Roman" w:cs="Times New Roman"/>
+          <w:color w:val="212121"/>
+          <w:sz w:val="23"/>
+          <w:szCs w:val="23"/>
+        </w:rPr>
+        <w:t xml:space="preserve">Final Deliverables: </w:t>
+      </w:r>
+    </w:p>
+    <w:p>
+      <w:pPr>
+        <w:numPr>
+          <w:ilvl w:val="0"/>
+          <w:numId w:val="49"/>
+        </w:numPr>
+        <w:spacing w:before="100" w:beforeAutospacing="1" w:after="100" w:afterAutospacing="1" w:line="240" w:lineRule="auto"/>
+        <w:rPr>
+          <w:rFonts w:ascii="Times New Roman" w:eastAsia="Times New Roman" w:hAnsi="Times New Roman" w:cs="Times New Roman"/>
+          <w:i/>
+          <w:iCs/>
+          <w:color w:val="FF0000"/>
+          <w:sz w:val="24"/>
+          <w:szCs w:val="24"/>
+        </w:rPr>
+      </w:pPr>
+      <w:r>
+        <w:rPr>
+          <w:rFonts w:ascii="Times New Roman" w:eastAsia="Times New Roman" w:hAnsi="Times New Roman" w:cs="Times New Roman"/>
+          <w:b/>
+          <w:bCs/>
+          <w:i/>
+          <w:iCs/>
+          <w:color w:val="FF0000"/>
+          <w:sz w:val="23"/>
+          <w:szCs w:val="23"/>
+        </w:rPr>
+        <w:t>Two examples of machine learning projects</w:t>
+      </w:r>
+      <w:r>
+        <w:rPr>
+          <w:rFonts w:ascii="Times New Roman" w:eastAsia="Times New Roman" w:hAnsi="Times New Roman" w:cs="Times New Roman"/>
+          <w:i/>
+          <w:iCs/>
+          <w:color w:val="FF0000"/>
+          <w:sz w:val="23"/>
+          <w:szCs w:val="23"/>
+        </w:rPr>
+        <w:t xml:space="preserve"> </w:t>
+      </w:r>
+    </w:p>
+    <w:p>
+      <w:pPr>
+        <w:pStyle w:val="NormalWeb"/>
+        <w:rPr>
+          <w:rFonts w:ascii="Times New Roman" w:hAnsi="Times New Roman" w:cs="Times New Roman"/>
+          <w:color w:val="000000"/>
+          <w:sz w:val="24"/>
+          <w:szCs w:val="24"/>
+        </w:rPr>
+      </w:pPr>
+      <w:r>
+        <w:rPr>
+          <w:rFonts w:ascii="Times New Roman" w:hAnsi="Times New Roman" w:cs="Times New Roman"/>
+          <w:b/>
+          <w:bCs/>
+          <w:color w:val="000000"/>
+          <w:sz w:val="24"/>
+          <w:szCs w:val="24"/>
+          <w:lang w:val="en-GB"/>
+        </w:rPr>
+        <w:t xml:space="preserve">Sai Krishna </w:t>
+      </w:r>
+      <w:proofErr w:type="spellStart"/>
+      <w:r>
+        <w:rPr>
+          <w:rFonts w:ascii="Times New Roman" w:hAnsi="Times New Roman" w:cs="Times New Roman"/>
+          <w:b/>
+          <w:bCs/>
+          <w:color w:val="000000"/>
+          <w:sz w:val="24"/>
+          <w:szCs w:val="24"/>
+          <w:lang w:val="en-GB"/>
+        </w:rPr>
+        <w:t>Kesineni</w:t>
+      </w:r>
+      <w:proofErr w:type="spellEnd"/>
+      <w:r>
+        <w:rPr>
+          <w:rFonts w:ascii="Times New Roman" w:hAnsi="Times New Roman" w:cs="Times New Roman"/>
+          <w:color w:val="000000"/>
+          <w:sz w:val="24"/>
+          <w:szCs w:val="24"/>
+          <w:lang w:val="en-GB"/>
+        </w:rPr>
+        <w:t>, 218465396</w:t>
+      </w:r>
+    </w:p>
+    <w:p>
+      <w:pPr>
+        <w:pStyle w:val="NormalWeb"/>
+        <w:rPr>
+          <w:rFonts w:ascii="Times New Roman" w:hAnsi="Times New Roman" w:cs="Times New Roman"/>
+          <w:color w:val="000000"/>
+          <w:sz w:val="24"/>
+          <w:szCs w:val="24"/>
+          <w:lang w:val="en-GB"/>
+        </w:rPr>
+      </w:pPr>
+      <w:hyperlink r:id="rId7" w:history="1">
+        <w:r>
+          <w:rPr>
+            <w:rStyle w:val="Hyperlink"/>
+            <w:rFonts w:ascii="Times New Roman" w:hAnsi="Times New Roman" w:cs="Times New Roman"/>
+            <w:sz w:val="24"/>
+            <w:szCs w:val="24"/>
+            <w:lang w:val="en-GB"/>
+          </w:rPr>
+          <w:t>skesineni@deakin.edu.au</w:t>
+        </w:r>
+      </w:hyperlink>
+    </w:p>
+    <w:p>
+      <w:pPr>
+        <w:pStyle w:val="NormalWeb"/>
+        <w:rPr>
+          <w:rFonts w:ascii="Times New Roman" w:hAnsi="Times New Roman" w:cs="Times New Roman"/>
+          <w:color w:val="000000"/>
+          <w:sz w:val="24"/>
+          <w:szCs w:val="24"/>
+        </w:rPr>
+      </w:pPr>
+      <w:r>
+        <w:rPr>
+          <w:rFonts w:ascii="Times New Roman" w:hAnsi="Times New Roman" w:cs="Times New Roman"/>
+          <w:b/>
+          <w:bCs/>
+          <w:color w:val="000000"/>
+          <w:sz w:val="24"/>
+          <w:szCs w:val="24"/>
+          <w:lang w:val="en-GB"/>
+        </w:rPr>
+        <w:t>Dipesh Bhatta</w:t>
+      </w:r>
+      <w:r>
+        <w:rPr>
+          <w:rFonts w:ascii="Times New Roman" w:hAnsi="Times New Roman" w:cs="Times New Roman"/>
+          <w:color w:val="000000"/>
+          <w:sz w:val="24"/>
+          <w:szCs w:val="24"/>
+          <w:lang w:val="en-GB"/>
+        </w:rPr>
+        <w:t>, 218439043</w:t>
+      </w:r>
+    </w:p>
+    <w:p>
+      <w:pPr>
+        <w:pStyle w:val="NormalWeb"/>
+        <w:rPr>
+          <w:rFonts w:ascii="Times New Roman" w:hAnsi="Times New Roman" w:cs="Times New Roman"/>
+          <w:color w:val="000000"/>
+          <w:sz w:val="24"/>
+          <w:szCs w:val="24"/>
+          <w:lang w:val="en-GB"/>
+        </w:rPr>
+      </w:pPr>
+      <w:hyperlink r:id="rId8" w:history="1">
+        <w:r>
+          <w:rPr>
+            <w:rStyle w:val="Hyperlink"/>
+            <w:rFonts w:ascii="Times New Roman" w:hAnsi="Times New Roman" w:cs="Times New Roman"/>
+            <w:sz w:val="24"/>
+            <w:szCs w:val="24"/>
+            <w:lang w:val="en-GB"/>
+          </w:rPr>
+          <w:t>dbhatta@deakin.edu.au</w:t>
+        </w:r>
+      </w:hyperlink>
+    </w:p>
+    <w:p>
+      <w:pPr>
+        <w:numPr>
+          <w:ilvl w:val="0"/>
+          <w:numId w:val="49"/>
+        </w:numPr>
+        <w:spacing w:before="100" w:beforeAutospacing="1" w:after="100" w:afterAutospacing="1" w:line="240" w:lineRule="auto"/>
+        <w:rPr>
+          <w:rFonts w:ascii="Times New Roman" w:eastAsia="Times New Roman" w:hAnsi="Times New Roman" w:cs="Times New Roman"/>
+          <w:color w:val="FF0000"/>
+          <w:sz w:val="24"/>
+          <w:szCs w:val="24"/>
+        </w:rPr>
+      </w:pPr>
+      <w:r>
+        <w:rPr>
+          <w:rFonts w:ascii="Times New Roman" w:eastAsia="Times New Roman" w:hAnsi="Times New Roman" w:cs="Times New Roman"/>
+          <w:b/>
+          <w:bCs/>
+          <w:color w:val="FF0000"/>
+          <w:sz w:val="23"/>
+          <w:szCs w:val="23"/>
+        </w:rPr>
+        <w:t xml:space="preserve">Documentation </w:t>
+      </w:r>
+    </w:p>
+    <w:p>
+      <w:pPr>
+        <w:pStyle w:val="NormalWeb"/>
+        <w:rPr>
+          <w:rFonts w:ascii="Times New Roman" w:hAnsi="Times New Roman" w:cs="Times New Roman"/>
+          <w:color w:val="000000"/>
+          <w:sz w:val="24"/>
+          <w:szCs w:val="24"/>
+          <w:lang w:val="en-GB"/>
+        </w:rPr>
+      </w:pPr>
+      <w:r>
+        <w:rPr>
+          <w:rFonts w:ascii="Times New Roman" w:hAnsi="Times New Roman" w:cs="Times New Roman"/>
+          <w:b/>
+          <w:bCs/>
+          <w:color w:val="000000"/>
+          <w:sz w:val="24"/>
+          <w:szCs w:val="24"/>
+          <w:lang w:val="en-GB"/>
+        </w:rPr>
+        <w:t>Salman Khan</w:t>
+      </w:r>
+      <w:r>
+        <w:rPr>
+          <w:rFonts w:ascii="Times New Roman" w:hAnsi="Times New Roman" w:cs="Times New Roman"/>
+          <w:color w:val="000000"/>
+          <w:sz w:val="24"/>
+          <w:szCs w:val="24"/>
+          <w:lang w:val="en-GB"/>
+        </w:rPr>
+        <w:t>, 218187674</w:t>
+      </w:r>
+    </w:p>
+    <w:p>
+      <w:pPr>
+        <w:pStyle w:val="NormalWeb"/>
+        <w:rPr>
+          <w:rFonts w:ascii="Times New Roman" w:hAnsi="Times New Roman" w:cs="Times New Roman"/>
+          <w:color w:val="000000"/>
+          <w:sz w:val="24"/>
+          <w:szCs w:val="24"/>
+        </w:rPr>
+      </w:pPr>
+      <w:hyperlink r:id="rId9" w:history="1">
+        <w:r>
+          <w:rPr>
+            <w:rStyle w:val="Hyperlink"/>
+            <w:rFonts w:ascii="Times New Roman" w:hAnsi="Times New Roman" w:cs="Times New Roman"/>
+            <w:sz w:val="24"/>
+            <w:szCs w:val="24"/>
+          </w:rPr>
+          <w:t>khansal@deakin.edu.au</w:t>
+        </w:r>
+      </w:hyperlink>
+    </w:p>
+    <w:p>
+      <w:pPr>
+        <w:pStyle w:val="NormalWeb"/>
+        <w:rPr>
+          <w:rFonts w:ascii="Times New Roman" w:hAnsi="Times New Roman" w:cs="Times New Roman"/>
+          <w:color w:val="000000"/>
+          <w:sz w:val="24"/>
+          <w:szCs w:val="24"/>
+        </w:rPr>
+      </w:pPr>
+      <w:r>
+        <w:rPr>
+          <w:rFonts w:ascii="Times New Roman" w:hAnsi="Times New Roman" w:cs="Times New Roman"/>
+          <w:b/>
+          <w:bCs/>
+          <w:color w:val="000000"/>
+          <w:sz w:val="24"/>
+          <w:szCs w:val="24"/>
+        </w:rPr>
+        <w:t xml:space="preserve">Akhil </w:t>
+      </w:r>
+      <w:proofErr w:type="spellStart"/>
+      <w:r>
+        <w:rPr>
+          <w:rFonts w:ascii="Times New Roman" w:hAnsi="Times New Roman" w:cs="Times New Roman"/>
+          <w:b/>
+          <w:bCs/>
+          <w:color w:val="000000"/>
+          <w:sz w:val="24"/>
+          <w:szCs w:val="24"/>
+        </w:rPr>
+        <w:t>Peddineni</w:t>
+      </w:r>
+      <w:proofErr w:type="spellEnd"/>
+      <w:r>
+        <w:rPr>
+          <w:rFonts w:ascii="Times New Roman" w:hAnsi="Times New Roman" w:cs="Times New Roman"/>
+          <w:b/>
+          <w:bCs/>
+          <w:color w:val="000000"/>
+          <w:sz w:val="24"/>
+          <w:szCs w:val="24"/>
+        </w:rPr>
+        <w:t xml:space="preserve"> </w:t>
+      </w:r>
+      <w:proofErr w:type="spellStart"/>
+      <w:r>
+        <w:rPr>
+          <w:rFonts w:ascii="Times New Roman" w:hAnsi="Times New Roman" w:cs="Times New Roman"/>
+          <w:b/>
+          <w:bCs/>
+          <w:color w:val="000000"/>
+          <w:sz w:val="24"/>
+          <w:szCs w:val="24"/>
+        </w:rPr>
+        <w:t>Peddineni</w:t>
+      </w:r>
+      <w:proofErr w:type="spellEnd"/>
+      <w:r>
+        <w:rPr>
+          <w:rFonts w:ascii="Times New Roman" w:hAnsi="Times New Roman" w:cs="Times New Roman"/>
+          <w:color w:val="000000"/>
+          <w:sz w:val="24"/>
+          <w:szCs w:val="24"/>
+        </w:rPr>
+        <w:t>, 218203977 </w:t>
+      </w:r>
+    </w:p>
+    <w:p>
+      <w:pPr>
+        <w:rPr>
+          <w:rFonts w:ascii="Times New Roman" w:hAnsi="Times New Roman" w:cs="Times New Roman"/>
+          <w:color w:val="000000"/>
+          <w:sz w:val="24"/>
+          <w:szCs w:val="24"/>
+          <w:lang w:val="en-GB"/>
+        </w:rPr>
+      </w:pPr>
+      <w:hyperlink r:id="rId10" w:history="1">
+        <w:r>
+          <w:rPr>
+            <w:rStyle w:val="Hyperlink"/>
+            <w:rFonts w:ascii="Times New Roman" w:hAnsi="Times New Roman" w:cs="Times New Roman"/>
+            <w:sz w:val="24"/>
+            <w:szCs w:val="24"/>
+            <w:lang w:val="en-GB"/>
+          </w:rPr>
+          <w:t>apeddineni@deakin.edu.au</w:t>
+        </w:r>
+      </w:hyperlink>
+    </w:p>
+    <w:p>
+      <w:pPr>
+        <w:pStyle w:val="NormalWeb"/>
+        <w:rPr>
+          <w:rFonts w:ascii="Times New Roman" w:hAnsi="Times New Roman" w:cs="Times New Roman"/>
+          <w:color w:val="000000"/>
+          <w:sz w:val="24"/>
+          <w:szCs w:val="24"/>
+        </w:rPr>
+      </w:pPr>
+      <w:r>
+        <w:rPr>
+          <w:rFonts w:ascii="Times New Roman" w:hAnsi="Times New Roman" w:cs="Times New Roman"/>
+          <w:b/>
+          <w:bCs/>
+          <w:color w:val="000000"/>
+          <w:sz w:val="24"/>
+          <w:szCs w:val="24"/>
+          <w:lang w:val="en-GB"/>
+        </w:rPr>
+        <w:t>Unique Poudel</w:t>
+      </w:r>
+      <w:r>
+        <w:rPr>
+          <w:rFonts w:ascii="Times New Roman" w:hAnsi="Times New Roman" w:cs="Times New Roman"/>
+          <w:color w:val="000000"/>
+          <w:sz w:val="24"/>
+          <w:szCs w:val="24"/>
+          <w:lang w:val="en-GB"/>
+        </w:rPr>
+        <w:t>, 217492278</w:t>
+      </w:r>
+    </w:p>
+    <w:p>
+      <w:pPr>
+        <w:pStyle w:val="NormalWeb"/>
+        <w:rPr>
+          <w:rFonts w:ascii="Times New Roman" w:hAnsi="Times New Roman" w:cs="Times New Roman"/>
+          <w:color w:val="000000"/>
+          <w:sz w:val="24"/>
+          <w:szCs w:val="24"/>
+          <w:lang w:val="en-GB"/>
+        </w:rPr>
+      </w:pPr>
+      <w:hyperlink r:id="rId11" w:history="1">
+        <w:r>
+          <w:rPr>
+            <w:rStyle w:val="Hyperlink"/>
+            <w:rFonts w:ascii="Times New Roman" w:hAnsi="Times New Roman" w:cs="Times New Roman"/>
+            <w:sz w:val="24"/>
+            <w:szCs w:val="24"/>
+            <w:lang w:val="en-GB"/>
+          </w:rPr>
+          <w:t>poudelu@deakin.edu.au</w:t>
+        </w:r>
+      </w:hyperlink>
+    </w:p>
+    <w:p>
+      <w:pPr>
+        <w:pStyle w:val="NormalWeb"/>
+        <w:rPr>
+          <w:rFonts w:ascii="Times New Roman" w:hAnsi="Times New Roman" w:cs="Times New Roman"/>
+          <w:color w:val="000000"/>
+          <w:sz w:val="24"/>
+          <w:szCs w:val="24"/>
+        </w:rPr>
+      </w:pPr>
+      <w:proofErr w:type="spellStart"/>
+      <w:r>
+        <w:rPr>
+          <w:rFonts w:ascii="Times New Roman" w:hAnsi="Times New Roman" w:cs="Times New Roman"/>
+          <w:b/>
+          <w:bCs/>
+          <w:color w:val="000000"/>
+          <w:sz w:val="24"/>
+          <w:szCs w:val="24"/>
+          <w:lang w:val="en-GB"/>
+        </w:rPr>
+        <w:t>Damini</w:t>
+      </w:r>
+      <w:proofErr w:type="spellEnd"/>
+      <w:r>
+        <w:rPr>
+          <w:rFonts w:ascii="Times New Roman" w:hAnsi="Times New Roman" w:cs="Times New Roman"/>
+          <w:b/>
+          <w:bCs/>
+          <w:color w:val="000000"/>
+          <w:sz w:val="24"/>
+          <w:szCs w:val="24"/>
+          <w:lang w:val="en-GB"/>
+        </w:rPr>
+        <w:t xml:space="preserve"> </w:t>
+      </w:r>
+      <w:proofErr w:type="spellStart"/>
+      <w:r>
+        <w:rPr>
+          <w:rFonts w:ascii="Times New Roman" w:hAnsi="Times New Roman" w:cs="Times New Roman"/>
+          <w:b/>
+          <w:bCs/>
+          <w:color w:val="000000"/>
+          <w:sz w:val="24"/>
+          <w:szCs w:val="24"/>
+          <w:lang w:val="en-GB"/>
+        </w:rPr>
+        <w:t>Bevoormandya</w:t>
+      </w:r>
+      <w:proofErr w:type="spellEnd"/>
+      <w:r>
+        <w:rPr>
+          <w:rFonts w:ascii="Times New Roman" w:hAnsi="Times New Roman" w:cs="Times New Roman"/>
+          <w:b/>
+          <w:bCs/>
+          <w:color w:val="000000"/>
+          <w:sz w:val="24"/>
+          <w:szCs w:val="24"/>
+          <w:lang w:val="en-GB"/>
+        </w:rPr>
+        <w:t xml:space="preserve"> </w:t>
+      </w:r>
+      <w:proofErr w:type="spellStart"/>
+      <w:r>
+        <w:rPr>
+          <w:rFonts w:ascii="Times New Roman" w:hAnsi="Times New Roman" w:cs="Times New Roman"/>
+          <w:b/>
+          <w:bCs/>
+          <w:color w:val="000000"/>
+          <w:sz w:val="24"/>
+          <w:szCs w:val="24"/>
+          <w:lang w:val="en-GB"/>
+        </w:rPr>
+        <w:t>Jayaramu</w:t>
+      </w:r>
+      <w:proofErr w:type="spellEnd"/>
+      <w:r>
+        <w:rPr>
+          <w:rFonts w:ascii="Times New Roman" w:hAnsi="Times New Roman" w:cs="Times New Roman"/>
+          <w:color w:val="000000"/>
+          <w:sz w:val="24"/>
+          <w:szCs w:val="24"/>
+          <w:lang w:val="en-GB"/>
+        </w:rPr>
+        <w:t>, 218492045</w:t>
+      </w:r>
+    </w:p>
+    <w:p>
+      <w:pPr>
+        <w:pStyle w:val="NormalWeb"/>
+        <w:rPr>
+          <w:rFonts w:ascii="Times New Roman" w:hAnsi="Times New Roman" w:cs="Times New Roman"/>
+          <w:color w:val="000000"/>
+          <w:sz w:val="24"/>
+          <w:szCs w:val="24"/>
+          <w:lang w:val="en-GB"/>
+        </w:rPr>
+      </w:pPr>
+      <w:hyperlink r:id="rId12" w:history="1">
+        <w:r>
+          <w:rPr>
+            <w:rStyle w:val="Hyperlink"/>
+            <w:rFonts w:ascii="Times New Roman" w:hAnsi="Times New Roman" w:cs="Times New Roman"/>
+            <w:sz w:val="24"/>
+            <w:szCs w:val="24"/>
+            <w:lang w:val="en-GB"/>
+          </w:rPr>
+          <w:t>dbevoormandyaja@deakin.edu.au</w:t>
+        </w:r>
+      </w:hyperlink>
+    </w:p>
+    <w:p>
+      <w:pPr>
+        <w:pStyle w:val="NormalWeb"/>
+        <w:rPr>
+          <w:rFonts w:ascii="Times New Roman" w:hAnsi="Times New Roman" w:cs="Times New Roman"/>
+          <w:color w:val="000000"/>
+          <w:sz w:val="24"/>
+          <w:szCs w:val="24"/>
+        </w:rPr>
+      </w:pPr>
+      <w:proofErr w:type="spellStart"/>
+      <w:r>
+        <w:rPr>
+          <w:rFonts w:ascii="Times New Roman" w:hAnsi="Times New Roman" w:cs="Times New Roman"/>
+          <w:b/>
+          <w:bCs/>
+          <w:color w:val="000000"/>
+          <w:sz w:val="24"/>
+          <w:szCs w:val="24"/>
+          <w:lang w:val="en-GB"/>
+        </w:rPr>
+        <w:t>Harmilap</w:t>
+      </w:r>
+      <w:proofErr w:type="spellEnd"/>
+      <w:r>
+        <w:rPr>
+          <w:rFonts w:ascii="Times New Roman" w:hAnsi="Times New Roman" w:cs="Times New Roman"/>
+          <w:b/>
+          <w:bCs/>
+          <w:color w:val="000000"/>
+          <w:sz w:val="24"/>
+          <w:szCs w:val="24"/>
+          <w:lang w:val="en-GB"/>
+        </w:rPr>
+        <w:t xml:space="preserve"> Singh</w:t>
+      </w:r>
+      <w:r>
+        <w:rPr>
+          <w:rFonts w:ascii="Times New Roman" w:hAnsi="Times New Roman" w:cs="Times New Roman"/>
+          <w:color w:val="000000"/>
+          <w:sz w:val="24"/>
+          <w:szCs w:val="24"/>
+          <w:lang w:val="en-GB"/>
+        </w:rPr>
+        <w:t>, 218687321</w:t>
+      </w:r>
+    </w:p>
+    <w:p>
+      <w:pPr>
+        <w:pStyle w:val="NormalWeb"/>
+        <w:rPr>
+          <w:rFonts w:ascii="Times New Roman" w:hAnsi="Times New Roman" w:cs="Times New Roman"/>
+          <w:color w:val="000000"/>
+          <w:sz w:val="24"/>
+          <w:szCs w:val="24"/>
+          <w:lang w:val="en-GB"/>
+        </w:rPr>
+      </w:pPr>
+      <w:hyperlink r:id="rId13" w:history="1">
+        <w:r>
+          <w:rPr>
+            <w:rStyle w:val="Hyperlink"/>
+            <w:rFonts w:ascii="Times New Roman" w:hAnsi="Times New Roman" w:cs="Times New Roman"/>
+            <w:sz w:val="24"/>
+            <w:szCs w:val="24"/>
+            <w:lang w:val="en-GB"/>
+          </w:rPr>
+          <w:t>harmilapsingh@deakin.edu.au</w:t>
+        </w:r>
+      </w:hyperlink>
+    </w:p>
+    <w:p>
+      <w:pPr>
+        <w:pStyle w:val="NormalWeb"/>
+        <w:rPr>
+          <w:rFonts w:ascii="Times New Roman" w:hAnsi="Times New Roman" w:cs="Times New Roman"/>
+          <w:color w:val="000000"/>
+          <w:sz w:val="24"/>
+          <w:szCs w:val="24"/>
+        </w:rPr>
+      </w:pPr>
+      <w:r>
+        <w:rPr>
+          <w:rFonts w:ascii="Times New Roman" w:hAnsi="Times New Roman" w:cs="Times New Roman"/>
+          <w:b/>
+          <w:bCs/>
+          <w:color w:val="000000"/>
+          <w:sz w:val="24"/>
+          <w:szCs w:val="24"/>
+          <w:lang w:val="en-GB"/>
+        </w:rPr>
+        <w:t xml:space="preserve">Md Ibn </w:t>
+      </w:r>
+      <w:proofErr w:type="spellStart"/>
+      <w:r>
+        <w:rPr>
+          <w:rFonts w:ascii="Times New Roman" w:hAnsi="Times New Roman" w:cs="Times New Roman"/>
+          <w:b/>
+          <w:bCs/>
+          <w:color w:val="000000"/>
+          <w:sz w:val="24"/>
+          <w:szCs w:val="24"/>
+          <w:lang w:val="en-GB"/>
+        </w:rPr>
+        <w:t>Sikbatullah</w:t>
+      </w:r>
+      <w:proofErr w:type="spellEnd"/>
+      <w:r>
+        <w:rPr>
+          <w:rFonts w:ascii="Times New Roman" w:hAnsi="Times New Roman" w:cs="Times New Roman"/>
+          <w:color w:val="000000"/>
+          <w:sz w:val="24"/>
+          <w:szCs w:val="24"/>
+          <w:lang w:val="en-GB"/>
+        </w:rPr>
+        <w:t>, 218444302</w:t>
+      </w:r>
+    </w:p>
+    <w:p>
+      <w:pPr>
+        <w:rPr>
+          <w:rFonts w:ascii="Times New Roman" w:hAnsi="Times New Roman" w:cs="Times New Roman"/>
+          <w:color w:val="000000"/>
+          <w:sz w:val="24"/>
+          <w:szCs w:val="24"/>
+        </w:rPr>
+      </w:pPr>
+      <w:hyperlink r:id="rId14" w:history="1">
+        <w:r>
+          <w:rPr>
+            <w:rStyle w:val="Hyperlink"/>
+            <w:rFonts w:ascii="Times New Roman" w:hAnsi="Times New Roman" w:cs="Times New Roman"/>
+            <w:sz w:val="24"/>
+            <w:szCs w:val="24"/>
+          </w:rPr>
+          <w:t>msikbatullah@deakin.edu.au</w:t>
+        </w:r>
+      </w:hyperlink>
+    </w:p>
+    <w:p>
+      <w:pPr>
+        <w:numPr>
+          <w:ilvl w:val="0"/>
+          <w:numId w:val="49"/>
+        </w:numPr>
+        <w:spacing w:before="100" w:beforeAutospacing="1" w:after="100" w:afterAutospacing="1" w:line="240" w:lineRule="auto"/>
+        <w:rPr>
+          <w:rFonts w:ascii="Times New Roman" w:eastAsia="Times New Roman" w:hAnsi="Times New Roman" w:cs="Times New Roman"/>
+          <w:color w:val="FF0000"/>
+          <w:sz w:val="24"/>
+          <w:szCs w:val="24"/>
+        </w:rPr>
+      </w:pPr>
+      <w:r>
+        <w:rPr>
+          <w:rFonts w:ascii="Times New Roman" w:eastAsia="Times New Roman" w:hAnsi="Times New Roman" w:cs="Times New Roman"/>
+          <w:b/>
+          <w:bCs/>
+          <w:color w:val="FF0000"/>
+          <w:sz w:val="23"/>
+          <w:szCs w:val="23"/>
+        </w:rPr>
+        <w:t xml:space="preserve">One logo </w:t>
+      </w:r>
+      <w:proofErr w:type="gramStart"/>
+      <w:r>
+        <w:rPr>
+          <w:rFonts w:ascii="Times New Roman" w:eastAsia="Times New Roman" w:hAnsi="Times New Roman" w:cs="Times New Roman"/>
+          <w:b/>
+          <w:bCs/>
+          <w:color w:val="FF0000"/>
+          <w:sz w:val="23"/>
+          <w:szCs w:val="23"/>
+        </w:rPr>
+        <w:t>Design</w:t>
+      </w:r>
+      <w:r>
+        <w:rPr>
+          <w:rFonts w:ascii="Times New Roman" w:eastAsia="Times New Roman" w:hAnsi="Times New Roman" w:cs="Times New Roman"/>
+          <w:color w:val="FF0000"/>
+          <w:sz w:val="23"/>
+          <w:szCs w:val="23"/>
+        </w:rPr>
+        <w:t xml:space="preserve"> .</w:t>
+      </w:r>
+      <w:proofErr w:type="gramEnd"/>
+      <w:r>
+        <w:rPr>
+          <w:rFonts w:ascii="Times New Roman" w:eastAsia="Times New Roman" w:hAnsi="Times New Roman" w:cs="Times New Roman"/>
+          <w:color w:val="FF0000"/>
+          <w:sz w:val="23"/>
+          <w:szCs w:val="23"/>
+        </w:rPr>
+        <w:t xml:space="preserve"> </w:t>
+      </w:r>
+    </w:p>
+    <w:p>
+      <w:pPr>
+        <w:spacing w:before="100" w:beforeAutospacing="1" w:after="100" w:afterAutospacing="1"/>
+        <w:rPr>
+          <w:rFonts w:ascii="Times New Roman" w:eastAsiaTheme="minorEastAsia" w:hAnsi="Times New Roman" w:cs="Times New Roman"/>
+          <w:color w:val="000000"/>
+          <w:sz w:val="24"/>
+          <w:szCs w:val="24"/>
+        </w:rPr>
+      </w:pPr>
+      <w:r>
+        <w:rPr>
+          <w:rFonts w:ascii="Times New Roman" w:hAnsi="Times New Roman" w:cs="Times New Roman"/>
+          <w:b/>
+          <w:bCs/>
+          <w:color w:val="000000"/>
+          <w:sz w:val="24"/>
+          <w:szCs w:val="24"/>
+          <w:lang w:val="en-GB"/>
+        </w:rPr>
+        <w:t xml:space="preserve">Bharathi Bai </w:t>
+      </w:r>
+      <w:proofErr w:type="spellStart"/>
+      <w:r>
+        <w:rPr>
+          <w:rFonts w:ascii="Times New Roman" w:hAnsi="Times New Roman" w:cs="Times New Roman"/>
+          <w:b/>
+          <w:bCs/>
+          <w:color w:val="000000"/>
+          <w:sz w:val="24"/>
+          <w:szCs w:val="24"/>
+          <w:lang w:val="en-GB"/>
+        </w:rPr>
+        <w:t>Banavathu</w:t>
+      </w:r>
+      <w:proofErr w:type="spellEnd"/>
+      <w:r>
+        <w:rPr>
+          <w:rFonts w:ascii="Times New Roman" w:hAnsi="Times New Roman" w:cs="Times New Roman"/>
+          <w:color w:val="000000"/>
+          <w:sz w:val="24"/>
+          <w:szCs w:val="24"/>
+          <w:lang w:val="en-GB"/>
+        </w:rPr>
+        <w:t>, </w:t>
+      </w:r>
+      <w:r>
+        <w:rPr>
+          <w:rFonts w:ascii="Times New Roman" w:hAnsi="Times New Roman" w:cs="Times New Roman"/>
+          <w:color w:val="000000"/>
+          <w:sz w:val="24"/>
+          <w:szCs w:val="24"/>
+          <w:shd w:val="clear" w:color="auto" w:fill="FFFFFF"/>
+          <w:lang w:val="en-GB"/>
+        </w:rPr>
+        <w:t>218146363</w:t>
+      </w:r>
+    </w:p>
+    <w:p>
+      <w:pPr>
+        <w:pStyle w:val="NormalWeb"/>
+        <w:rPr>
+          <w:rFonts w:ascii="Times New Roman" w:hAnsi="Times New Roman" w:cs="Times New Roman"/>
+          <w:color w:val="000000"/>
+          <w:sz w:val="24"/>
+          <w:szCs w:val="24"/>
+          <w:lang w:val="en-GB"/>
+        </w:rPr>
+      </w:pPr>
+      <w:hyperlink r:id="rId15" w:history="1">
+        <w:r>
+          <w:rPr>
+            <w:rStyle w:val="Hyperlink"/>
+            <w:rFonts w:ascii="Times New Roman" w:hAnsi="Times New Roman" w:cs="Times New Roman"/>
+            <w:sz w:val="24"/>
+            <w:szCs w:val="24"/>
+            <w:lang w:val="en-GB"/>
+          </w:rPr>
+          <w:t>bbanavathu@deakin.edu.au</w:t>
+        </w:r>
+      </w:hyperlink>
+      <w:r>
+        <w:rPr>
+          <w:rFonts w:ascii="Times New Roman" w:hAnsi="Times New Roman" w:cs="Times New Roman"/>
+          <w:color w:val="000000"/>
+          <w:sz w:val="24"/>
+          <w:szCs w:val="24"/>
+          <w:lang w:val="en-GB"/>
         </w:rPr>
         <w:t> </w:t>
       </w:r>
     </w:p>
-    <w:p/>
+    <w:p>
+      <w:pPr>
+        <w:pStyle w:val="NormalWeb"/>
+        <w:rPr>
+          <w:rFonts w:ascii="Times New Roman" w:hAnsi="Times New Roman" w:cs="Times New Roman"/>
+          <w:color w:val="000000"/>
+          <w:sz w:val="24"/>
+          <w:szCs w:val="24"/>
+        </w:rPr>
+      </w:pPr>
+      <w:proofErr w:type="spellStart"/>
+      <w:r>
+        <w:rPr>
+          <w:rFonts w:ascii="Times New Roman" w:hAnsi="Times New Roman" w:cs="Times New Roman"/>
+          <w:b/>
+          <w:bCs/>
+          <w:color w:val="000000"/>
+          <w:sz w:val="24"/>
+          <w:szCs w:val="24"/>
+          <w:lang w:val="en-GB"/>
+        </w:rPr>
+        <w:t>Premtej</w:t>
+      </w:r>
+      <w:proofErr w:type="spellEnd"/>
+      <w:r>
+        <w:rPr>
+          <w:rFonts w:ascii="Times New Roman" w:hAnsi="Times New Roman" w:cs="Times New Roman"/>
+          <w:b/>
+          <w:bCs/>
+          <w:color w:val="000000"/>
+          <w:sz w:val="24"/>
+          <w:szCs w:val="24"/>
+          <w:lang w:val="en-GB"/>
+        </w:rPr>
+        <w:t xml:space="preserve"> </w:t>
+      </w:r>
+      <w:proofErr w:type="spellStart"/>
+      <w:r>
+        <w:rPr>
+          <w:rFonts w:ascii="Times New Roman" w:hAnsi="Times New Roman" w:cs="Times New Roman"/>
+          <w:b/>
+          <w:bCs/>
+          <w:color w:val="000000"/>
+          <w:sz w:val="24"/>
+          <w:szCs w:val="24"/>
+          <w:lang w:val="en-GB"/>
+        </w:rPr>
+        <w:t>Rajayya</w:t>
+      </w:r>
+      <w:proofErr w:type="spellEnd"/>
+      <w:r>
+        <w:rPr>
+          <w:rFonts w:ascii="Times New Roman" w:hAnsi="Times New Roman" w:cs="Times New Roman"/>
+          <w:color w:val="000000"/>
+          <w:sz w:val="24"/>
+          <w:szCs w:val="24"/>
+          <w:lang w:val="en-GB"/>
+        </w:rPr>
+        <w:t>, 217346677</w:t>
+      </w:r>
+    </w:p>
+    <w:p>
+      <w:pPr>
+        <w:pStyle w:val="NormalWeb"/>
+        <w:rPr>
+          <w:rFonts w:ascii="Times New Roman" w:hAnsi="Times New Roman" w:cs="Times New Roman"/>
+          <w:color w:val="000000"/>
+          <w:sz w:val="24"/>
+          <w:szCs w:val="24"/>
+          <w:lang w:val="en-GB"/>
+        </w:rPr>
+      </w:pPr>
+      <w:hyperlink r:id="rId16" w:history="1">
+        <w:r>
+          <w:rPr>
+            <w:rStyle w:val="Hyperlink"/>
+            <w:rFonts w:ascii="Times New Roman" w:hAnsi="Times New Roman" w:cs="Times New Roman"/>
+            <w:sz w:val="24"/>
+            <w:szCs w:val="24"/>
+            <w:lang w:val="en-GB"/>
+          </w:rPr>
+          <w:t>prajayy@deakin.edu.au</w:t>
+        </w:r>
+      </w:hyperlink>
+    </w:p>
+    <w:p>
+      <w:pPr>
+        <w:pStyle w:val="NormalWeb"/>
+        <w:rPr>
+          <w:rFonts w:ascii="Times New Roman" w:hAnsi="Times New Roman" w:cs="Times New Roman"/>
+          <w:color w:val="000000"/>
+          <w:sz w:val="24"/>
+          <w:szCs w:val="24"/>
+        </w:rPr>
+      </w:pPr>
+      <w:r>
+        <w:rPr>
+          <w:rFonts w:ascii="Times New Roman" w:hAnsi="Times New Roman" w:cs="Times New Roman"/>
+          <w:b/>
+          <w:bCs/>
+          <w:color w:val="000000"/>
+          <w:sz w:val="24"/>
+          <w:szCs w:val="24"/>
+          <w:lang w:val="en-GB"/>
+        </w:rPr>
+        <w:t>Dhruv Bhatt,</w:t>
+      </w:r>
+      <w:r>
+        <w:rPr>
+          <w:rFonts w:ascii="Times New Roman" w:hAnsi="Times New Roman" w:cs="Times New Roman"/>
+          <w:color w:val="000000"/>
+          <w:sz w:val="24"/>
+          <w:szCs w:val="24"/>
+          <w:lang w:val="en-GB"/>
+        </w:rPr>
+        <w:t xml:space="preserve"> 218223444</w:t>
+      </w:r>
+    </w:p>
+    <w:p>
+      <w:pPr>
+        <w:pStyle w:val="NormalWeb"/>
+        <w:rPr>
+          <w:rFonts w:ascii="Times New Roman" w:hAnsi="Times New Roman" w:cs="Times New Roman"/>
+          <w:color w:val="000000"/>
+          <w:sz w:val="24"/>
+          <w:szCs w:val="24"/>
+          <w:lang w:val="en-GB"/>
+        </w:rPr>
+      </w:pPr>
+      <w:hyperlink r:id="rId17" w:history="1">
+        <w:r>
+          <w:rPr>
+            <w:rStyle w:val="Hyperlink"/>
+            <w:rFonts w:ascii="Times New Roman" w:hAnsi="Times New Roman" w:cs="Times New Roman"/>
+            <w:sz w:val="24"/>
+            <w:szCs w:val="24"/>
+            <w:lang w:val="en-GB"/>
+          </w:rPr>
+          <w:t>dmbhatt@deakin.edu.au</w:t>
+        </w:r>
+      </w:hyperlink>
+    </w:p>
+    <w:p>
+      <w:pPr>
+        <w:spacing w:before="100" w:beforeAutospacing="1" w:after="100" w:afterAutospacing="1" w:line="240" w:lineRule="auto"/>
+        <w:rPr>
+          <w:rFonts w:ascii="Times New Roman" w:eastAsia="Times New Roman" w:hAnsi="Times New Roman" w:cs="Times New Roman"/>
+          <w:color w:val="000000"/>
+          <w:sz w:val="24"/>
+          <w:szCs w:val="24"/>
+        </w:rPr>
+      </w:pPr>
+    </w:p>
+    <w:p>
+      <w:pPr>
+        <w:pStyle w:val="paragraph"/>
+        <w:spacing w:before="0" w:beforeAutospacing="0" w:after="0" w:afterAutospacing="0"/>
+        <w:textAlignment w:val="baseline"/>
+        <w:rPr>
+          <w:sz w:val="18"/>
+          <w:szCs w:val="18"/>
+        </w:rPr>
+      </w:pPr>
+    </w:p>
     <w:sectPr>
       <w:pgSz w:w="12240" w:h="15840"/>
       <w:pgMar w:top="1440" w:right="1440" w:bottom="1440" w:left="1440" w:header="720" w:footer="720" w:gutter="0"/>
@@ -3798,6 +5867,304 @@
     </w:lvl>
   </w:abstractNum>
   <w:abstractNum w:abstractNumId="7" w15:restartNumberingAfterBreak="0">
+    <w:nsid w:val="19551966"/>
+    <w:multiLevelType w:val="multilevel"/>
+    <w:tmpl w:val="FFFFFFFF"/>
+    <w:lvl w:ilvl="0">
+      <w:start w:val="1"/>
+      <w:numFmt w:val="bullet"/>
+      <w:lvlText w:val=""/>
+      <w:lvlJc w:val="left"/>
+      <w:pPr>
+        <w:tabs>
+          <w:tab w:val="num" w:pos="720"/>
+        </w:tabs>
+        <w:ind w:left="720" w:hanging="360"/>
+      </w:pPr>
+      <w:rPr>
+        <w:rFonts w:ascii="Symbol" w:hAnsi="Symbol" w:hint="default"/>
+        <w:sz w:val="20"/>
+      </w:rPr>
+    </w:lvl>
+    <w:lvl w:ilvl="1">
+      <w:start w:val="1"/>
+      <w:numFmt w:val="bullet"/>
+      <w:lvlText w:val=""/>
+      <w:lvlJc w:val="left"/>
+      <w:pPr>
+        <w:tabs>
+          <w:tab w:val="num" w:pos="1440"/>
+        </w:tabs>
+        <w:ind w:left="1440" w:hanging="360"/>
+      </w:pPr>
+      <w:rPr>
+        <w:rFonts w:ascii="Symbol" w:hAnsi="Symbol" w:hint="default"/>
+        <w:sz w:val="20"/>
+      </w:rPr>
+    </w:lvl>
+    <w:lvl w:ilvl="2">
+      <w:start w:val="1"/>
+      <w:numFmt w:val="bullet"/>
+      <w:lvlText w:val=""/>
+      <w:lvlJc w:val="left"/>
+      <w:pPr>
+        <w:tabs>
+          <w:tab w:val="num" w:pos="2160"/>
+        </w:tabs>
+        <w:ind w:left="2160" w:hanging="360"/>
+      </w:pPr>
+      <w:rPr>
+        <w:rFonts w:ascii="Symbol" w:hAnsi="Symbol" w:hint="default"/>
+        <w:sz w:val="20"/>
+      </w:rPr>
+    </w:lvl>
+    <w:lvl w:ilvl="3">
+      <w:start w:val="1"/>
+      <w:numFmt w:val="bullet"/>
+      <w:lvlText w:val=""/>
+      <w:lvlJc w:val="left"/>
+      <w:pPr>
+        <w:tabs>
+          <w:tab w:val="num" w:pos="2880"/>
+        </w:tabs>
+        <w:ind w:left="2880" w:hanging="360"/>
+      </w:pPr>
+      <w:rPr>
+        <w:rFonts w:ascii="Symbol" w:hAnsi="Symbol" w:hint="default"/>
+        <w:sz w:val="20"/>
+      </w:rPr>
+    </w:lvl>
+    <w:lvl w:ilvl="4">
+      <w:start w:val="1"/>
+      <w:numFmt w:val="bullet"/>
+      <w:lvlText w:val=""/>
+      <w:lvlJc w:val="left"/>
+      <w:pPr>
+        <w:tabs>
+          <w:tab w:val="num" w:pos="3600"/>
+        </w:tabs>
+        <w:ind w:left="3600" w:hanging="360"/>
+      </w:pPr>
+      <w:rPr>
+        <w:rFonts w:ascii="Symbol" w:hAnsi="Symbol" w:hint="default"/>
+        <w:sz w:val="20"/>
+      </w:rPr>
+    </w:lvl>
+    <w:lvl w:ilvl="5">
+      <w:start w:val="1"/>
+      <w:numFmt w:val="bullet"/>
+      <w:lvlText w:val=""/>
+      <w:lvlJc w:val="left"/>
+      <w:pPr>
+        <w:tabs>
+          <w:tab w:val="num" w:pos="4320"/>
+        </w:tabs>
+        <w:ind w:left="4320" w:hanging="360"/>
+      </w:pPr>
+      <w:rPr>
+        <w:rFonts w:ascii="Symbol" w:hAnsi="Symbol" w:hint="default"/>
+        <w:sz w:val="20"/>
+      </w:rPr>
+    </w:lvl>
+    <w:lvl w:ilvl="6">
+      <w:start w:val="1"/>
+      <w:numFmt w:val="bullet"/>
+      <w:lvlText w:val=""/>
+      <w:lvlJc w:val="left"/>
+      <w:pPr>
+        <w:tabs>
+          <w:tab w:val="num" w:pos="5040"/>
+        </w:tabs>
+        <w:ind w:left="5040" w:hanging="360"/>
+      </w:pPr>
+      <w:rPr>
+        <w:rFonts w:ascii="Symbol" w:hAnsi="Symbol" w:hint="default"/>
+        <w:sz w:val="20"/>
+      </w:rPr>
+    </w:lvl>
+    <w:lvl w:ilvl="7">
+      <w:start w:val="1"/>
+      <w:numFmt w:val="bullet"/>
+      <w:lvlText w:val=""/>
+      <w:lvlJc w:val="left"/>
+      <w:pPr>
+        <w:tabs>
+          <w:tab w:val="num" w:pos="5760"/>
+        </w:tabs>
+        <w:ind w:left="5760" w:hanging="360"/>
+      </w:pPr>
+      <w:rPr>
+        <w:rFonts w:ascii="Symbol" w:hAnsi="Symbol" w:hint="default"/>
+        <w:sz w:val="20"/>
+      </w:rPr>
+    </w:lvl>
+    <w:lvl w:ilvl="8">
+      <w:start w:val="1"/>
+      <w:numFmt w:val="bullet"/>
+      <w:lvlText w:val=""/>
+      <w:lvlJc w:val="left"/>
+      <w:pPr>
+        <w:tabs>
+          <w:tab w:val="num" w:pos="6480"/>
+        </w:tabs>
+        <w:ind w:left="6480" w:hanging="360"/>
+      </w:pPr>
+      <w:rPr>
+        <w:rFonts w:ascii="Symbol" w:hAnsi="Symbol" w:hint="default"/>
+        <w:sz w:val="20"/>
+      </w:rPr>
+    </w:lvl>
+  </w:abstractNum>
+  <w:abstractNum w:abstractNumId="8" w15:restartNumberingAfterBreak="0">
+    <w:nsid w:val="1B4F66D4"/>
+    <w:multiLevelType w:val="multilevel"/>
+    <w:tmpl w:val="FFFFFFFF"/>
+    <w:lvl w:ilvl="0">
+      <w:start w:val="1"/>
+      <w:numFmt w:val="bullet"/>
+      <w:lvlText w:val=""/>
+      <w:lvlJc w:val="left"/>
+      <w:pPr>
+        <w:tabs>
+          <w:tab w:val="num" w:pos="720"/>
+        </w:tabs>
+        <w:ind w:left="720" w:hanging="360"/>
+      </w:pPr>
+      <w:rPr>
+        <w:rFonts w:ascii="Symbol" w:hAnsi="Symbol" w:hint="default"/>
+        <w:sz w:val="20"/>
+      </w:rPr>
+    </w:lvl>
+    <w:lvl w:ilvl="1">
+      <w:start w:val="1"/>
+      <w:numFmt w:val="bullet"/>
+      <w:lvlText w:val="o"/>
+      <w:lvlJc w:val="left"/>
+      <w:pPr>
+        <w:tabs>
+          <w:tab w:val="num" w:pos="1440"/>
+        </w:tabs>
+        <w:ind w:left="1440" w:hanging="360"/>
+      </w:pPr>
+      <w:rPr>
+        <w:rFonts w:ascii="Courier New" w:hAnsi="Courier New" w:cs="Times New Roman" w:hint="default"/>
+        <w:sz w:val="20"/>
+      </w:rPr>
+    </w:lvl>
+    <w:lvl w:ilvl="2">
+      <w:start w:val="1"/>
+      <w:numFmt w:val="bullet"/>
+      <w:lvlText w:val=""/>
+      <w:lvlJc w:val="left"/>
+      <w:pPr>
+        <w:tabs>
+          <w:tab w:val="num" w:pos="2160"/>
+        </w:tabs>
+        <w:ind w:left="2160" w:hanging="360"/>
+      </w:pPr>
+      <w:rPr>
+        <w:rFonts w:ascii="Wingdings" w:hAnsi="Wingdings" w:hint="default"/>
+        <w:sz w:val="20"/>
+      </w:rPr>
+    </w:lvl>
+    <w:lvl w:ilvl="3">
+      <w:start w:val="1"/>
+      <w:numFmt w:val="bullet"/>
+      <w:lvlText w:val=""/>
+      <w:lvlJc w:val="left"/>
+      <w:pPr>
+        <w:tabs>
+          <w:tab w:val="num" w:pos="2880"/>
+        </w:tabs>
+        <w:ind w:left="2880" w:hanging="360"/>
+      </w:pPr>
+      <w:rPr>
+        <w:rFonts w:ascii="Wingdings" w:hAnsi="Wingdings" w:hint="default"/>
+        <w:sz w:val="20"/>
+      </w:rPr>
+    </w:lvl>
+    <w:lvl w:ilvl="4">
+      <w:start w:val="1"/>
+      <w:numFmt w:val="bullet"/>
+      <w:lvlText w:val=""/>
+      <w:lvlJc w:val="left"/>
+      <w:pPr>
+        <w:tabs>
+          <w:tab w:val="num" w:pos="3600"/>
+        </w:tabs>
+        <w:ind w:left="3600" w:hanging="360"/>
+      </w:pPr>
+      <w:rPr>
+        <w:rFonts w:ascii="Wingdings" w:hAnsi="Wingdings" w:hint="default"/>
+        <w:sz w:val="20"/>
+      </w:rPr>
+    </w:lvl>
+    <w:lvl w:ilvl="5">
+      <w:start w:val="1"/>
+      <w:numFmt w:val="bullet"/>
+      <w:lvlText w:val=""/>
+      <w:lvlJc w:val="left"/>
+      <w:pPr>
+        <w:tabs>
+          <w:tab w:val="num" w:pos="4320"/>
+        </w:tabs>
+        <w:ind w:left="4320" w:hanging="360"/>
+      </w:pPr>
+      <w:rPr>
+        <w:rFonts w:ascii="Wingdings" w:hAnsi="Wingdings" w:hint="default"/>
+        <w:sz w:val="20"/>
+      </w:rPr>
+    </w:lvl>
+    <w:lvl w:ilvl="6">
+      <w:start w:val="1"/>
+      <w:numFmt w:val="bullet"/>
+      <w:lvlText w:val=""/>
+      <w:lvlJc w:val="left"/>
+      <w:pPr>
+        <w:tabs>
+          <w:tab w:val="num" w:pos="5040"/>
+        </w:tabs>
+        <w:ind w:left="5040" w:hanging="360"/>
+      </w:pPr>
+      <w:rPr>
+        <w:rFonts w:ascii="Wingdings" w:hAnsi="Wingdings" w:hint="default"/>
+        <w:sz w:val="20"/>
+      </w:rPr>
+    </w:lvl>
+    <w:lvl w:ilvl="7">
+      <w:start w:val="1"/>
+      <w:numFmt w:val="bullet"/>
+      <w:lvlText w:val=""/>
+      <w:lvlJc w:val="left"/>
+      <w:pPr>
+        <w:tabs>
+          <w:tab w:val="num" w:pos="5760"/>
+        </w:tabs>
+        <w:ind w:left="5760" w:hanging="360"/>
+      </w:pPr>
+      <w:rPr>
+        <w:rFonts w:ascii="Wingdings" w:hAnsi="Wingdings" w:hint="default"/>
+        <w:sz w:val="20"/>
+      </w:rPr>
+    </w:lvl>
+    <w:lvl w:ilvl="8">
+      <w:start w:val="1"/>
+      <w:numFmt w:val="bullet"/>
+      <w:lvlText w:val=""/>
+      <w:lvlJc w:val="left"/>
+      <w:pPr>
+        <w:tabs>
+          <w:tab w:val="num" w:pos="6480"/>
+        </w:tabs>
+        <w:ind w:left="6480" w:hanging="360"/>
+      </w:pPr>
+      <w:rPr>
+        <w:rFonts w:ascii="Wingdings" w:hAnsi="Wingdings" w:hint="default"/>
+        <w:sz w:val="20"/>
+      </w:rPr>
+    </w:lvl>
+  </w:abstractNum>
+  <w:abstractNum w:abstractNumId="9" w15:restartNumberingAfterBreak="0">
     <w:nsid w:val="1C4A6FB1"/>
     <w:multiLevelType w:val="multilevel"/>
     <w:tmpl w:val="780CFB62"/>
@@ -3910,7 +6277,7 @@
       </w:pPr>
     </w:lvl>
   </w:abstractNum>
-  <w:abstractNum w:abstractNumId="8" w15:restartNumberingAfterBreak="0">
+  <w:abstractNum w:abstractNumId="10" w15:restartNumberingAfterBreak="0">
     <w:nsid w:val="1D207923"/>
     <w:multiLevelType w:val="multilevel"/>
     <w:tmpl w:val="1B363D52"/>
@@ -4023,7 +6390,7 @@
       </w:pPr>
     </w:lvl>
   </w:abstractNum>
-  <w:abstractNum w:abstractNumId="9" w15:restartNumberingAfterBreak="0">
+  <w:abstractNum w:abstractNumId="11" w15:restartNumberingAfterBreak="0">
     <w:nsid w:val="1E387A19"/>
     <w:multiLevelType w:val="multilevel"/>
     <w:tmpl w:val="B226E3A8"/>
@@ -4136,7 +6503,418 @@
       </w:pPr>
     </w:lvl>
   </w:abstractNum>
-  <w:abstractNum w:abstractNumId="10" w15:restartNumberingAfterBreak="0">
+  <w:abstractNum w:abstractNumId="12" w15:restartNumberingAfterBreak="0">
+    <w:nsid w:val="1EAD1206"/>
+    <w:multiLevelType w:val="multilevel"/>
+    <w:tmpl w:val="FFFFFFFF"/>
+    <w:lvl w:ilvl="0">
+      <w:start w:val="1"/>
+      <w:numFmt w:val="bullet"/>
+      <w:lvlText w:val=""/>
+      <w:lvlJc w:val="left"/>
+      <w:pPr>
+        <w:tabs>
+          <w:tab w:val="num" w:pos="720"/>
+        </w:tabs>
+        <w:ind w:left="720" w:hanging="360"/>
+      </w:pPr>
+      <w:rPr>
+        <w:rFonts w:ascii="Symbol" w:hAnsi="Symbol" w:hint="default"/>
+        <w:sz w:val="20"/>
+      </w:rPr>
+    </w:lvl>
+    <w:lvl w:ilvl="1">
+      <w:start w:val="1"/>
+      <w:numFmt w:val="bullet"/>
+      <w:lvlText w:val=""/>
+      <w:lvlJc w:val="left"/>
+      <w:pPr>
+        <w:tabs>
+          <w:tab w:val="num" w:pos="1440"/>
+        </w:tabs>
+        <w:ind w:left="1440" w:hanging="360"/>
+      </w:pPr>
+      <w:rPr>
+        <w:rFonts w:ascii="Symbol" w:hAnsi="Symbol" w:hint="default"/>
+        <w:sz w:val="20"/>
+      </w:rPr>
+    </w:lvl>
+    <w:lvl w:ilvl="2">
+      <w:start w:val="1"/>
+      <w:numFmt w:val="bullet"/>
+      <w:lvlText w:val=""/>
+      <w:lvlJc w:val="left"/>
+      <w:pPr>
+        <w:tabs>
+          <w:tab w:val="num" w:pos="2160"/>
+        </w:tabs>
+        <w:ind w:left="2160" w:hanging="360"/>
+      </w:pPr>
+      <w:rPr>
+        <w:rFonts w:ascii="Symbol" w:hAnsi="Symbol" w:hint="default"/>
+        <w:sz w:val="20"/>
+      </w:rPr>
+    </w:lvl>
+    <w:lvl w:ilvl="3">
+      <w:start w:val="1"/>
+      <w:numFmt w:val="bullet"/>
+      <w:lvlText w:val=""/>
+      <w:lvlJc w:val="left"/>
+      <w:pPr>
+        <w:tabs>
+          <w:tab w:val="num" w:pos="2880"/>
+        </w:tabs>
+        <w:ind w:left="2880" w:hanging="360"/>
+      </w:pPr>
+      <w:rPr>
+        <w:rFonts w:ascii="Symbol" w:hAnsi="Symbol" w:hint="default"/>
+        <w:sz w:val="20"/>
+      </w:rPr>
+    </w:lvl>
+    <w:lvl w:ilvl="4">
+      <w:start w:val="1"/>
+      <w:numFmt w:val="bullet"/>
+      <w:lvlText w:val=""/>
+      <w:lvlJc w:val="left"/>
+      <w:pPr>
+        <w:tabs>
+          <w:tab w:val="num" w:pos="3600"/>
+        </w:tabs>
+        <w:ind w:left="3600" w:hanging="360"/>
+      </w:pPr>
+      <w:rPr>
+        <w:rFonts w:ascii="Symbol" w:hAnsi="Symbol" w:hint="default"/>
+        <w:sz w:val="20"/>
+      </w:rPr>
+    </w:lvl>
+    <w:lvl w:ilvl="5">
+      <w:start w:val="1"/>
+      <w:numFmt w:val="bullet"/>
+      <w:lvlText w:val=""/>
+      <w:lvlJc w:val="left"/>
+      <w:pPr>
+        <w:tabs>
+          <w:tab w:val="num" w:pos="4320"/>
+        </w:tabs>
+        <w:ind w:left="4320" w:hanging="360"/>
+      </w:pPr>
+      <w:rPr>
+        <w:rFonts w:ascii="Symbol" w:hAnsi="Symbol" w:hint="default"/>
+        <w:sz w:val="20"/>
+      </w:rPr>
+    </w:lvl>
+    <w:lvl w:ilvl="6">
+      <w:start w:val="1"/>
+      <w:numFmt w:val="bullet"/>
+      <w:lvlText w:val=""/>
+      <w:lvlJc w:val="left"/>
+      <w:pPr>
+        <w:tabs>
+          <w:tab w:val="num" w:pos="5040"/>
+        </w:tabs>
+        <w:ind w:left="5040" w:hanging="360"/>
+      </w:pPr>
+      <w:rPr>
+        <w:rFonts w:ascii="Symbol" w:hAnsi="Symbol" w:hint="default"/>
+        <w:sz w:val="20"/>
+      </w:rPr>
+    </w:lvl>
+    <w:lvl w:ilvl="7">
+      <w:start w:val="1"/>
+      <w:numFmt w:val="bullet"/>
+      <w:lvlText w:val=""/>
+      <w:lvlJc w:val="left"/>
+      <w:pPr>
+        <w:tabs>
+          <w:tab w:val="num" w:pos="5760"/>
+        </w:tabs>
+        <w:ind w:left="5760" w:hanging="360"/>
+      </w:pPr>
+      <w:rPr>
+        <w:rFonts w:ascii="Symbol" w:hAnsi="Symbol" w:hint="default"/>
+        <w:sz w:val="20"/>
+      </w:rPr>
+    </w:lvl>
+    <w:lvl w:ilvl="8">
+      <w:start w:val="1"/>
+      <w:numFmt w:val="bullet"/>
+      <w:lvlText w:val=""/>
+      <w:lvlJc w:val="left"/>
+      <w:pPr>
+        <w:tabs>
+          <w:tab w:val="num" w:pos="6480"/>
+        </w:tabs>
+        <w:ind w:left="6480" w:hanging="360"/>
+      </w:pPr>
+      <w:rPr>
+        <w:rFonts w:ascii="Symbol" w:hAnsi="Symbol" w:hint="default"/>
+        <w:sz w:val="20"/>
+      </w:rPr>
+    </w:lvl>
+  </w:abstractNum>
+  <w:abstractNum w:abstractNumId="13" w15:restartNumberingAfterBreak="0">
+    <w:nsid w:val="2700554D"/>
+    <w:multiLevelType w:val="hybridMultilevel"/>
+    <w:tmpl w:val="71961730"/>
+    <w:lvl w:ilvl="0" w:tplc="04090001">
+      <w:start w:val="1"/>
+      <w:numFmt w:val="bullet"/>
+      <w:lvlText w:val=""/>
+      <w:lvlJc w:val="left"/>
+      <w:pPr>
+        <w:ind w:left="720" w:hanging="360"/>
+      </w:pPr>
+      <w:rPr>
+        <w:rFonts w:ascii="Symbol" w:hAnsi="Symbol" w:hint="default"/>
+      </w:rPr>
+    </w:lvl>
+    <w:lvl w:ilvl="1" w:tplc="04090003">
+      <w:start w:val="1"/>
+      <w:numFmt w:val="bullet"/>
+      <w:lvlText w:val="o"/>
+      <w:lvlJc w:val="left"/>
+      <w:pPr>
+        <w:ind w:left="1440" w:hanging="360"/>
+      </w:pPr>
+      <w:rPr>
+        <w:rFonts w:ascii="Courier New" w:hAnsi="Courier New" w:cs="Courier New" w:hint="default"/>
+      </w:rPr>
+    </w:lvl>
+    <w:lvl w:ilvl="2" w:tplc="04090005">
+      <w:start w:val="1"/>
+      <w:numFmt w:val="bullet"/>
+      <w:lvlText w:val=""/>
+      <w:lvlJc w:val="left"/>
+      <w:pPr>
+        <w:ind w:left="2160" w:hanging="360"/>
+      </w:pPr>
+      <w:rPr>
+        <w:rFonts w:ascii="Wingdings" w:hAnsi="Wingdings" w:hint="default"/>
+      </w:rPr>
+    </w:lvl>
+    <w:lvl w:ilvl="3" w:tplc="04090001">
+      <w:start w:val="1"/>
+      <w:numFmt w:val="bullet"/>
+      <w:lvlText w:val=""/>
+      <w:lvlJc w:val="left"/>
+      <w:pPr>
+        <w:ind w:left="2880" w:hanging="360"/>
+      </w:pPr>
+      <w:rPr>
+        <w:rFonts w:ascii="Symbol" w:hAnsi="Symbol" w:hint="default"/>
+      </w:rPr>
+    </w:lvl>
+    <w:lvl w:ilvl="4" w:tplc="04090003">
+      <w:start w:val="1"/>
+      <w:numFmt w:val="bullet"/>
+      <w:lvlText w:val="o"/>
+      <w:lvlJc w:val="left"/>
+      <w:pPr>
+        <w:ind w:left="3600" w:hanging="360"/>
+      </w:pPr>
+      <w:rPr>
+        <w:rFonts w:ascii="Courier New" w:hAnsi="Courier New" w:cs="Courier New" w:hint="default"/>
+      </w:rPr>
+    </w:lvl>
+    <w:lvl w:ilvl="5" w:tplc="04090005">
+      <w:start w:val="1"/>
+      <w:numFmt w:val="bullet"/>
+      <w:lvlText w:val=""/>
+      <w:lvlJc w:val="left"/>
+      <w:pPr>
+        <w:ind w:left="4320" w:hanging="360"/>
+      </w:pPr>
+      <w:rPr>
+        <w:rFonts w:ascii="Wingdings" w:hAnsi="Wingdings" w:hint="default"/>
+      </w:rPr>
+    </w:lvl>
+    <w:lvl w:ilvl="6" w:tplc="04090001">
+      <w:start w:val="1"/>
+      <w:numFmt w:val="bullet"/>
+      <w:lvlText w:val=""/>
+      <w:lvlJc w:val="left"/>
+      <w:pPr>
+        <w:ind w:left="5040" w:hanging="360"/>
+      </w:pPr>
+      <w:rPr>
+        <w:rFonts w:ascii="Symbol" w:hAnsi="Symbol" w:hint="default"/>
+      </w:rPr>
+    </w:lvl>
+    <w:lvl w:ilvl="7" w:tplc="04090003">
+      <w:start w:val="1"/>
+      <w:numFmt w:val="bullet"/>
+      <w:lvlText w:val="o"/>
+      <w:lvlJc w:val="left"/>
+      <w:pPr>
+        <w:ind w:left="5760" w:hanging="360"/>
+      </w:pPr>
+      <w:rPr>
+        <w:rFonts w:ascii="Courier New" w:hAnsi="Courier New" w:cs="Courier New" w:hint="default"/>
+      </w:rPr>
+    </w:lvl>
+    <w:lvl w:ilvl="8" w:tplc="04090005">
+      <w:start w:val="1"/>
+      <w:numFmt w:val="bullet"/>
+      <w:lvlText w:val=""/>
+      <w:lvlJc w:val="left"/>
+      <w:pPr>
+        <w:ind w:left="6480" w:hanging="360"/>
+      </w:pPr>
+      <w:rPr>
+        <w:rFonts w:ascii="Wingdings" w:hAnsi="Wingdings" w:hint="default"/>
+      </w:rPr>
+    </w:lvl>
+  </w:abstractNum>
+  <w:abstractNum w:abstractNumId="14" w15:restartNumberingAfterBreak="0">
+    <w:nsid w:val="2799538A"/>
+    <w:multiLevelType w:val="multilevel"/>
+    <w:tmpl w:val="FFFFFFFF"/>
+    <w:lvl w:ilvl="0">
+      <w:start w:val="1"/>
+      <w:numFmt w:val="bullet"/>
+      <w:lvlText w:val=""/>
+      <w:lvlJc w:val="left"/>
+      <w:pPr>
+        <w:tabs>
+          <w:tab w:val="num" w:pos="720"/>
+        </w:tabs>
+        <w:ind w:left="720" w:hanging="360"/>
+      </w:pPr>
+      <w:rPr>
+        <w:rFonts w:ascii="Symbol" w:hAnsi="Symbol" w:hint="default"/>
+        <w:sz w:val="20"/>
+      </w:rPr>
+    </w:lvl>
+    <w:lvl w:ilvl="1">
+      <w:start w:val="1"/>
+      <w:numFmt w:val="bullet"/>
+      <w:lvlText w:val="o"/>
+      <w:lvlJc w:val="left"/>
+      <w:pPr>
+        <w:tabs>
+          <w:tab w:val="num" w:pos="1440"/>
+        </w:tabs>
+        <w:ind w:left="1440" w:hanging="360"/>
+      </w:pPr>
+      <w:rPr>
+        <w:rFonts w:ascii="Courier New" w:hAnsi="Courier New" w:cs="Times New Roman" w:hint="default"/>
+        <w:sz w:val="20"/>
+      </w:rPr>
+    </w:lvl>
+    <w:lvl w:ilvl="2">
+      <w:start w:val="1"/>
+      <w:numFmt w:val="bullet"/>
+      <w:lvlText w:val=""/>
+      <w:lvlJc w:val="left"/>
+      <w:pPr>
+        <w:tabs>
+          <w:tab w:val="num" w:pos="2160"/>
+        </w:tabs>
+        <w:ind w:left="2160" w:hanging="360"/>
+      </w:pPr>
+      <w:rPr>
+        <w:rFonts w:ascii="Wingdings" w:hAnsi="Wingdings" w:hint="default"/>
+        <w:sz w:val="20"/>
+      </w:rPr>
+    </w:lvl>
+    <w:lvl w:ilvl="3">
+      <w:start w:val="1"/>
+      <w:numFmt w:val="bullet"/>
+      <w:lvlText w:val=""/>
+      <w:lvlJc w:val="left"/>
+      <w:pPr>
+        <w:tabs>
+          <w:tab w:val="num" w:pos="2880"/>
+        </w:tabs>
+        <w:ind w:left="2880" w:hanging="360"/>
+      </w:pPr>
+      <w:rPr>
+        <w:rFonts w:ascii="Wingdings" w:hAnsi="Wingdings" w:hint="default"/>
+        <w:sz w:val="20"/>
+      </w:rPr>
+    </w:lvl>
+    <w:lvl w:ilvl="4">
+      <w:start w:val="1"/>
+      <w:numFmt w:val="bullet"/>
+      <w:lvlText w:val=""/>
+      <w:lvlJc w:val="left"/>
+      <w:pPr>
+        <w:tabs>
+          <w:tab w:val="num" w:pos="3600"/>
+        </w:tabs>
+        <w:ind w:left="3600" w:hanging="360"/>
+      </w:pPr>
+      <w:rPr>
+        <w:rFonts w:ascii="Wingdings" w:hAnsi="Wingdings" w:hint="default"/>
+        <w:sz w:val="20"/>
+      </w:rPr>
+    </w:lvl>
+    <w:lvl w:ilvl="5">
+      <w:start w:val="1"/>
+      <w:numFmt w:val="bullet"/>
+      <w:lvlText w:val=""/>
+      <w:lvlJc w:val="left"/>
+      <w:pPr>
+        <w:tabs>
+          <w:tab w:val="num" w:pos="4320"/>
+        </w:tabs>
+        <w:ind w:left="4320" w:hanging="360"/>
+      </w:pPr>
+      <w:rPr>
+        <w:rFonts w:ascii="Wingdings" w:hAnsi="Wingdings" w:hint="default"/>
+        <w:sz w:val="20"/>
+      </w:rPr>
+    </w:lvl>
+    <w:lvl w:ilvl="6">
+      <w:start w:val="1"/>
+      <w:numFmt w:val="bullet"/>
+      <w:lvlText w:val=""/>
+      <w:lvlJc w:val="left"/>
+      <w:pPr>
+        <w:tabs>
+          <w:tab w:val="num" w:pos="5040"/>
+        </w:tabs>
+        <w:ind w:left="5040" w:hanging="360"/>
+      </w:pPr>
+      <w:rPr>
+        <w:rFonts w:ascii="Wingdings" w:hAnsi="Wingdings" w:hint="default"/>
+        <w:sz w:val="20"/>
+      </w:rPr>
+    </w:lvl>
+    <w:lvl w:ilvl="7">
+      <w:start w:val="1"/>
+      <w:numFmt w:val="bullet"/>
+      <w:lvlText w:val=""/>
+      <w:lvlJc w:val="left"/>
+      <w:pPr>
+        <w:tabs>
+          <w:tab w:val="num" w:pos="5760"/>
+        </w:tabs>
+        <w:ind w:left="5760" w:hanging="360"/>
+      </w:pPr>
+      <w:rPr>
+        <w:rFonts w:ascii="Wingdings" w:hAnsi="Wingdings" w:hint="default"/>
+        <w:sz w:val="20"/>
+      </w:rPr>
+    </w:lvl>
+    <w:lvl w:ilvl="8">
+      <w:start w:val="1"/>
+      <w:numFmt w:val="bullet"/>
+      <w:lvlText w:val=""/>
+      <w:lvlJc w:val="left"/>
+      <w:pPr>
+        <w:tabs>
+          <w:tab w:val="num" w:pos="6480"/>
+        </w:tabs>
+        <w:ind w:left="6480" w:hanging="360"/>
+      </w:pPr>
+      <w:rPr>
+        <w:rFonts w:ascii="Wingdings" w:hAnsi="Wingdings" w:hint="default"/>
+        <w:sz w:val="20"/>
+      </w:rPr>
+    </w:lvl>
+  </w:abstractNum>
+  <w:abstractNum w:abstractNumId="15" w15:restartNumberingAfterBreak="0">
     <w:nsid w:val="28FC0171"/>
     <w:multiLevelType w:val="multilevel"/>
     <w:tmpl w:val="0658B572"/>
@@ -4249,7 +7027,156 @@
       </w:pPr>
     </w:lvl>
   </w:abstractNum>
-  <w:abstractNum w:abstractNumId="11" w15:restartNumberingAfterBreak="0">
+  <w:abstractNum w:abstractNumId="16" w15:restartNumberingAfterBreak="0">
+    <w:nsid w:val="314B4153"/>
+    <w:multiLevelType w:val="multilevel"/>
+    <w:tmpl w:val="FFFFFFFF"/>
+    <w:lvl w:ilvl="0">
+      <w:start w:val="1"/>
+      <w:numFmt w:val="bullet"/>
+      <w:lvlText w:val=""/>
+      <w:lvlJc w:val="left"/>
+      <w:pPr>
+        <w:tabs>
+          <w:tab w:val="num" w:pos="720"/>
+        </w:tabs>
+        <w:ind w:left="720" w:hanging="360"/>
+      </w:pPr>
+      <w:rPr>
+        <w:rFonts w:ascii="Symbol" w:hAnsi="Symbol" w:hint="default"/>
+        <w:sz w:val="20"/>
+      </w:rPr>
+    </w:lvl>
+    <w:lvl w:ilvl="1">
+      <w:start w:val="1"/>
+      <w:numFmt w:val="bullet"/>
+      <w:lvlText w:val="o"/>
+      <w:lvlJc w:val="left"/>
+      <w:pPr>
+        <w:tabs>
+          <w:tab w:val="num" w:pos="1440"/>
+        </w:tabs>
+        <w:ind w:left="1440" w:hanging="360"/>
+      </w:pPr>
+      <w:rPr>
+        <w:rFonts w:ascii="Courier New" w:hAnsi="Courier New" w:cs="Times New Roman" w:hint="default"/>
+        <w:sz w:val="20"/>
+      </w:rPr>
+    </w:lvl>
+    <w:lvl w:ilvl="2">
+      <w:start w:val="1"/>
+      <w:numFmt w:val="bullet"/>
+      <w:lvlText w:val=""/>
+      <w:lvlJc w:val="left"/>
+      <w:pPr>
+        <w:tabs>
+          <w:tab w:val="num" w:pos="2160"/>
+        </w:tabs>
+        <w:ind w:left="2160" w:hanging="360"/>
+      </w:pPr>
+      <w:rPr>
+        <w:rFonts w:ascii="Wingdings" w:hAnsi="Wingdings" w:hint="default"/>
+        <w:sz w:val="20"/>
+      </w:rPr>
+    </w:lvl>
+    <w:lvl w:ilvl="3">
+      <w:start w:val="1"/>
+      <w:numFmt w:val="bullet"/>
+      <w:lvlText w:val=""/>
+      <w:lvlJc w:val="left"/>
+      <w:pPr>
+        <w:tabs>
+          <w:tab w:val="num" w:pos="2880"/>
+        </w:tabs>
+        <w:ind w:left="2880" w:hanging="360"/>
+      </w:pPr>
+      <w:rPr>
+        <w:rFonts w:ascii="Wingdings" w:hAnsi="Wingdings" w:hint="default"/>
+        <w:sz w:val="20"/>
+      </w:rPr>
+    </w:lvl>
+    <w:lvl w:ilvl="4">
+      <w:start w:val="1"/>
+      <w:numFmt w:val="bullet"/>
+      <w:lvlText w:val=""/>
+      <w:lvlJc w:val="left"/>
+      <w:pPr>
+        <w:tabs>
+          <w:tab w:val="num" w:pos="3600"/>
+        </w:tabs>
+        <w:ind w:left="3600" w:hanging="360"/>
+      </w:pPr>
+      <w:rPr>
+        <w:rFonts w:ascii="Wingdings" w:hAnsi="Wingdings" w:hint="default"/>
+        <w:sz w:val="20"/>
+      </w:rPr>
+    </w:lvl>
+    <w:lvl w:ilvl="5">
+      <w:start w:val="1"/>
+      <w:numFmt w:val="bullet"/>
+      <w:lvlText w:val=""/>
+      <w:lvlJc w:val="left"/>
+      <w:pPr>
+        <w:tabs>
+          <w:tab w:val="num" w:pos="4320"/>
+        </w:tabs>
+        <w:ind w:left="4320" w:hanging="360"/>
+      </w:pPr>
+      <w:rPr>
+        <w:rFonts w:ascii="Wingdings" w:hAnsi="Wingdings" w:hint="default"/>
+        <w:sz w:val="20"/>
+      </w:rPr>
+    </w:lvl>
+    <w:lvl w:ilvl="6">
+      <w:start w:val="1"/>
+      <w:numFmt w:val="bullet"/>
+      <w:lvlText w:val=""/>
+      <w:lvlJc w:val="left"/>
+      <w:pPr>
+        <w:tabs>
+          <w:tab w:val="num" w:pos="5040"/>
+        </w:tabs>
+        <w:ind w:left="5040" w:hanging="360"/>
+      </w:pPr>
+      <w:rPr>
+        <w:rFonts w:ascii="Wingdings" w:hAnsi="Wingdings" w:hint="default"/>
+        <w:sz w:val="20"/>
+      </w:rPr>
+    </w:lvl>
+    <w:lvl w:ilvl="7">
+      <w:start w:val="1"/>
+      <w:numFmt w:val="bullet"/>
+      <w:lvlText w:val=""/>
+      <w:lvlJc w:val="left"/>
+      <w:pPr>
+        <w:tabs>
+          <w:tab w:val="num" w:pos="5760"/>
+        </w:tabs>
+        <w:ind w:left="5760" w:hanging="360"/>
+      </w:pPr>
+      <w:rPr>
+        <w:rFonts w:ascii="Wingdings" w:hAnsi="Wingdings" w:hint="default"/>
+        <w:sz w:val="20"/>
+      </w:rPr>
+    </w:lvl>
+    <w:lvl w:ilvl="8">
+      <w:start w:val="1"/>
+      <w:numFmt w:val="bullet"/>
+      <w:lvlText w:val=""/>
+      <w:lvlJc w:val="left"/>
+      <w:pPr>
+        <w:tabs>
+          <w:tab w:val="num" w:pos="6480"/>
+        </w:tabs>
+        <w:ind w:left="6480" w:hanging="360"/>
+      </w:pPr>
+      <w:rPr>
+        <w:rFonts w:ascii="Wingdings" w:hAnsi="Wingdings" w:hint="default"/>
+        <w:sz w:val="20"/>
+      </w:rPr>
+    </w:lvl>
+  </w:abstractNum>
+  <w:abstractNum w:abstractNumId="17" w15:restartNumberingAfterBreak="0">
     <w:nsid w:val="317168F2"/>
     <w:multiLevelType w:val="multilevel"/>
     <w:tmpl w:val="A2D6804A"/>
@@ -4362,7 +7289,7 @@
       </w:pPr>
     </w:lvl>
   </w:abstractNum>
-  <w:abstractNum w:abstractNumId="12" w15:restartNumberingAfterBreak="0">
+  <w:abstractNum w:abstractNumId="18" w15:restartNumberingAfterBreak="0">
     <w:nsid w:val="318D3272"/>
     <w:multiLevelType w:val="multilevel"/>
     <w:tmpl w:val="E6E804E2"/>
@@ -4475,7 +7402,7 @@
       </w:pPr>
     </w:lvl>
   </w:abstractNum>
-  <w:abstractNum w:abstractNumId="13" w15:restartNumberingAfterBreak="0">
+  <w:abstractNum w:abstractNumId="19" w15:restartNumberingAfterBreak="0">
     <w:nsid w:val="36D368B2"/>
     <w:multiLevelType w:val="multilevel"/>
     <w:tmpl w:val="8BBC358A"/>
@@ -4588,7 +7515,7 @@
       </w:pPr>
     </w:lvl>
   </w:abstractNum>
-  <w:abstractNum w:abstractNumId="14" w15:restartNumberingAfterBreak="0">
+  <w:abstractNum w:abstractNumId="20" w15:restartNumberingAfterBreak="0">
     <w:nsid w:val="3AA92EDE"/>
     <w:multiLevelType w:val="multilevel"/>
     <w:tmpl w:val="6B3E8B9A"/>
@@ -4701,7 +7628,7 @@
       </w:pPr>
     </w:lvl>
   </w:abstractNum>
-  <w:abstractNum w:abstractNumId="15" w15:restartNumberingAfterBreak="0">
+  <w:abstractNum w:abstractNumId="21" w15:restartNumberingAfterBreak="0">
     <w:nsid w:val="3CDA2FCE"/>
     <w:multiLevelType w:val="multilevel"/>
     <w:tmpl w:val="7CC06A06"/>
@@ -4814,7 +7741,7 @@
       </w:pPr>
     </w:lvl>
   </w:abstractNum>
-  <w:abstractNum w:abstractNumId="16" w15:restartNumberingAfterBreak="0">
+  <w:abstractNum w:abstractNumId="22" w15:restartNumberingAfterBreak="0">
     <w:nsid w:val="4C5E053B"/>
     <w:multiLevelType w:val="multilevel"/>
     <w:tmpl w:val="D196246A"/>
@@ -4927,7 +7854,7 @@
       </w:pPr>
     </w:lvl>
   </w:abstractNum>
-  <w:abstractNum w:abstractNumId="17" w15:restartNumberingAfterBreak="0">
+  <w:abstractNum w:abstractNumId="23" w15:restartNumberingAfterBreak="0">
     <w:nsid w:val="4D88122D"/>
     <w:multiLevelType w:val="multilevel"/>
     <w:tmpl w:val="07E42F82"/>
@@ -5040,7 +7967,7 @@
       </w:pPr>
     </w:lvl>
   </w:abstractNum>
-  <w:abstractNum w:abstractNumId="18" w15:restartNumberingAfterBreak="0">
+  <w:abstractNum w:abstractNumId="24" w15:restartNumberingAfterBreak="0">
     <w:nsid w:val="528A4A11"/>
     <w:multiLevelType w:val="multilevel"/>
     <w:tmpl w:val="7B504392"/>
@@ -5153,7 +8080,7 @@
       </w:pPr>
     </w:lvl>
   </w:abstractNum>
-  <w:abstractNum w:abstractNumId="19" w15:restartNumberingAfterBreak="0">
+  <w:abstractNum w:abstractNumId="25" w15:restartNumberingAfterBreak="0">
     <w:nsid w:val="55072E6C"/>
     <w:multiLevelType w:val="multilevel"/>
     <w:tmpl w:val="42F886BA"/>
@@ -5266,7 +8193,156 @@
       </w:pPr>
     </w:lvl>
   </w:abstractNum>
-  <w:abstractNum w:abstractNumId="20" w15:restartNumberingAfterBreak="0">
+  <w:abstractNum w:abstractNumId="26" w15:restartNumberingAfterBreak="0">
+    <w:nsid w:val="55E75355"/>
+    <w:multiLevelType w:val="multilevel"/>
+    <w:tmpl w:val="FFFFFFFF"/>
+    <w:lvl w:ilvl="0">
+      <w:start w:val="1"/>
+      <w:numFmt w:val="bullet"/>
+      <w:lvlText w:val=""/>
+      <w:lvlJc w:val="left"/>
+      <w:pPr>
+        <w:tabs>
+          <w:tab w:val="num" w:pos="720"/>
+        </w:tabs>
+        <w:ind w:left="720" w:hanging="360"/>
+      </w:pPr>
+      <w:rPr>
+        <w:rFonts w:ascii="Symbol" w:hAnsi="Symbol" w:hint="default"/>
+        <w:sz w:val="20"/>
+      </w:rPr>
+    </w:lvl>
+    <w:lvl w:ilvl="1">
+      <w:start w:val="1"/>
+      <w:numFmt w:val="bullet"/>
+      <w:lvlText w:val="o"/>
+      <w:lvlJc w:val="left"/>
+      <w:pPr>
+        <w:tabs>
+          <w:tab w:val="num" w:pos="1440"/>
+        </w:tabs>
+        <w:ind w:left="1440" w:hanging="360"/>
+      </w:pPr>
+      <w:rPr>
+        <w:rFonts w:ascii="Courier New" w:hAnsi="Courier New" w:cs="Times New Roman" w:hint="default"/>
+        <w:sz w:val="20"/>
+      </w:rPr>
+    </w:lvl>
+    <w:lvl w:ilvl="2">
+      <w:start w:val="1"/>
+      <w:numFmt w:val="bullet"/>
+      <w:lvlText w:val=""/>
+      <w:lvlJc w:val="left"/>
+      <w:pPr>
+        <w:tabs>
+          <w:tab w:val="num" w:pos="2160"/>
+        </w:tabs>
+        <w:ind w:left="2160" w:hanging="360"/>
+      </w:pPr>
+      <w:rPr>
+        <w:rFonts w:ascii="Wingdings" w:hAnsi="Wingdings" w:hint="default"/>
+        <w:sz w:val="20"/>
+      </w:rPr>
+    </w:lvl>
+    <w:lvl w:ilvl="3">
+      <w:start w:val="1"/>
+      <w:numFmt w:val="bullet"/>
+      <w:lvlText w:val=""/>
+      <w:lvlJc w:val="left"/>
+      <w:pPr>
+        <w:tabs>
+          <w:tab w:val="num" w:pos="2880"/>
+        </w:tabs>
+        <w:ind w:left="2880" w:hanging="360"/>
+      </w:pPr>
+      <w:rPr>
+        <w:rFonts w:ascii="Wingdings" w:hAnsi="Wingdings" w:hint="default"/>
+        <w:sz w:val="20"/>
+      </w:rPr>
+    </w:lvl>
+    <w:lvl w:ilvl="4">
+      <w:start w:val="1"/>
+      <w:numFmt w:val="bullet"/>
+      <w:lvlText w:val=""/>
+      <w:lvlJc w:val="left"/>
+      <w:pPr>
+        <w:tabs>
+          <w:tab w:val="num" w:pos="3600"/>
+        </w:tabs>
+        <w:ind w:left="3600" w:hanging="360"/>
+      </w:pPr>
+      <w:rPr>
+        <w:rFonts w:ascii="Wingdings" w:hAnsi="Wingdings" w:hint="default"/>
+        <w:sz w:val="20"/>
+      </w:rPr>
+    </w:lvl>
+    <w:lvl w:ilvl="5">
+      <w:start w:val="1"/>
+      <w:numFmt w:val="bullet"/>
+      <w:lvlText w:val=""/>
+      <w:lvlJc w:val="left"/>
+      <w:pPr>
+        <w:tabs>
+          <w:tab w:val="num" w:pos="4320"/>
+        </w:tabs>
+        <w:ind w:left="4320" w:hanging="360"/>
+      </w:pPr>
+      <w:rPr>
+        <w:rFonts w:ascii="Wingdings" w:hAnsi="Wingdings" w:hint="default"/>
+        <w:sz w:val="20"/>
+      </w:rPr>
+    </w:lvl>
+    <w:lvl w:ilvl="6">
+      <w:start w:val="1"/>
+      <w:numFmt w:val="bullet"/>
+      <w:lvlText w:val=""/>
+      <w:lvlJc w:val="left"/>
+      <w:pPr>
+        <w:tabs>
+          <w:tab w:val="num" w:pos="5040"/>
+        </w:tabs>
+        <w:ind w:left="5040" w:hanging="360"/>
+      </w:pPr>
+      <w:rPr>
+        <w:rFonts w:ascii="Wingdings" w:hAnsi="Wingdings" w:hint="default"/>
+        <w:sz w:val="20"/>
+      </w:rPr>
+    </w:lvl>
+    <w:lvl w:ilvl="7">
+      <w:start w:val="1"/>
+      <w:numFmt w:val="bullet"/>
+      <w:lvlText w:val=""/>
+      <w:lvlJc w:val="left"/>
+      <w:pPr>
+        <w:tabs>
+          <w:tab w:val="num" w:pos="5760"/>
+        </w:tabs>
+        <w:ind w:left="5760" w:hanging="360"/>
+      </w:pPr>
+      <w:rPr>
+        <w:rFonts w:ascii="Wingdings" w:hAnsi="Wingdings" w:hint="default"/>
+        <w:sz w:val="20"/>
+      </w:rPr>
+    </w:lvl>
+    <w:lvl w:ilvl="8">
+      <w:start w:val="1"/>
+      <w:numFmt w:val="bullet"/>
+      <w:lvlText w:val=""/>
+      <w:lvlJc w:val="left"/>
+      <w:pPr>
+        <w:tabs>
+          <w:tab w:val="num" w:pos="6480"/>
+        </w:tabs>
+        <w:ind w:left="6480" w:hanging="360"/>
+      </w:pPr>
+      <w:rPr>
+        <w:rFonts w:ascii="Wingdings" w:hAnsi="Wingdings" w:hint="default"/>
+        <w:sz w:val="20"/>
+      </w:rPr>
+    </w:lvl>
+  </w:abstractNum>
+  <w:abstractNum w:abstractNumId="27" w15:restartNumberingAfterBreak="0">
     <w:nsid w:val="55ED251D"/>
     <w:multiLevelType w:val="multilevel"/>
     <w:tmpl w:val="1B20048E"/>
@@ -5379,7 +8455,7 @@
       </w:pPr>
     </w:lvl>
   </w:abstractNum>
-  <w:abstractNum w:abstractNumId="21" w15:restartNumberingAfterBreak="0">
+  <w:abstractNum w:abstractNumId="28" w15:restartNumberingAfterBreak="0">
     <w:nsid w:val="566362B3"/>
     <w:multiLevelType w:val="multilevel"/>
     <w:tmpl w:val="57AA8342"/>
@@ -5492,7 +8568,7 @@
       </w:pPr>
     </w:lvl>
   </w:abstractNum>
-  <w:abstractNum w:abstractNumId="22" w15:restartNumberingAfterBreak="0">
+  <w:abstractNum w:abstractNumId="29" w15:restartNumberingAfterBreak="0">
     <w:nsid w:val="56EE2C25"/>
     <w:multiLevelType w:val="multilevel"/>
     <w:tmpl w:val="6818F838"/>
@@ -5605,7 +8681,7 @@
       </w:pPr>
     </w:lvl>
   </w:abstractNum>
-  <w:abstractNum w:abstractNumId="23" w15:restartNumberingAfterBreak="0">
+  <w:abstractNum w:abstractNumId="30" w15:restartNumberingAfterBreak="0">
     <w:nsid w:val="57551F03"/>
     <w:multiLevelType w:val="multilevel"/>
     <w:tmpl w:val="F544D258"/>
@@ -5718,7 +8794,156 @@
       </w:pPr>
     </w:lvl>
   </w:abstractNum>
-  <w:abstractNum w:abstractNumId="24" w15:restartNumberingAfterBreak="0">
+  <w:abstractNum w:abstractNumId="31" w15:restartNumberingAfterBreak="0">
+    <w:nsid w:val="57CB4A5D"/>
+    <w:multiLevelType w:val="multilevel"/>
+    <w:tmpl w:val="FFFFFFFF"/>
+    <w:lvl w:ilvl="0">
+      <w:start w:val="1"/>
+      <w:numFmt w:val="bullet"/>
+      <w:lvlText w:val=""/>
+      <w:lvlJc w:val="left"/>
+      <w:pPr>
+        <w:tabs>
+          <w:tab w:val="num" w:pos="720"/>
+        </w:tabs>
+        <w:ind w:left="720" w:hanging="360"/>
+      </w:pPr>
+      <w:rPr>
+        <w:rFonts w:ascii="Symbol" w:hAnsi="Symbol" w:hint="default"/>
+        <w:sz w:val="20"/>
+      </w:rPr>
+    </w:lvl>
+    <w:lvl w:ilvl="1">
+      <w:start w:val="1"/>
+      <w:numFmt w:val="bullet"/>
+      <w:lvlText w:val=""/>
+      <w:lvlJc w:val="left"/>
+      <w:pPr>
+        <w:tabs>
+          <w:tab w:val="num" w:pos="1440"/>
+        </w:tabs>
+        <w:ind w:left="1440" w:hanging="360"/>
+      </w:pPr>
+      <w:rPr>
+        <w:rFonts w:ascii="Symbol" w:hAnsi="Symbol" w:hint="default"/>
+        <w:sz w:val="20"/>
+      </w:rPr>
+    </w:lvl>
+    <w:lvl w:ilvl="2">
+      <w:start w:val="1"/>
+      <w:numFmt w:val="bullet"/>
+      <w:lvlText w:val=""/>
+      <w:lvlJc w:val="left"/>
+      <w:pPr>
+        <w:tabs>
+          <w:tab w:val="num" w:pos="2160"/>
+        </w:tabs>
+        <w:ind w:left="2160" w:hanging="360"/>
+      </w:pPr>
+      <w:rPr>
+        <w:rFonts w:ascii="Symbol" w:hAnsi="Symbol" w:hint="default"/>
+        <w:sz w:val="20"/>
+      </w:rPr>
+    </w:lvl>
+    <w:lvl w:ilvl="3">
+      <w:start w:val="1"/>
+      <w:numFmt w:val="bullet"/>
+      <w:lvlText w:val=""/>
+      <w:lvlJc w:val="left"/>
+      <w:pPr>
+        <w:tabs>
+          <w:tab w:val="num" w:pos="2880"/>
+        </w:tabs>
+        <w:ind w:left="2880" w:hanging="360"/>
+      </w:pPr>
+      <w:rPr>
+        <w:rFonts w:ascii="Symbol" w:hAnsi="Symbol" w:hint="default"/>
+        <w:sz w:val="20"/>
+      </w:rPr>
+    </w:lvl>
+    <w:lvl w:ilvl="4">
+      <w:start w:val="1"/>
+      <w:numFmt w:val="bullet"/>
+      <w:lvlText w:val=""/>
+      <w:lvlJc w:val="left"/>
+      <w:pPr>
+        <w:tabs>
+          <w:tab w:val="num" w:pos="3600"/>
+        </w:tabs>
+        <w:ind w:left="3600" w:hanging="360"/>
+      </w:pPr>
+      <w:rPr>
+        <w:rFonts w:ascii="Symbol" w:hAnsi="Symbol" w:hint="default"/>
+        <w:sz w:val="20"/>
+      </w:rPr>
+    </w:lvl>
+    <w:lvl w:ilvl="5">
+      <w:start w:val="1"/>
+      <w:numFmt w:val="bullet"/>
+      <w:lvlText w:val=""/>
+      <w:lvlJc w:val="left"/>
+      <w:pPr>
+        <w:tabs>
+          <w:tab w:val="num" w:pos="4320"/>
+        </w:tabs>
+        <w:ind w:left="4320" w:hanging="360"/>
+      </w:pPr>
+      <w:rPr>
+        <w:rFonts w:ascii="Symbol" w:hAnsi="Symbol" w:hint="default"/>
+        <w:sz w:val="20"/>
+      </w:rPr>
+    </w:lvl>
+    <w:lvl w:ilvl="6">
+      <w:start w:val="1"/>
+      <w:numFmt w:val="bullet"/>
+      <w:lvlText w:val=""/>
+      <w:lvlJc w:val="left"/>
+      <w:pPr>
+        <w:tabs>
+          <w:tab w:val="num" w:pos="5040"/>
+        </w:tabs>
+        <w:ind w:left="5040" w:hanging="360"/>
+      </w:pPr>
+      <w:rPr>
+        <w:rFonts w:ascii="Symbol" w:hAnsi="Symbol" w:hint="default"/>
+        <w:sz w:val="20"/>
+      </w:rPr>
+    </w:lvl>
+    <w:lvl w:ilvl="7">
+      <w:start w:val="1"/>
+      <w:numFmt w:val="bullet"/>
+      <w:lvlText w:val=""/>
+      <w:lvlJc w:val="left"/>
+      <w:pPr>
+        <w:tabs>
+          <w:tab w:val="num" w:pos="5760"/>
+        </w:tabs>
+        <w:ind w:left="5760" w:hanging="360"/>
+      </w:pPr>
+      <w:rPr>
+        <w:rFonts w:ascii="Symbol" w:hAnsi="Symbol" w:hint="default"/>
+        <w:sz w:val="20"/>
+      </w:rPr>
+    </w:lvl>
+    <w:lvl w:ilvl="8">
+      <w:start w:val="1"/>
+      <w:numFmt w:val="bullet"/>
+      <w:lvlText w:val=""/>
+      <w:lvlJc w:val="left"/>
+      <w:pPr>
+        <w:tabs>
+          <w:tab w:val="num" w:pos="6480"/>
+        </w:tabs>
+        <w:ind w:left="6480" w:hanging="360"/>
+      </w:pPr>
+      <w:rPr>
+        <w:rFonts w:ascii="Symbol" w:hAnsi="Symbol" w:hint="default"/>
+        <w:sz w:val="20"/>
+      </w:rPr>
+    </w:lvl>
+  </w:abstractNum>
+  <w:abstractNum w:abstractNumId="32" w15:restartNumberingAfterBreak="0">
     <w:nsid w:val="590606C1"/>
     <w:multiLevelType w:val="multilevel"/>
     <w:tmpl w:val="81A88EB4"/>
@@ -5831,7 +9056,7 @@
       </w:pPr>
     </w:lvl>
   </w:abstractNum>
-  <w:abstractNum w:abstractNumId="25" w15:restartNumberingAfterBreak="0">
+  <w:abstractNum w:abstractNumId="33" w15:restartNumberingAfterBreak="0">
     <w:nsid w:val="5CB43CF5"/>
     <w:multiLevelType w:val="multilevel"/>
     <w:tmpl w:val="7C8ED9BE"/>
@@ -5944,7 +9169,7 @@
       </w:pPr>
     </w:lvl>
   </w:abstractNum>
-  <w:abstractNum w:abstractNumId="26" w15:restartNumberingAfterBreak="0">
+  <w:abstractNum w:abstractNumId="34" w15:restartNumberingAfterBreak="0">
     <w:nsid w:val="5E106753"/>
     <w:multiLevelType w:val="multilevel"/>
     <w:tmpl w:val="6936A6EC"/>
@@ -6057,7 +9282,7 @@
       </w:pPr>
     </w:lvl>
   </w:abstractNum>
-  <w:abstractNum w:abstractNumId="27" w15:restartNumberingAfterBreak="0">
+  <w:abstractNum w:abstractNumId="35" w15:restartNumberingAfterBreak="0">
     <w:nsid w:val="60DE79A0"/>
     <w:multiLevelType w:val="multilevel"/>
     <w:tmpl w:val="82E65828"/>
@@ -6170,7 +9395,7 @@
       </w:pPr>
     </w:lvl>
   </w:abstractNum>
-  <w:abstractNum w:abstractNumId="28" w15:restartNumberingAfterBreak="0">
+  <w:abstractNum w:abstractNumId="36" w15:restartNumberingAfterBreak="0">
     <w:nsid w:val="63EE7604"/>
     <w:multiLevelType w:val="multilevel"/>
     <w:tmpl w:val="A302EBCA"/>
@@ -6283,7 +9508,7 @@
       </w:pPr>
     </w:lvl>
   </w:abstractNum>
-  <w:abstractNum w:abstractNumId="29" w15:restartNumberingAfterBreak="0">
+  <w:abstractNum w:abstractNumId="37" w15:restartNumberingAfterBreak="0">
     <w:nsid w:val="64653451"/>
     <w:multiLevelType w:val="multilevel"/>
     <w:tmpl w:val="69C080C8"/>
@@ -6396,7 +9621,7 @@
       </w:pPr>
     </w:lvl>
   </w:abstractNum>
-  <w:abstractNum w:abstractNumId="30" w15:restartNumberingAfterBreak="0">
+  <w:abstractNum w:abstractNumId="38" w15:restartNumberingAfterBreak="0">
     <w:nsid w:val="686C3734"/>
     <w:multiLevelType w:val="multilevel"/>
     <w:tmpl w:val="1EDE91CC"/>
@@ -6509,7 +9734,7 @@
       </w:pPr>
     </w:lvl>
   </w:abstractNum>
-  <w:abstractNum w:abstractNumId="31" w15:restartNumberingAfterBreak="0">
+  <w:abstractNum w:abstractNumId="39" w15:restartNumberingAfterBreak="0">
     <w:nsid w:val="6DA21D99"/>
     <w:multiLevelType w:val="multilevel"/>
     <w:tmpl w:val="3B86E234"/>
@@ -6622,7 +9847,7 @@
       </w:pPr>
     </w:lvl>
   </w:abstractNum>
-  <w:abstractNum w:abstractNumId="32" w15:restartNumberingAfterBreak="0">
+  <w:abstractNum w:abstractNumId="40" w15:restartNumberingAfterBreak="0">
     <w:nsid w:val="6DFB0CA3"/>
     <w:multiLevelType w:val="multilevel"/>
     <w:tmpl w:val="10644854"/>
@@ -6735,7 +9960,7 @@
       </w:pPr>
     </w:lvl>
   </w:abstractNum>
-  <w:abstractNum w:abstractNumId="33" w15:restartNumberingAfterBreak="0">
+  <w:abstractNum w:abstractNumId="41" w15:restartNumberingAfterBreak="0">
     <w:nsid w:val="6E311480"/>
     <w:multiLevelType w:val="multilevel"/>
     <w:tmpl w:val="4B9645EE"/>
@@ -6848,7 +10073,7 @@
       </w:pPr>
     </w:lvl>
   </w:abstractNum>
-  <w:abstractNum w:abstractNumId="34" w15:restartNumberingAfterBreak="0">
+  <w:abstractNum w:abstractNumId="42" w15:restartNumberingAfterBreak="0">
     <w:nsid w:val="719B0A36"/>
     <w:multiLevelType w:val="multilevel"/>
     <w:tmpl w:val="DEFA9A12"/>
@@ -6961,7 +10186,7 @@
       </w:pPr>
     </w:lvl>
   </w:abstractNum>
-  <w:abstractNum w:abstractNumId="35" w15:restartNumberingAfterBreak="0">
+  <w:abstractNum w:abstractNumId="43" w15:restartNumberingAfterBreak="0">
     <w:nsid w:val="74605475"/>
     <w:multiLevelType w:val="multilevel"/>
     <w:tmpl w:val="C0343B3E"/>
@@ -7074,7 +10299,7 @@
       </w:pPr>
     </w:lvl>
   </w:abstractNum>
-  <w:abstractNum w:abstractNumId="36" w15:restartNumberingAfterBreak="0">
+  <w:abstractNum w:abstractNumId="44" w15:restartNumberingAfterBreak="0">
     <w:nsid w:val="74D1485E"/>
     <w:multiLevelType w:val="multilevel"/>
     <w:tmpl w:val="1FD22448"/>
@@ -7187,7 +10412,7 @@
       </w:pPr>
     </w:lvl>
   </w:abstractNum>
-  <w:abstractNum w:abstractNumId="37" w15:restartNumberingAfterBreak="0">
+  <w:abstractNum w:abstractNumId="45" w15:restartNumberingAfterBreak="0">
     <w:nsid w:val="76DD4EEA"/>
     <w:multiLevelType w:val="multilevel"/>
     <w:tmpl w:val="6C825152"/>
@@ -7300,7 +10525,7 @@
       </w:pPr>
     </w:lvl>
   </w:abstractNum>
-  <w:abstractNum w:abstractNumId="38" w15:restartNumberingAfterBreak="0">
+  <w:abstractNum w:abstractNumId="46" w15:restartNumberingAfterBreak="0">
     <w:nsid w:val="779C5B01"/>
     <w:multiLevelType w:val="multilevel"/>
     <w:tmpl w:val="1320F224"/>
@@ -7413,7 +10638,7 @@
       </w:pPr>
     </w:lvl>
   </w:abstractNum>
-  <w:abstractNum w:abstractNumId="39" w15:restartNumberingAfterBreak="0">
+  <w:abstractNum w:abstractNumId="47" w15:restartNumberingAfterBreak="0">
     <w:nsid w:val="7D4818E5"/>
     <w:multiLevelType w:val="multilevel"/>
     <w:tmpl w:val="6EECE744"/>
@@ -7526,7 +10751,7 @@
       </w:pPr>
     </w:lvl>
   </w:abstractNum>
-  <w:abstractNum w:abstractNumId="40" w15:restartNumberingAfterBreak="0">
+  <w:abstractNum w:abstractNumId="48" w15:restartNumberingAfterBreak="0">
     <w:nsid w:val="7DB01C69"/>
     <w:multiLevelType w:val="multilevel"/>
     <w:tmpl w:val="608E9BB4"/>
@@ -7640,127 +10865,223 @@
     </w:lvl>
   </w:abstractNum>
   <w:num w:numId="1">
-    <w:abstractNumId w:val="8"/>
+    <w:abstractNumId w:val="10"/>
   </w:num>
   <w:num w:numId="2">
-    <w:abstractNumId w:val="20"/>
+    <w:abstractNumId w:val="27"/>
   </w:num>
   <w:num w:numId="3">
-    <w:abstractNumId w:val="33"/>
+    <w:abstractNumId w:val="41"/>
   </w:num>
   <w:num w:numId="4">
-    <w:abstractNumId w:val="36"/>
+    <w:abstractNumId w:val="44"/>
   </w:num>
   <w:num w:numId="5">
-    <w:abstractNumId w:val="12"/>
+    <w:abstractNumId w:val="18"/>
   </w:num>
   <w:num w:numId="6">
-    <w:abstractNumId w:val="29"/>
+    <w:abstractNumId w:val="37"/>
   </w:num>
   <w:num w:numId="7">
-    <w:abstractNumId w:val="11"/>
+    <w:abstractNumId w:val="17"/>
   </w:num>
   <w:num w:numId="8">
     <w:abstractNumId w:val="5"/>
   </w:num>
   <w:num w:numId="9">
+    <w:abstractNumId w:val="21"/>
+  </w:num>
+  <w:num w:numId="10">
+    <w:abstractNumId w:val="35"/>
+  </w:num>
+  <w:num w:numId="11">
+    <w:abstractNumId w:val="23"/>
+  </w:num>
+  <w:num w:numId="12">
+    <w:abstractNumId w:val="19"/>
+  </w:num>
+  <w:num w:numId="13">
+    <w:abstractNumId w:val="25"/>
+  </w:num>
+  <w:num w:numId="14">
+    <w:abstractNumId w:val="33"/>
+  </w:num>
+  <w:num w:numId="15">
+    <w:abstractNumId w:val="39"/>
+  </w:num>
+  <w:num w:numId="16">
+    <w:abstractNumId w:val="43"/>
+  </w:num>
+  <w:num w:numId="17">
+    <w:abstractNumId w:val="38"/>
+  </w:num>
+  <w:num w:numId="18">
+    <w:abstractNumId w:val="30"/>
+  </w:num>
+  <w:num w:numId="19">
     <w:abstractNumId w:val="15"/>
   </w:num>
-  <w:num w:numId="10">
-    <w:abstractNumId w:val="27"/>
-  </w:num>
-  <w:num w:numId="11">
-    <w:abstractNumId w:val="17"/>
-  </w:num>
-  <w:num w:numId="12">
-    <w:abstractNumId w:val="13"/>
-  </w:num>
-  <w:num w:numId="13">
-    <w:abstractNumId w:val="19"/>
-  </w:num>
-  <w:num w:numId="14">
-    <w:abstractNumId w:val="25"/>
-  </w:num>
-  <w:num w:numId="15">
-    <w:abstractNumId w:val="31"/>
-  </w:num>
-  <w:num w:numId="16">
-    <w:abstractNumId w:val="35"/>
-  </w:num>
-  <w:num w:numId="17">
-    <w:abstractNumId w:val="30"/>
-  </w:num>
-  <w:num w:numId="18">
-    <w:abstractNumId w:val="23"/>
-  </w:num>
-  <w:num w:numId="19">
-    <w:abstractNumId w:val="10"/>
-  </w:num>
   <w:num w:numId="20">
-    <w:abstractNumId w:val="24"/>
+    <w:abstractNumId w:val="32"/>
   </w:num>
   <w:num w:numId="21">
-    <w:abstractNumId w:val="28"/>
+    <w:abstractNumId w:val="36"/>
   </w:num>
   <w:num w:numId="22">
-    <w:abstractNumId w:val="7"/>
+    <w:abstractNumId w:val="9"/>
   </w:num>
   <w:num w:numId="23">
     <w:abstractNumId w:val="0"/>
   </w:num>
   <w:num w:numId="24">
-    <w:abstractNumId w:val="38"/>
+    <w:abstractNumId w:val="46"/>
   </w:num>
   <w:num w:numId="25">
-    <w:abstractNumId w:val="32"/>
+    <w:abstractNumId w:val="40"/>
   </w:num>
   <w:num w:numId="26">
-    <w:abstractNumId w:val="34"/>
+    <w:abstractNumId w:val="42"/>
   </w:num>
   <w:num w:numId="27">
-    <w:abstractNumId w:val="16"/>
+    <w:abstractNumId w:val="22"/>
   </w:num>
   <w:num w:numId="28">
     <w:abstractNumId w:val="4"/>
   </w:num>
   <w:num w:numId="29">
-    <w:abstractNumId w:val="39"/>
+    <w:abstractNumId w:val="47"/>
   </w:num>
   <w:num w:numId="30">
     <w:abstractNumId w:val="6"/>
   </w:num>
   <w:num w:numId="31">
-    <w:abstractNumId w:val="18"/>
+    <w:abstractNumId w:val="24"/>
   </w:num>
   <w:num w:numId="32">
-    <w:abstractNumId w:val="9"/>
+    <w:abstractNumId w:val="11"/>
   </w:num>
   <w:num w:numId="33">
-    <w:abstractNumId w:val="22"/>
+    <w:abstractNumId w:val="29"/>
   </w:num>
   <w:num w:numId="34">
     <w:abstractNumId w:val="2"/>
   </w:num>
   <w:num w:numId="35">
-    <w:abstractNumId w:val="26"/>
+    <w:abstractNumId w:val="34"/>
   </w:num>
   <w:num w:numId="36">
-    <w:abstractNumId w:val="37"/>
+    <w:abstractNumId w:val="45"/>
   </w:num>
   <w:num w:numId="37">
-    <w:abstractNumId w:val="40"/>
+    <w:abstractNumId w:val="48"/>
   </w:num>
   <w:num w:numId="38">
-    <w:abstractNumId w:val="14"/>
+    <w:abstractNumId w:val="20"/>
   </w:num>
   <w:num w:numId="39">
-    <w:abstractNumId w:val="21"/>
+    <w:abstractNumId w:val="28"/>
   </w:num>
   <w:num w:numId="40">
     <w:abstractNumId w:val="3"/>
   </w:num>
   <w:num w:numId="41">
     <w:abstractNumId w:val="1"/>
+  </w:num>
+  <w:num w:numId="42">
+    <w:abstractNumId w:val="7"/>
+    <w:lvlOverride w:ilvl="0"/>
+    <w:lvlOverride w:ilvl="1"/>
+    <w:lvlOverride w:ilvl="2"/>
+    <w:lvlOverride w:ilvl="3"/>
+    <w:lvlOverride w:ilvl="4"/>
+    <w:lvlOverride w:ilvl="5"/>
+    <w:lvlOverride w:ilvl="6"/>
+    <w:lvlOverride w:ilvl="7"/>
+    <w:lvlOverride w:ilvl="8"/>
+  </w:num>
+  <w:num w:numId="43">
+    <w:abstractNumId w:val="12"/>
+    <w:lvlOverride w:ilvl="0"/>
+    <w:lvlOverride w:ilvl="1"/>
+    <w:lvlOverride w:ilvl="2"/>
+    <w:lvlOverride w:ilvl="3"/>
+    <w:lvlOverride w:ilvl="4"/>
+    <w:lvlOverride w:ilvl="5"/>
+    <w:lvlOverride w:ilvl="6"/>
+    <w:lvlOverride w:ilvl="7"/>
+    <w:lvlOverride w:ilvl="8"/>
+  </w:num>
+  <w:num w:numId="44">
+    <w:abstractNumId w:val="14"/>
+    <w:lvlOverride w:ilvl="0"/>
+    <w:lvlOverride w:ilvl="1"/>
+    <w:lvlOverride w:ilvl="2"/>
+    <w:lvlOverride w:ilvl="3"/>
+    <w:lvlOverride w:ilvl="4"/>
+    <w:lvlOverride w:ilvl="5"/>
+    <w:lvlOverride w:ilvl="6"/>
+    <w:lvlOverride w:ilvl="7"/>
+    <w:lvlOverride w:ilvl="8"/>
+  </w:num>
+  <w:num w:numId="45">
+    <w:abstractNumId w:val="8"/>
+    <w:lvlOverride w:ilvl="0"/>
+    <w:lvlOverride w:ilvl="1"/>
+    <w:lvlOverride w:ilvl="2"/>
+    <w:lvlOverride w:ilvl="3"/>
+    <w:lvlOverride w:ilvl="4"/>
+    <w:lvlOverride w:ilvl="5"/>
+    <w:lvlOverride w:ilvl="6"/>
+    <w:lvlOverride w:ilvl="7"/>
+    <w:lvlOverride w:ilvl="8"/>
+  </w:num>
+  <w:num w:numId="46">
+    <w:abstractNumId w:val="31"/>
+    <w:lvlOverride w:ilvl="0"/>
+    <w:lvlOverride w:ilvl="1"/>
+    <w:lvlOverride w:ilvl="2"/>
+    <w:lvlOverride w:ilvl="3"/>
+    <w:lvlOverride w:ilvl="4"/>
+    <w:lvlOverride w:ilvl="5"/>
+    <w:lvlOverride w:ilvl="6"/>
+    <w:lvlOverride w:ilvl="7"/>
+    <w:lvlOverride w:ilvl="8"/>
+  </w:num>
+  <w:num w:numId="47">
+    <w:abstractNumId w:val="26"/>
+    <w:lvlOverride w:ilvl="0"/>
+    <w:lvlOverride w:ilvl="1"/>
+    <w:lvlOverride w:ilvl="2"/>
+    <w:lvlOverride w:ilvl="3"/>
+    <w:lvlOverride w:ilvl="4"/>
+    <w:lvlOverride w:ilvl="5"/>
+    <w:lvlOverride w:ilvl="6"/>
+    <w:lvlOverride w:ilvl="7"/>
+    <w:lvlOverride w:ilvl="8"/>
+  </w:num>
+  <w:num w:numId="48">
+    <w:abstractNumId w:val="13"/>
+    <w:lvlOverride w:ilvl="0"/>
+    <w:lvlOverride w:ilvl="1"/>
+    <w:lvlOverride w:ilvl="2"/>
+    <w:lvlOverride w:ilvl="3"/>
+    <w:lvlOverride w:ilvl="4"/>
+    <w:lvlOverride w:ilvl="5"/>
+    <w:lvlOverride w:ilvl="6"/>
+    <w:lvlOverride w:ilvl="7"/>
+    <w:lvlOverride w:ilvl="8"/>
+  </w:num>
+  <w:num w:numId="49">
+    <w:abstractNumId w:val="16"/>
+    <w:lvlOverride w:ilvl="0"/>
+    <w:lvlOverride w:ilvl="1"/>
+    <w:lvlOverride w:ilvl="2"/>
+    <w:lvlOverride w:ilvl="3"/>
+    <w:lvlOverride w:ilvl="4"/>
+    <w:lvlOverride w:ilvl="5"/>
+    <w:lvlOverride w:ilvl="6"/>
+    <w:lvlOverride w:ilvl="7"/>
+    <w:lvlOverride w:ilvl="8"/>
   </w:num>
 </w:numbering>
 </file>
@@ -8228,6 +11549,46 @@
     <w:basedOn w:val="DefaultParagraphFont"/>
     <w:rsid w:val="004B441C"/>
   </w:style>
+  <w:style w:type="paragraph" w:styleId="NormalWeb">
+    <w:name w:val="Normal (Web)"/>
+    <w:basedOn w:val="Normal"/>
+    <w:uiPriority w:val="99"/>
+    <w:semiHidden/>
+    <w:unhideWhenUsed/>
+    <w:rsid w:val="005A5E37"/>
+    <w:pPr>
+      <w:spacing w:after="0" w:line="240" w:lineRule="auto"/>
+    </w:pPr>
+    <w:rPr>
+      <w:rFonts w:ascii="Calibri" w:eastAsiaTheme="minorEastAsia" w:hAnsi="Calibri" w:cs="Calibri"/>
+    </w:rPr>
+  </w:style>
+  <w:style w:type="character" w:styleId="Hyperlink">
+    <w:name w:val="Hyperlink"/>
+    <w:basedOn w:val="DefaultParagraphFont"/>
+    <w:uiPriority w:val="99"/>
+    <w:semiHidden/>
+    <w:unhideWhenUsed/>
+    <w:rsid w:val="005A5E37"/>
+    <w:rPr>
+      <w:color w:val="0000FF"/>
+      <w:u w:val="single"/>
+    </w:rPr>
+  </w:style>
+  <w:style w:type="paragraph" w:styleId="ListParagraph">
+    <w:name w:val="List Paragraph"/>
+    <w:basedOn w:val="Normal"/>
+    <w:uiPriority w:val="34"/>
+    <w:qFormat/>
+    <w:rsid w:val="005A5E37"/>
+    <w:pPr>
+      <w:spacing w:after="0" w:line="240" w:lineRule="auto"/>
+      <w:ind w:left="720"/>
+    </w:pPr>
+    <w:rPr>
+      <w:rFonts w:ascii="Calibri" w:eastAsiaTheme="minorEastAsia" w:hAnsi="Calibri" w:cs="Calibri"/>
+    </w:rPr>
+  </w:style>
 </w:styles>
 </file>
 
